--- a/DOCS/Задание 2. Разработка требований.docx
+++ b/DOCS/Задание 2. Разработка требований.docx
@@ -31,7 +31,8 @@
       <w:pPr>
         <w:spacing w:after="0" w:line="360" w:lineRule="auto"/>
         <w:ind w:firstLine="709"/>
-        <w:jc w:val="center"/>
+        <w:jc w:val="both"/>
+        <w:outlineLvl w:val="1"/>
         <w:rPr>
           <w:rFonts w:ascii="Times New Roman" w:hAnsi="Times New Roman" w:cs="Times New Roman"/>
           <w:b/>
@@ -40,13 +41,7 @@
           <w:szCs w:val="28"/>
         </w:rPr>
       </w:pPr>
-    </w:p>
-    <w:p>
-      <w:pPr>
-        <w:spacing w:after="0" w:line="360" w:lineRule="auto"/>
-        <w:ind w:firstLine="709"/>
-        <w:jc w:val="both"/>
-        <w:outlineLvl w:val="1"/>
+      <w:r>
         <w:rPr>
           <w:rFonts w:ascii="Times New Roman" w:hAnsi="Times New Roman" w:cs="Times New Roman"/>
           <w:b/>
@@ -54,7 +49,8 @@
           <w:sz w:val="28"/>
           <w:szCs w:val="28"/>
         </w:rPr>
-      </w:pPr>
+        <w:t>Требования к системе</w:t>
+      </w:r>
       <w:r>
         <w:rPr>
           <w:rFonts w:ascii="Times New Roman" w:hAnsi="Times New Roman" w:cs="Times New Roman"/>
@@ -62,8 +58,19 @@
           <w:bCs/>
           <w:sz w:val="28"/>
           <w:szCs w:val="28"/>
-        </w:rPr>
-        <w:t>Требования к системе:</w:t>
+          <w:lang w:val="en-US"/>
+        </w:rPr>
+        <w:t xml:space="preserve"> (CS)</w:t>
+      </w:r>
+      <w:r>
+        <w:rPr>
+          <w:rFonts w:ascii="Times New Roman" w:hAnsi="Times New Roman" w:cs="Times New Roman"/>
+          <w:b/>
+          <w:bCs/>
+          <w:sz w:val="28"/>
+          <w:szCs w:val="28"/>
+        </w:rPr>
+        <w:t>:</w:t>
       </w:r>
     </w:p>
     <w:p>
@@ -88,6 +95,44 @@
           <w:color w:val="000000"/>
           <w:sz w:val="28"/>
           <w:szCs w:val="28"/>
+          <w:lang w:val="en-US"/>
+        </w:rPr>
+        <w:t>REQ</w:t>
+      </w:r>
+      <w:r>
+        <w:rPr>
+          <w:rFonts w:ascii="Times New Roman" w:hAnsi="Times New Roman" w:cs="Times New Roman"/>
+          <w:color w:val="000000"/>
+          <w:sz w:val="28"/>
+          <w:szCs w:val="28"/>
+        </w:rPr>
+        <w:t>-</w:t>
+      </w:r>
+      <w:r>
+        <w:rPr>
+          <w:rFonts w:ascii="Times New Roman" w:hAnsi="Times New Roman" w:cs="Times New Roman"/>
+          <w:color w:val="000000"/>
+          <w:sz w:val="28"/>
+          <w:szCs w:val="28"/>
+          <w:lang w:val="en-US"/>
+        </w:rPr>
+        <w:t>CS</w:t>
+      </w:r>
+      <w:r>
+        <w:rPr>
+          <w:rFonts w:ascii="Times New Roman" w:hAnsi="Times New Roman" w:cs="Times New Roman"/>
+          <w:color w:val="000000"/>
+          <w:sz w:val="28"/>
+          <w:szCs w:val="28"/>
+        </w:rPr>
+        <w:t xml:space="preserve">-1 </w:t>
+      </w:r>
+      <w:r>
+        <w:rPr>
+          <w:rFonts w:ascii="Times New Roman" w:hAnsi="Times New Roman" w:cs="Times New Roman"/>
+          <w:color w:val="000000"/>
+          <w:sz w:val="28"/>
+          <w:szCs w:val="28"/>
         </w:rPr>
         <w:t>Система должна позволять пользователю задавать вопрос голосом или</w:t>
       </w:r>
@@ -141,6 +186,44 @@
           <w:color w:val="000000"/>
           <w:sz w:val="28"/>
           <w:szCs w:val="28"/>
+          <w:lang w:val="en-US"/>
+        </w:rPr>
+        <w:t>REQ</w:t>
+      </w:r>
+      <w:r>
+        <w:rPr>
+          <w:rFonts w:ascii="Times New Roman" w:hAnsi="Times New Roman" w:cs="Times New Roman"/>
+          <w:color w:val="000000"/>
+          <w:sz w:val="28"/>
+          <w:szCs w:val="28"/>
+        </w:rPr>
+        <w:t>-</w:t>
+      </w:r>
+      <w:r>
+        <w:rPr>
+          <w:rFonts w:ascii="Times New Roman" w:hAnsi="Times New Roman" w:cs="Times New Roman"/>
+          <w:color w:val="000000"/>
+          <w:sz w:val="28"/>
+          <w:szCs w:val="28"/>
+          <w:lang w:val="en-US"/>
+        </w:rPr>
+        <w:t>CS</w:t>
+      </w:r>
+      <w:r>
+        <w:rPr>
+          <w:rFonts w:ascii="Times New Roman" w:hAnsi="Times New Roman" w:cs="Times New Roman"/>
+          <w:color w:val="000000"/>
+          <w:sz w:val="28"/>
+          <w:szCs w:val="28"/>
+        </w:rPr>
+        <w:t xml:space="preserve">-2 </w:t>
+      </w:r>
+      <w:r>
+        <w:rPr>
+          <w:rFonts w:ascii="Times New Roman" w:hAnsi="Times New Roman" w:cs="Times New Roman"/>
+          <w:color w:val="000000"/>
+          <w:sz w:val="28"/>
+          <w:szCs w:val="28"/>
         </w:rPr>
         <w:t>Система должна генерировать пользователю ответ в виде синтезированной речи и текста.</w:t>
       </w:r>
@@ -167,6 +250,44 @@
           <w:color w:val="000000"/>
           <w:sz w:val="28"/>
           <w:szCs w:val="28"/>
+          <w:lang w:val="en-US"/>
+        </w:rPr>
+        <w:t>REQ</w:t>
+      </w:r>
+      <w:r>
+        <w:rPr>
+          <w:rFonts w:ascii="Times New Roman" w:hAnsi="Times New Roman" w:cs="Times New Roman"/>
+          <w:color w:val="000000"/>
+          <w:sz w:val="28"/>
+          <w:szCs w:val="28"/>
+        </w:rPr>
+        <w:t>-</w:t>
+      </w:r>
+      <w:r>
+        <w:rPr>
+          <w:rFonts w:ascii="Times New Roman" w:hAnsi="Times New Roman" w:cs="Times New Roman"/>
+          <w:color w:val="000000"/>
+          <w:sz w:val="28"/>
+          <w:szCs w:val="28"/>
+          <w:lang w:val="en-US"/>
+        </w:rPr>
+        <w:t>CS</w:t>
+      </w:r>
+      <w:r>
+        <w:rPr>
+          <w:rFonts w:ascii="Times New Roman" w:hAnsi="Times New Roman" w:cs="Times New Roman"/>
+          <w:color w:val="000000"/>
+          <w:sz w:val="28"/>
+          <w:szCs w:val="28"/>
+        </w:rPr>
+        <w:t xml:space="preserve">-3 </w:t>
+      </w:r>
+      <w:r>
+        <w:rPr>
+          <w:rFonts w:ascii="Times New Roman" w:hAnsi="Times New Roman" w:cs="Times New Roman"/>
+          <w:color w:val="000000"/>
+          <w:sz w:val="28"/>
+          <w:szCs w:val="28"/>
         </w:rPr>
         <w:t xml:space="preserve">Система должна генерировать ответ на основе </w:t>
       </w:r>
@@ -178,6 +299,201 @@
           <w:szCs w:val="28"/>
         </w:rPr>
         <w:t>данных, занесенных в систему.</w:t>
+      </w:r>
+    </w:p>
+    <w:p>
+      <w:pPr>
+        <w:spacing w:after="0" w:line="360" w:lineRule="auto"/>
+        <w:ind w:firstLine="709"/>
+        <w:jc w:val="center"/>
+        <w:outlineLvl w:val="0"/>
+        <w:rPr>
+          <w:rFonts w:ascii="Times New Roman" w:hAnsi="Times New Roman" w:cs="Times New Roman"/>
+          <w:b/>
+          <w:bCs/>
+          <w:sz w:val="28"/>
+          <w:szCs w:val="28"/>
+        </w:rPr>
+      </w:pPr>
+    </w:p>
+    <w:p>
+      <w:pPr>
+        <w:spacing w:after="0" w:line="360" w:lineRule="auto"/>
+        <w:ind w:firstLine="709"/>
+        <w:outlineLvl w:val="0"/>
+        <w:rPr>
+          <w:rFonts w:ascii="Times New Roman" w:hAnsi="Times New Roman" w:cs="Times New Roman"/>
+          <w:b/>
+          <w:bCs/>
+          <w:sz w:val="28"/>
+          <w:szCs w:val="28"/>
+        </w:rPr>
+      </w:pPr>
+      <w:r>
+        <w:rPr>
+          <w:rFonts w:ascii="Times New Roman" w:hAnsi="Times New Roman" w:cs="Times New Roman"/>
+          <w:b/>
+          <w:bCs/>
+          <w:sz w:val="28"/>
+          <w:szCs w:val="28"/>
+        </w:rPr>
+        <w:t>Создаваемая система состоит из следующих модулей:</w:t>
+      </w:r>
+    </w:p>
+    <w:p>
+      <w:pPr>
+        <w:pStyle w:val="a3"/>
+        <w:numPr>
+          <w:ilvl w:val="0"/>
+          <w:numId w:val="10"/>
+        </w:numPr>
+        <w:spacing w:after="0" w:line="360" w:lineRule="auto"/>
+        <w:outlineLvl w:val="0"/>
+        <w:rPr>
+          <w:rFonts w:ascii="Times New Roman" w:hAnsi="Times New Roman" w:cs="Times New Roman"/>
+          <w:sz w:val="28"/>
+          <w:szCs w:val="28"/>
+        </w:rPr>
+      </w:pPr>
+      <w:proofErr w:type="spellStart"/>
+      <w:r>
+        <w:rPr>
+          <w:rFonts w:ascii="Times New Roman" w:hAnsi="Times New Roman" w:cs="Times New Roman"/>
+          <w:sz w:val="28"/>
+          <w:szCs w:val="28"/>
+          <w:lang w:val="en-US"/>
+        </w:rPr>
+        <w:t>Модуль</w:t>
+      </w:r>
+      <w:proofErr w:type="spellEnd"/>
+      <w:r>
+        <w:rPr>
+          <w:rFonts w:ascii="Times New Roman" w:hAnsi="Times New Roman" w:cs="Times New Roman"/>
+          <w:sz w:val="28"/>
+          <w:szCs w:val="28"/>
+          <w:lang w:val="en-US"/>
+        </w:rPr>
+        <w:t xml:space="preserve"> </w:t>
+      </w:r>
+      <w:proofErr w:type="spellStart"/>
+      <w:r>
+        <w:rPr>
+          <w:rFonts w:ascii="Times New Roman" w:hAnsi="Times New Roman" w:cs="Times New Roman"/>
+          <w:sz w:val="28"/>
+          <w:szCs w:val="28"/>
+          <w:lang w:val="en-US"/>
+        </w:rPr>
+        <w:t>диалога</w:t>
+      </w:r>
+      <w:proofErr w:type="spellEnd"/>
+      <w:r>
+        <w:rPr>
+          <w:rFonts w:ascii="Times New Roman" w:hAnsi="Times New Roman" w:cs="Times New Roman"/>
+          <w:sz w:val="28"/>
+          <w:szCs w:val="28"/>
+          <w:lang w:val="en-US"/>
+        </w:rPr>
+        <w:t xml:space="preserve"> (DM).</w:t>
+      </w:r>
+    </w:p>
+    <w:p>
+      <w:pPr>
+        <w:pStyle w:val="a3"/>
+        <w:numPr>
+          <w:ilvl w:val="0"/>
+          <w:numId w:val="10"/>
+        </w:numPr>
+        <w:spacing w:after="0" w:line="360" w:lineRule="auto"/>
+        <w:outlineLvl w:val="0"/>
+        <w:rPr>
+          <w:rFonts w:ascii="Times New Roman" w:hAnsi="Times New Roman" w:cs="Times New Roman"/>
+          <w:sz w:val="28"/>
+          <w:szCs w:val="28"/>
+        </w:rPr>
+      </w:pPr>
+      <w:r>
+        <w:rPr>
+          <w:rFonts w:ascii="Times New Roman" w:hAnsi="Times New Roman" w:cs="Times New Roman"/>
+          <w:sz w:val="28"/>
+          <w:szCs w:val="28"/>
+        </w:rPr>
+        <w:t>Модуль тестирования (</w:t>
+      </w:r>
+      <w:r>
+        <w:rPr>
+          <w:rFonts w:ascii="Times New Roman" w:hAnsi="Times New Roman" w:cs="Times New Roman"/>
+          <w:sz w:val="28"/>
+          <w:szCs w:val="28"/>
+          <w:lang w:val="en-US"/>
+        </w:rPr>
+        <w:t>TM</w:t>
+      </w:r>
+      <w:r>
+        <w:rPr>
+          <w:rFonts w:ascii="Times New Roman" w:hAnsi="Times New Roman" w:cs="Times New Roman"/>
+          <w:sz w:val="28"/>
+          <w:szCs w:val="28"/>
+        </w:rPr>
+        <w:t>).</w:t>
+      </w:r>
+    </w:p>
+    <w:p>
+      <w:pPr>
+        <w:pStyle w:val="a3"/>
+        <w:numPr>
+          <w:ilvl w:val="0"/>
+          <w:numId w:val="10"/>
+        </w:numPr>
+        <w:spacing w:after="0" w:line="360" w:lineRule="auto"/>
+        <w:outlineLvl w:val="0"/>
+        <w:rPr>
+          <w:rFonts w:ascii="Times New Roman" w:hAnsi="Times New Roman" w:cs="Times New Roman"/>
+          <w:sz w:val="28"/>
+          <w:szCs w:val="28"/>
+        </w:rPr>
+      </w:pPr>
+      <w:r>
+        <w:rPr>
+          <w:rFonts w:ascii="Times New Roman" w:hAnsi="Times New Roman" w:cs="Times New Roman"/>
+          <w:sz w:val="28"/>
+          <w:szCs w:val="28"/>
+        </w:rPr>
+        <w:t>Модуль семантической сети (</w:t>
+      </w:r>
+      <w:r>
+        <w:rPr>
+          <w:rFonts w:ascii="Times New Roman" w:hAnsi="Times New Roman" w:cs="Times New Roman"/>
+          <w:sz w:val="28"/>
+          <w:szCs w:val="28"/>
+          <w:lang w:val="en-US"/>
+        </w:rPr>
+        <w:t>SN</w:t>
+      </w:r>
+      <w:r>
+        <w:rPr>
+          <w:rFonts w:ascii="Times New Roman" w:hAnsi="Times New Roman" w:cs="Times New Roman"/>
+          <w:sz w:val="28"/>
+          <w:szCs w:val="28"/>
+          <w:lang w:val="en-US"/>
+        </w:rPr>
+        <w:t>M</w:t>
+      </w:r>
+      <w:r>
+        <w:rPr>
+          <w:rFonts w:ascii="Times New Roman" w:hAnsi="Times New Roman" w:cs="Times New Roman"/>
+          <w:sz w:val="28"/>
+          <w:szCs w:val="28"/>
+        </w:rPr>
+        <w:t>)</w:t>
+      </w:r>
+      <w:r>
+        <w:rPr>
+          <w:rFonts w:ascii="Times New Roman" w:hAnsi="Times New Roman" w:cs="Times New Roman"/>
+          <w:sz w:val="28"/>
+          <w:szCs w:val="28"/>
+          <w:lang w:val="en-US"/>
+        </w:rPr>
+        <w:t>.</w:t>
       </w:r>
     </w:p>
     <w:p>
@@ -262,8 +578,69 @@
           <w:rFonts w:ascii="Times New Roman" w:hAnsi="Times New Roman" w:cs="Times New Roman"/>
           <w:sz w:val="28"/>
           <w:szCs w:val="28"/>
-        </w:rPr>
-        <w:t>Модуль диалога должен считывать речь пользователя и выделять из неё интенты и их значения.</w:t>
+          <w:lang w:val="en-US"/>
+        </w:rPr>
+        <w:t>REQ</w:t>
+      </w:r>
+      <w:r>
+        <w:rPr>
+          <w:rFonts w:ascii="Times New Roman" w:hAnsi="Times New Roman" w:cs="Times New Roman"/>
+          <w:sz w:val="28"/>
+          <w:szCs w:val="28"/>
+        </w:rPr>
+        <w:t>-</w:t>
+      </w:r>
+      <w:r>
+        <w:rPr>
+          <w:rFonts w:ascii="Times New Roman" w:hAnsi="Times New Roman" w:cs="Times New Roman"/>
+          <w:sz w:val="28"/>
+          <w:szCs w:val="28"/>
+          <w:lang w:val="en-US"/>
+        </w:rPr>
+        <w:t>D</w:t>
+      </w:r>
+      <w:r>
+        <w:rPr>
+          <w:rFonts w:ascii="Times New Roman" w:hAnsi="Times New Roman" w:cs="Times New Roman"/>
+          <w:sz w:val="28"/>
+          <w:szCs w:val="28"/>
+          <w:lang w:val="en-US"/>
+        </w:rPr>
+        <w:t>I</w:t>
+      </w:r>
+      <w:r>
+        <w:rPr>
+          <w:rFonts w:ascii="Times New Roman" w:hAnsi="Times New Roman" w:cs="Times New Roman"/>
+          <w:sz w:val="28"/>
+          <w:szCs w:val="28"/>
+        </w:rPr>
+        <w:t xml:space="preserve">-1 </w:t>
+      </w:r>
+      <w:r>
+        <w:rPr>
+          <w:rFonts w:ascii="Times New Roman" w:hAnsi="Times New Roman" w:cs="Times New Roman"/>
+          <w:sz w:val="28"/>
+          <w:szCs w:val="28"/>
+        </w:rPr>
+        <w:t xml:space="preserve">Модуль диалога должен считывать речь пользователя и выделять из неё </w:t>
+      </w:r>
+      <w:proofErr w:type="spellStart"/>
+      <w:r>
+        <w:rPr>
+          <w:rFonts w:ascii="Times New Roman" w:hAnsi="Times New Roman" w:cs="Times New Roman"/>
+          <w:sz w:val="28"/>
+          <w:szCs w:val="28"/>
+        </w:rPr>
+        <w:t>интенты</w:t>
+      </w:r>
+      <w:proofErr w:type="spellEnd"/>
+      <w:r>
+        <w:rPr>
+          <w:rFonts w:ascii="Times New Roman" w:hAnsi="Times New Roman" w:cs="Times New Roman"/>
+          <w:sz w:val="28"/>
+          <w:szCs w:val="28"/>
+        </w:rPr>
+        <w:t xml:space="preserve"> и их значения.</w:t>
       </w:r>
     </w:p>
     <w:p>
@@ -287,6 +664,40 @@
           <w:rFonts w:ascii="Times New Roman" w:hAnsi="Times New Roman" w:cs="Times New Roman"/>
           <w:sz w:val="28"/>
           <w:szCs w:val="28"/>
+          <w:lang w:val="en-US"/>
+        </w:rPr>
+        <w:t>REQ</w:t>
+      </w:r>
+      <w:r>
+        <w:rPr>
+          <w:rFonts w:ascii="Times New Roman" w:hAnsi="Times New Roman" w:cs="Times New Roman"/>
+          <w:sz w:val="28"/>
+          <w:szCs w:val="28"/>
+        </w:rPr>
+        <w:t>-</w:t>
+      </w:r>
+      <w:r>
+        <w:rPr>
+          <w:rFonts w:ascii="Times New Roman" w:hAnsi="Times New Roman" w:cs="Times New Roman"/>
+          <w:sz w:val="28"/>
+          <w:szCs w:val="28"/>
+          <w:lang w:val="en-US"/>
+        </w:rPr>
+        <w:t>DO</w:t>
+      </w:r>
+      <w:r>
+        <w:rPr>
+          <w:rFonts w:ascii="Times New Roman" w:hAnsi="Times New Roman" w:cs="Times New Roman"/>
+          <w:sz w:val="28"/>
+          <w:szCs w:val="28"/>
+        </w:rPr>
+        <w:t xml:space="preserve">-1 </w:t>
+      </w:r>
+      <w:r>
+        <w:rPr>
+          <w:rFonts w:ascii="Times New Roman" w:hAnsi="Times New Roman" w:cs="Times New Roman"/>
+          <w:sz w:val="28"/>
+          <w:szCs w:val="28"/>
         </w:rPr>
         <w:t>Модуль диалога должен синтезировать речь при ответе пользователю.</w:t>
       </w:r>
@@ -312,6 +723,40 @@
           <w:rFonts w:ascii="Times New Roman" w:hAnsi="Times New Roman" w:cs="Times New Roman"/>
           <w:sz w:val="28"/>
           <w:szCs w:val="28"/>
+          <w:lang w:val="en-US"/>
+        </w:rPr>
+        <w:t>REQ</w:t>
+      </w:r>
+      <w:r>
+        <w:rPr>
+          <w:rFonts w:ascii="Times New Roman" w:hAnsi="Times New Roman" w:cs="Times New Roman"/>
+          <w:sz w:val="28"/>
+          <w:szCs w:val="28"/>
+        </w:rPr>
+        <w:t>-</w:t>
+      </w:r>
+      <w:r>
+        <w:rPr>
+          <w:rFonts w:ascii="Times New Roman" w:hAnsi="Times New Roman" w:cs="Times New Roman"/>
+          <w:sz w:val="28"/>
+          <w:szCs w:val="28"/>
+          <w:lang w:val="en-US"/>
+        </w:rPr>
+        <w:t>DI</w:t>
+      </w:r>
+      <w:r>
+        <w:rPr>
+          <w:rFonts w:ascii="Times New Roman" w:hAnsi="Times New Roman" w:cs="Times New Roman"/>
+          <w:sz w:val="28"/>
+          <w:szCs w:val="28"/>
+        </w:rPr>
+        <w:t xml:space="preserve">-2 </w:t>
+      </w:r>
+      <w:r>
+        <w:rPr>
+          <w:rFonts w:ascii="Times New Roman" w:hAnsi="Times New Roman" w:cs="Times New Roman"/>
+          <w:sz w:val="28"/>
+          <w:szCs w:val="28"/>
         </w:rPr>
         <w:t xml:space="preserve">Модуль диалога должен отправлять модулю </w:t>
       </w:r>
@@ -332,6 +777,7 @@
         </w:rPr>
         <w:t xml:space="preserve"> вычисленные из речи пользователя </w:t>
       </w:r>
+      <w:proofErr w:type="spellStart"/>
       <w:r>
         <w:rPr>
           <w:rFonts w:ascii="Times New Roman" w:hAnsi="Times New Roman" w:cs="Times New Roman"/>
@@ -341,6 +787,7 @@
         </w:rPr>
         <w:t>интенты</w:t>
       </w:r>
+      <w:proofErr w:type="spellEnd"/>
       <w:r>
         <w:rPr>
           <w:rFonts w:ascii="Times New Roman" w:hAnsi="Times New Roman" w:cs="Times New Roman"/>
@@ -371,6 +818,42 @@
           <w:rFonts w:ascii="Times New Roman" w:hAnsi="Times New Roman" w:cs="Times New Roman"/>
           <w:sz w:val="28"/>
           <w:szCs w:val="28"/>
+          <w:lang w:val="en-US"/>
+        </w:rPr>
+        <w:t>REQ</w:t>
+      </w:r>
+      <w:r>
+        <w:rPr>
+          <w:rFonts w:ascii="Times New Roman" w:hAnsi="Times New Roman" w:cs="Times New Roman"/>
+          <w:sz w:val="28"/>
+          <w:szCs w:val="28"/>
+        </w:rPr>
+        <w:t>-</w:t>
+      </w:r>
+      <w:proofErr w:type="spellStart"/>
+      <w:r>
+        <w:rPr>
+          <w:rFonts w:ascii="Times New Roman" w:hAnsi="Times New Roman" w:cs="Times New Roman"/>
+          <w:sz w:val="28"/>
+          <w:szCs w:val="28"/>
+          <w:lang w:val="en-US"/>
+        </w:rPr>
+        <w:t>DTr</w:t>
+      </w:r>
+      <w:proofErr w:type="spellEnd"/>
+      <w:r>
+        <w:rPr>
+          <w:rFonts w:ascii="Times New Roman" w:hAnsi="Times New Roman" w:cs="Times New Roman"/>
+          <w:sz w:val="28"/>
+          <w:szCs w:val="28"/>
+        </w:rPr>
+        <w:t xml:space="preserve">-1 </w:t>
+      </w:r>
+      <w:r>
+        <w:rPr>
+          <w:rFonts w:ascii="Times New Roman" w:hAnsi="Times New Roman" w:cs="Times New Roman"/>
+          <w:sz w:val="28"/>
+          <w:szCs w:val="28"/>
         </w:rPr>
         <w:t xml:space="preserve">Модуль диалога должен быть представлен </w:t>
       </w:r>
@@ -430,6 +913,42 @@
           <w:rFonts w:ascii="Times New Roman" w:hAnsi="Times New Roman" w:cs="Times New Roman"/>
           <w:sz w:val="28"/>
           <w:szCs w:val="28"/>
+          <w:lang w:val="en-US"/>
+        </w:rPr>
+        <w:t>REQ</w:t>
+      </w:r>
+      <w:r>
+        <w:rPr>
+          <w:rFonts w:ascii="Times New Roman" w:hAnsi="Times New Roman" w:cs="Times New Roman"/>
+          <w:sz w:val="28"/>
+          <w:szCs w:val="28"/>
+        </w:rPr>
+        <w:t>-</w:t>
+      </w:r>
+      <w:proofErr w:type="spellStart"/>
+      <w:r>
+        <w:rPr>
+          <w:rFonts w:ascii="Times New Roman" w:hAnsi="Times New Roman" w:cs="Times New Roman"/>
+          <w:sz w:val="28"/>
+          <w:szCs w:val="28"/>
+          <w:lang w:val="en-US"/>
+        </w:rPr>
+        <w:t>DTr</w:t>
+      </w:r>
+      <w:proofErr w:type="spellEnd"/>
+      <w:r>
+        <w:rPr>
+          <w:rFonts w:ascii="Times New Roman" w:hAnsi="Times New Roman" w:cs="Times New Roman"/>
+          <w:sz w:val="28"/>
+          <w:szCs w:val="28"/>
+        </w:rPr>
+        <w:t xml:space="preserve">-2 </w:t>
+      </w:r>
+      <w:r>
+        <w:rPr>
+          <w:rFonts w:ascii="Times New Roman" w:hAnsi="Times New Roman" w:cs="Times New Roman"/>
+          <w:sz w:val="28"/>
+          <w:szCs w:val="28"/>
         </w:rPr>
         <w:t xml:space="preserve">Модуль диалога должен хранить </w:t>
       </w:r>
@@ -472,6 +991,42 @@
           <w:rFonts w:ascii="Times New Roman" w:hAnsi="Times New Roman" w:cs="Times New Roman"/>
           <w:sz w:val="28"/>
           <w:szCs w:val="28"/>
+          <w:lang w:val="en-US"/>
+        </w:rPr>
+        <w:t>REQ</w:t>
+      </w:r>
+      <w:r>
+        <w:rPr>
+          <w:rFonts w:ascii="Times New Roman" w:hAnsi="Times New Roman" w:cs="Times New Roman"/>
+          <w:sz w:val="28"/>
+          <w:szCs w:val="28"/>
+        </w:rPr>
+        <w:t>-</w:t>
+      </w:r>
+      <w:proofErr w:type="spellStart"/>
+      <w:r>
+        <w:rPr>
+          <w:rFonts w:ascii="Times New Roman" w:hAnsi="Times New Roman" w:cs="Times New Roman"/>
+          <w:sz w:val="28"/>
+          <w:szCs w:val="28"/>
+          <w:lang w:val="en-US"/>
+        </w:rPr>
+        <w:t>DTemp</w:t>
+      </w:r>
+      <w:proofErr w:type="spellEnd"/>
+      <w:r>
+        <w:rPr>
+          <w:rFonts w:ascii="Times New Roman" w:hAnsi="Times New Roman" w:cs="Times New Roman"/>
+          <w:sz w:val="28"/>
+          <w:szCs w:val="28"/>
+        </w:rPr>
+        <w:t xml:space="preserve">-1 </w:t>
+      </w:r>
+      <w:r>
+        <w:rPr>
+          <w:rFonts w:ascii="Times New Roman" w:hAnsi="Times New Roman" w:cs="Times New Roman"/>
+          <w:sz w:val="28"/>
+          <w:szCs w:val="28"/>
         </w:rPr>
         <w:t xml:space="preserve">В сцене должны быть прописаны </w:t>
       </w:r>
@@ -531,6 +1086,43 @@
           <w:rFonts w:ascii="Times New Roman" w:hAnsi="Times New Roman" w:cs="Times New Roman"/>
           <w:sz w:val="28"/>
           <w:szCs w:val="28"/>
+          <w:lang w:val="en-US"/>
+        </w:rPr>
+        <w:lastRenderedPageBreak/>
+        <w:t>REQ</w:t>
+      </w:r>
+      <w:r>
+        <w:rPr>
+          <w:rFonts w:ascii="Times New Roman" w:hAnsi="Times New Roman" w:cs="Times New Roman"/>
+          <w:sz w:val="28"/>
+          <w:szCs w:val="28"/>
+        </w:rPr>
+        <w:t>-</w:t>
+      </w:r>
+      <w:proofErr w:type="spellStart"/>
+      <w:r>
+        <w:rPr>
+          <w:rFonts w:ascii="Times New Roman" w:hAnsi="Times New Roman" w:cs="Times New Roman"/>
+          <w:sz w:val="28"/>
+          <w:szCs w:val="28"/>
+          <w:lang w:val="en-US"/>
+        </w:rPr>
+        <w:t>DTemp</w:t>
+      </w:r>
+      <w:proofErr w:type="spellEnd"/>
+      <w:r>
+        <w:rPr>
+          <w:rFonts w:ascii="Times New Roman" w:hAnsi="Times New Roman" w:cs="Times New Roman"/>
+          <w:sz w:val="28"/>
+          <w:szCs w:val="28"/>
+        </w:rPr>
+        <w:t xml:space="preserve">-2 </w:t>
+      </w:r>
+      <w:r>
+        <w:rPr>
+          <w:rFonts w:ascii="Times New Roman" w:hAnsi="Times New Roman" w:cs="Times New Roman"/>
+          <w:sz w:val="28"/>
+          <w:szCs w:val="28"/>
         </w:rPr>
         <w:t xml:space="preserve">В сцене должны быть прописаны </w:t>
       </w:r>
@@ -571,6 +1163,46 @@
       <w:r>
         <w:rPr>
           <w:rFonts w:ascii="Times New Roman" w:hAnsi="Times New Roman" w:cs="Times New Roman"/>
+          <w:bCs/>
+          <w:sz w:val="28"/>
+          <w:szCs w:val="28"/>
+          <w:lang w:val="en-US"/>
+        </w:rPr>
+        <w:t>REQ</w:t>
+      </w:r>
+      <w:r>
+        <w:rPr>
+          <w:rFonts w:ascii="Times New Roman" w:hAnsi="Times New Roman" w:cs="Times New Roman"/>
+          <w:bCs/>
+          <w:sz w:val="28"/>
+          <w:szCs w:val="28"/>
+        </w:rPr>
+        <w:t>-</w:t>
+      </w:r>
+      <w:proofErr w:type="spellStart"/>
+      <w:r>
+        <w:rPr>
+          <w:rFonts w:ascii="Times New Roman" w:hAnsi="Times New Roman" w:cs="Times New Roman"/>
+          <w:bCs/>
+          <w:sz w:val="28"/>
+          <w:szCs w:val="28"/>
+          <w:lang w:val="en-US"/>
+        </w:rPr>
+        <w:t>DTr</w:t>
+      </w:r>
+      <w:proofErr w:type="spellEnd"/>
+      <w:r>
+        <w:rPr>
+          <w:rFonts w:ascii="Times New Roman" w:hAnsi="Times New Roman" w:cs="Times New Roman"/>
+          <w:bCs/>
+          <w:sz w:val="28"/>
+          <w:szCs w:val="28"/>
+        </w:rPr>
+        <w:t xml:space="preserve">-3 </w:t>
+      </w:r>
+      <w:r>
+        <w:rPr>
+          <w:rFonts w:ascii="Times New Roman" w:hAnsi="Times New Roman" w:cs="Times New Roman"/>
           <w:b/>
           <w:sz w:val="28"/>
           <w:szCs w:val="28"/>
@@ -600,7 +1232,25 @@
           <w:sz w:val="28"/>
           <w:szCs w:val="28"/>
         </w:rPr>
-        <w:t xml:space="preserve"> диалога при выполнении требований (найденные в речи пользователя интенты).</w:t>
+        <w:t xml:space="preserve"> диалога при выполнении требований (найденные в речи пользователя </w:t>
+      </w:r>
+      <w:proofErr w:type="spellStart"/>
+      <w:r>
+        <w:rPr>
+          <w:rFonts w:ascii="Times New Roman" w:hAnsi="Times New Roman" w:cs="Times New Roman"/>
+          <w:sz w:val="28"/>
+          <w:szCs w:val="28"/>
+        </w:rPr>
+        <w:t>интенты</w:t>
+      </w:r>
+      <w:proofErr w:type="spellEnd"/>
+      <w:r>
+        <w:rPr>
+          <w:rFonts w:ascii="Times New Roman" w:hAnsi="Times New Roman" w:cs="Times New Roman"/>
+          <w:sz w:val="28"/>
+          <w:szCs w:val="28"/>
+        </w:rPr>
+        <w:t>).</w:t>
       </w:r>
     </w:p>
     <w:p>
@@ -624,8 +1274,41 @@
           <w:rFonts w:ascii="Times New Roman" w:hAnsi="Times New Roman" w:cs="Times New Roman"/>
           <w:sz w:val="28"/>
           <w:szCs w:val="28"/>
-        </w:rPr>
-        <w:lastRenderedPageBreak/>
+          <w:lang w:val="en-US"/>
+        </w:rPr>
+        <w:t>REQ</w:t>
+      </w:r>
+      <w:r>
+        <w:rPr>
+          <w:rFonts w:ascii="Times New Roman" w:hAnsi="Times New Roman" w:cs="Times New Roman"/>
+          <w:sz w:val="28"/>
+          <w:szCs w:val="28"/>
+        </w:rPr>
+        <w:t>-</w:t>
+      </w:r>
+      <w:r>
+        <w:rPr>
+          <w:rFonts w:ascii="Times New Roman" w:hAnsi="Times New Roman" w:cs="Times New Roman"/>
+          <w:sz w:val="28"/>
+          <w:szCs w:val="28"/>
+          <w:lang w:val="en-US"/>
+        </w:rPr>
+        <w:t>DI</w:t>
+      </w:r>
+      <w:r>
+        <w:rPr>
+          <w:rFonts w:ascii="Times New Roman" w:hAnsi="Times New Roman" w:cs="Times New Roman"/>
+          <w:sz w:val="28"/>
+          <w:szCs w:val="28"/>
+        </w:rPr>
+        <w:t xml:space="preserve">-3 </w:t>
+      </w:r>
+      <w:r>
+        <w:rPr>
+          <w:rFonts w:ascii="Times New Roman" w:hAnsi="Times New Roman" w:cs="Times New Roman"/>
+          <w:sz w:val="28"/>
+          <w:szCs w:val="28"/>
+        </w:rPr>
         <w:t>В системе должно быть поле чата.</w:t>
       </w:r>
     </w:p>
@@ -686,6 +1369,40 @@
           <w:rFonts w:ascii="Times New Roman" w:hAnsi="Times New Roman" w:cs="Times New Roman"/>
           <w:sz w:val="28"/>
           <w:szCs w:val="28"/>
+          <w:lang w:val="en-US"/>
+        </w:rPr>
+        <w:t>REQ</w:t>
+      </w:r>
+      <w:r>
+        <w:rPr>
+          <w:rFonts w:ascii="Times New Roman" w:hAnsi="Times New Roman" w:cs="Times New Roman"/>
+          <w:sz w:val="28"/>
+          <w:szCs w:val="28"/>
+        </w:rPr>
+        <w:t>-</w:t>
+      </w:r>
+      <w:r>
+        <w:rPr>
+          <w:rFonts w:ascii="Times New Roman" w:hAnsi="Times New Roman" w:cs="Times New Roman"/>
+          <w:sz w:val="28"/>
+          <w:szCs w:val="28"/>
+          <w:lang w:val="en-US"/>
+        </w:rPr>
+        <w:t>DI</w:t>
+      </w:r>
+      <w:r>
+        <w:rPr>
+          <w:rFonts w:ascii="Times New Roman" w:hAnsi="Times New Roman" w:cs="Times New Roman"/>
+          <w:sz w:val="28"/>
+          <w:szCs w:val="28"/>
+        </w:rPr>
+        <w:t xml:space="preserve">-4 </w:t>
+      </w:r>
+      <w:r>
+        <w:rPr>
+          <w:rFonts w:ascii="Times New Roman" w:hAnsi="Times New Roman" w:cs="Times New Roman"/>
+          <w:sz w:val="28"/>
+          <w:szCs w:val="28"/>
         </w:rPr>
         <w:t>У пользователя должна быть возможность в любой момент задать вопрос голосовому помощнику.</w:t>
       </w:r>
@@ -711,6 +1428,40 @@
           <w:rFonts w:ascii="Times New Roman" w:hAnsi="Times New Roman" w:cs="Times New Roman"/>
           <w:sz w:val="28"/>
           <w:szCs w:val="28"/>
+          <w:lang w:val="en-US"/>
+        </w:rPr>
+        <w:t>REQ</w:t>
+      </w:r>
+      <w:r>
+        <w:rPr>
+          <w:rFonts w:ascii="Times New Roman" w:hAnsi="Times New Roman" w:cs="Times New Roman"/>
+          <w:sz w:val="28"/>
+          <w:szCs w:val="28"/>
+        </w:rPr>
+        <w:t>-</w:t>
+      </w:r>
+      <w:r>
+        <w:rPr>
+          <w:rFonts w:ascii="Times New Roman" w:hAnsi="Times New Roman" w:cs="Times New Roman"/>
+          <w:sz w:val="28"/>
+          <w:szCs w:val="28"/>
+          <w:lang w:val="en-US"/>
+        </w:rPr>
+        <w:t>DI</w:t>
+      </w:r>
+      <w:r>
+        <w:rPr>
+          <w:rFonts w:ascii="Times New Roman" w:hAnsi="Times New Roman" w:cs="Times New Roman"/>
+          <w:sz w:val="28"/>
+          <w:szCs w:val="28"/>
+        </w:rPr>
+        <w:t xml:space="preserve">-5 </w:t>
+      </w:r>
+      <w:r>
+        <w:rPr>
+          <w:rFonts w:ascii="Times New Roman" w:hAnsi="Times New Roman" w:cs="Times New Roman"/>
+          <w:sz w:val="28"/>
+          <w:szCs w:val="28"/>
         </w:rPr>
         <w:t>Пользователь должен иметь возможность задать вопрос в письменной форме в чате.</w:t>
       </w:r>
@@ -736,6 +1487,40 @@
           <w:rFonts w:ascii="Times New Roman" w:hAnsi="Times New Roman" w:cs="Times New Roman"/>
           <w:sz w:val="28"/>
           <w:szCs w:val="28"/>
+          <w:lang w:val="en-US"/>
+        </w:rPr>
+        <w:t>REQ</w:t>
+      </w:r>
+      <w:r>
+        <w:rPr>
+          <w:rFonts w:ascii="Times New Roman" w:hAnsi="Times New Roman" w:cs="Times New Roman"/>
+          <w:sz w:val="28"/>
+          <w:szCs w:val="28"/>
+        </w:rPr>
+        <w:t>-</w:t>
+      </w:r>
+      <w:r>
+        <w:rPr>
+          <w:rFonts w:ascii="Times New Roman" w:hAnsi="Times New Roman" w:cs="Times New Roman"/>
+          <w:sz w:val="28"/>
+          <w:szCs w:val="28"/>
+          <w:lang w:val="en-US"/>
+        </w:rPr>
+        <w:t>DO</w:t>
+      </w:r>
+      <w:r>
+        <w:rPr>
+          <w:rFonts w:ascii="Times New Roman" w:hAnsi="Times New Roman" w:cs="Times New Roman"/>
+          <w:sz w:val="28"/>
+          <w:szCs w:val="28"/>
+        </w:rPr>
+        <w:t xml:space="preserve">-2 </w:t>
+      </w:r>
+      <w:r>
+        <w:rPr>
+          <w:rFonts w:ascii="Times New Roman" w:hAnsi="Times New Roman" w:cs="Times New Roman"/>
+          <w:sz w:val="28"/>
+          <w:szCs w:val="28"/>
         </w:rPr>
         <w:t>Пользователь должен иметь возможность получить ответ на все вопросы, заданные в устной форме после ключевого слова или включения микрофона в окне чата.</w:t>
       </w:r>
@@ -761,6 +1546,40 @@
           <w:rFonts w:ascii="Times New Roman" w:hAnsi="Times New Roman" w:cs="Times New Roman"/>
           <w:sz w:val="28"/>
           <w:szCs w:val="28"/>
+          <w:lang w:val="en-US"/>
+        </w:rPr>
+        <w:t>REQ</w:t>
+      </w:r>
+      <w:r>
+        <w:rPr>
+          <w:rFonts w:ascii="Times New Roman" w:hAnsi="Times New Roman" w:cs="Times New Roman"/>
+          <w:sz w:val="28"/>
+          <w:szCs w:val="28"/>
+        </w:rPr>
+        <w:t>-</w:t>
+      </w:r>
+      <w:r>
+        <w:rPr>
+          <w:rFonts w:ascii="Times New Roman" w:hAnsi="Times New Roman" w:cs="Times New Roman"/>
+          <w:sz w:val="28"/>
+          <w:szCs w:val="28"/>
+          <w:lang w:val="en-US"/>
+        </w:rPr>
+        <w:t>DI</w:t>
+      </w:r>
+      <w:r>
+        <w:rPr>
+          <w:rFonts w:ascii="Times New Roman" w:hAnsi="Times New Roman" w:cs="Times New Roman"/>
+          <w:sz w:val="28"/>
+          <w:szCs w:val="28"/>
+        </w:rPr>
+        <w:t xml:space="preserve">-6 </w:t>
+      </w:r>
+      <w:r>
+        <w:rPr>
+          <w:rFonts w:ascii="Times New Roman" w:hAnsi="Times New Roman" w:cs="Times New Roman"/>
+          <w:sz w:val="28"/>
+          <w:szCs w:val="28"/>
         </w:rPr>
         <w:t>У пользователя должна быть возможность задать вопрос в свободной форме.</w:t>
       </w:r>
@@ -786,6 +1605,40 @@
           <w:rFonts w:ascii="Times New Roman" w:hAnsi="Times New Roman" w:cs="Times New Roman"/>
           <w:sz w:val="28"/>
           <w:szCs w:val="28"/>
+          <w:lang w:val="en-US"/>
+        </w:rPr>
+        <w:t>REQ</w:t>
+      </w:r>
+      <w:r>
+        <w:rPr>
+          <w:rFonts w:ascii="Times New Roman" w:hAnsi="Times New Roman" w:cs="Times New Roman"/>
+          <w:sz w:val="28"/>
+          <w:szCs w:val="28"/>
+        </w:rPr>
+        <w:t>-</w:t>
+      </w:r>
+      <w:r>
+        <w:rPr>
+          <w:rFonts w:ascii="Times New Roman" w:hAnsi="Times New Roman" w:cs="Times New Roman"/>
+          <w:sz w:val="28"/>
+          <w:szCs w:val="28"/>
+          <w:lang w:val="en-US"/>
+        </w:rPr>
+        <w:t>DI</w:t>
+      </w:r>
+      <w:r>
+        <w:rPr>
+          <w:rFonts w:ascii="Times New Roman" w:hAnsi="Times New Roman" w:cs="Times New Roman"/>
+          <w:sz w:val="28"/>
+          <w:szCs w:val="28"/>
+        </w:rPr>
+        <w:t xml:space="preserve">-7 </w:t>
+      </w:r>
+      <w:r>
+        <w:rPr>
+          <w:rFonts w:ascii="Times New Roman" w:hAnsi="Times New Roman" w:cs="Times New Roman"/>
+          <w:sz w:val="28"/>
+          <w:szCs w:val="28"/>
         </w:rPr>
         <w:t>У пользователя должна быть возможность дополнить заданный ранее вопрос.</w:t>
       </w:r>
@@ -811,6 +1664,40 @@
           <w:rFonts w:ascii="Times New Roman" w:hAnsi="Times New Roman" w:cs="Times New Roman"/>
           <w:sz w:val="28"/>
           <w:szCs w:val="28"/>
+          <w:lang w:val="en-US"/>
+        </w:rPr>
+        <w:t>REQ</w:t>
+      </w:r>
+      <w:r>
+        <w:rPr>
+          <w:rFonts w:ascii="Times New Roman" w:hAnsi="Times New Roman" w:cs="Times New Roman"/>
+          <w:sz w:val="28"/>
+          <w:szCs w:val="28"/>
+        </w:rPr>
+        <w:t>-</w:t>
+      </w:r>
+      <w:r>
+        <w:rPr>
+          <w:rFonts w:ascii="Times New Roman" w:hAnsi="Times New Roman" w:cs="Times New Roman"/>
+          <w:sz w:val="28"/>
+          <w:szCs w:val="28"/>
+          <w:lang w:val="en-US"/>
+        </w:rPr>
+        <w:t>DO</w:t>
+      </w:r>
+      <w:r>
+        <w:rPr>
+          <w:rFonts w:ascii="Times New Roman" w:hAnsi="Times New Roman" w:cs="Times New Roman"/>
+          <w:sz w:val="28"/>
+          <w:szCs w:val="28"/>
+        </w:rPr>
+        <w:t xml:space="preserve">-3 </w:t>
+      </w:r>
+      <w:r>
+        <w:rPr>
+          <w:rFonts w:ascii="Times New Roman" w:hAnsi="Times New Roman" w:cs="Times New Roman"/>
+          <w:sz w:val="28"/>
+          <w:szCs w:val="28"/>
         </w:rPr>
         <w:t>Пользователь должен получить уведомление от модуля диалога в случае, если он не способ</w:t>
       </w:r>
@@ -973,6 +1860,7 @@
           <w:sz w:val="28"/>
           <w:szCs w:val="28"/>
         </w:rPr>
+        <w:lastRenderedPageBreak/>
         <w:t xml:space="preserve">В файлах </w:t>
       </w:r>
       <w:r>
@@ -1099,7 +1987,6 @@
           <w:sz w:val="28"/>
           <w:szCs w:val="28"/>
         </w:rPr>
-        <w:lastRenderedPageBreak/>
         <w:t xml:space="preserve">Модуль тестирования должен позволять проводить автоматическое функциональное тестирование системы управления </w:t>
       </w:r>
       <w:r>
@@ -1404,36 +2291,68 @@
       <w:r>
         <w:rPr>
           <w:rFonts w:ascii="Times New Roman" w:hAnsi="Times New Roman" w:cs="Times New Roman"/>
-          <w:b/>
-          <w:sz w:val="28"/>
-          <w:szCs w:val="28"/>
-        </w:rPr>
-        <w:t>Граф знаний</w:t>
-      </w:r>
-      <w:r>
-        <w:rPr>
-          <w:rFonts w:ascii="Times New Roman" w:hAnsi="Times New Roman" w:cs="Times New Roman"/>
-          <w:sz w:val="28"/>
-          <w:szCs w:val="28"/>
-        </w:rPr>
-        <w:t xml:space="preserve"> должен хранить информацию о предметной области в сокращенной форме в виде </w:t>
-      </w:r>
-      <w:r>
-        <w:rPr>
-          <w:rFonts w:ascii="Times New Roman" w:hAnsi="Times New Roman" w:cs="Times New Roman"/>
-          <w:b/>
-          <w:sz w:val="28"/>
-          <w:szCs w:val="28"/>
-        </w:rPr>
-        <w:t>семантической сети</w:t>
-      </w:r>
-      <w:r>
-        <w:rPr>
-          <w:rFonts w:ascii="Times New Roman" w:hAnsi="Times New Roman" w:cs="Times New Roman"/>
-          <w:sz w:val="28"/>
-          <w:szCs w:val="28"/>
-        </w:rPr>
-        <w:t>.</w:t>
+          <w:sz w:val="28"/>
+          <w:szCs w:val="28"/>
+        </w:rPr>
+        <w:t>R</w:t>
+      </w:r>
+      <w:r>
+        <w:rPr>
+          <w:rFonts w:ascii="Times New Roman" w:hAnsi="Times New Roman" w:cs="Times New Roman"/>
+          <w:sz w:val="28"/>
+          <w:szCs w:val="28"/>
+          <w:lang w:val="en-US"/>
+        </w:rPr>
+        <w:t>EQ</w:t>
+      </w:r>
+      <w:r>
+        <w:rPr>
+          <w:rFonts w:ascii="Times New Roman" w:hAnsi="Times New Roman" w:cs="Times New Roman"/>
+          <w:sz w:val="28"/>
+          <w:szCs w:val="28"/>
+        </w:rPr>
+        <w:t>-</w:t>
+      </w:r>
+      <w:r>
+        <w:rPr>
+          <w:rFonts w:ascii="Times New Roman" w:hAnsi="Times New Roman" w:cs="Times New Roman"/>
+          <w:sz w:val="28"/>
+          <w:szCs w:val="28"/>
+          <w:lang w:val="en-US"/>
+        </w:rPr>
+        <w:t>SN</w:t>
+      </w:r>
+      <w:r>
+        <w:rPr>
+          <w:rFonts w:ascii="Times New Roman" w:hAnsi="Times New Roman" w:cs="Times New Roman"/>
+          <w:sz w:val="28"/>
+          <w:szCs w:val="28"/>
+        </w:rPr>
+        <w:t>-1</w:t>
+      </w:r>
+      <w:r>
+        <w:rPr>
+          <w:rFonts w:ascii="Times New Roman" w:hAnsi="Times New Roman" w:cs="Times New Roman"/>
+          <w:sz w:val="28"/>
+          <w:szCs w:val="28"/>
+        </w:rPr>
+        <w:t xml:space="preserve"> </w:t>
+      </w:r>
+      <w:r>
+        <w:rPr>
+          <w:rFonts w:ascii="Times New Roman" w:hAnsi="Times New Roman" w:cs="Times New Roman"/>
+          <w:sz w:val="28"/>
+          <w:szCs w:val="28"/>
+        </w:rPr>
+        <w:t>В граф з</w:t>
+      </w:r>
+      <w:r>
+        <w:rPr>
+          <w:rFonts w:ascii="Times New Roman" w:hAnsi="Times New Roman" w:cs="Times New Roman"/>
+          <w:sz w:val="28"/>
+          <w:szCs w:val="28"/>
+        </w:rPr>
+        <w:t>наний должны добавляться данные.</w:t>
       </w:r>
     </w:p>
     <w:p>
@@ -1455,6 +2374,26 @@
       <w:r>
         <w:rPr>
           <w:rFonts w:ascii="Times New Roman" w:hAnsi="Times New Roman" w:cs="Times New Roman"/>
+          <w:sz w:val="28"/>
+          <w:szCs w:val="28"/>
+          <w:lang w:val="en-US"/>
+        </w:rPr>
+        <w:t>R</w:t>
+      </w:r>
+      <w:r>
+        <w:rPr>
+          <w:rFonts w:ascii="Times New Roman" w:hAnsi="Times New Roman" w:cs="Times New Roman"/>
+          <w:sz w:val="28"/>
+          <w:szCs w:val="28"/>
+        </w:rPr>
+        <w:t>EQ-SN-2</w:t>
+      </w:r>
+      <w:r>
+        <w:t xml:space="preserve"> </w:t>
+      </w:r>
+      <w:r>
+        <w:rPr>
+          <w:rFonts w:ascii="Times New Roman" w:hAnsi="Times New Roman" w:cs="Times New Roman"/>
           <w:b/>
           <w:sz w:val="28"/>
           <w:szCs w:val="28"/>
@@ -1467,15 +2406,24 @@
           <w:sz w:val="28"/>
           <w:szCs w:val="28"/>
         </w:rPr>
-        <w:t xml:space="preserve"> должен хранить непротиворечивую и целостную</w:t>
-      </w:r>
-      <w:r>
-        <w:rPr>
-          <w:rFonts w:ascii="Times New Roman" w:hAnsi="Times New Roman" w:cs="Times New Roman"/>
-          <w:sz w:val="28"/>
-          <w:szCs w:val="28"/>
-        </w:rPr>
-        <w:t xml:space="preserve"> информацию.</w:t>
+        <w:t xml:space="preserve"> должен хранить информацию о предметной области в сокращенной форме в виде </w:t>
+      </w:r>
+      <w:r>
+        <w:rPr>
+          <w:rFonts w:ascii="Times New Roman" w:hAnsi="Times New Roman" w:cs="Times New Roman"/>
+          <w:b/>
+          <w:sz w:val="28"/>
+          <w:szCs w:val="28"/>
+        </w:rPr>
+        <w:t>семантической сети</w:t>
+      </w:r>
+      <w:r>
+        <w:rPr>
+          <w:rFonts w:ascii="Times New Roman" w:hAnsi="Times New Roman" w:cs="Times New Roman"/>
+          <w:sz w:val="28"/>
+          <w:szCs w:val="28"/>
+        </w:rPr>
+        <w:t>.</w:t>
       </w:r>
     </w:p>
     <w:p>
@@ -1501,6 +2449,7 @@
           <w:sz w:val="28"/>
           <w:szCs w:val="28"/>
         </w:rPr>
+        <w:lastRenderedPageBreak/>
         <w:t>Граф знаний</w:t>
       </w:r>
       <w:r>
@@ -1509,7 +2458,15 @@
           <w:sz w:val="28"/>
           <w:szCs w:val="28"/>
         </w:rPr>
-        <w:t xml:space="preserve"> должен содержать минимальное количество дублированной информации.</w:t>
+        <w:t xml:space="preserve"> должен хранить непротиворечивую и целостную</w:t>
+      </w:r>
+      <w:r>
+        <w:rPr>
+          <w:rFonts w:ascii="Times New Roman" w:hAnsi="Times New Roman" w:cs="Times New Roman"/>
+          <w:sz w:val="28"/>
+          <w:szCs w:val="28"/>
+        </w:rPr>
+        <w:t xml:space="preserve"> информацию.</w:t>
       </w:r>
     </w:p>
     <w:p>
@@ -1543,24 +2500,7 @@
           <w:sz w:val="28"/>
           <w:szCs w:val="28"/>
         </w:rPr>
-        <w:t xml:space="preserve"> должен принимать на вход </w:t>
-      </w:r>
-      <w:r>
-        <w:rPr>
-          <w:rFonts w:ascii="Times New Roman" w:hAnsi="Times New Roman" w:cs="Times New Roman"/>
-          <w:b/>
-          <w:sz w:val="28"/>
-          <w:szCs w:val="28"/>
-        </w:rPr>
-        <w:t>интенты</w:t>
-      </w:r>
-      <w:r>
-        <w:rPr>
-          <w:rFonts w:ascii="Times New Roman" w:hAnsi="Times New Roman" w:cs="Times New Roman"/>
-          <w:sz w:val="28"/>
-          <w:szCs w:val="28"/>
-        </w:rPr>
-        <w:t xml:space="preserve"> и их значения в виде заранее определенных структур (кортежей, массивов).</w:t>
+        <w:t xml:space="preserve"> должен содержать минимальное количество дублированной информации.</w:t>
       </w:r>
     </w:p>
     <w:p>
@@ -1586,7 +2526,6 @@
           <w:sz w:val="28"/>
           <w:szCs w:val="28"/>
         </w:rPr>
-        <w:lastRenderedPageBreak/>
         <w:t>Граф знаний</w:t>
       </w:r>
       <w:r>
@@ -1595,8 +2534,9 @@
           <w:sz w:val="28"/>
           <w:szCs w:val="28"/>
         </w:rPr>
-        <w:t xml:space="preserve"> должен возвращать </w:t>
-      </w:r>
+        <w:t xml:space="preserve"> должен принимать на вход </w:t>
+      </w:r>
+      <w:proofErr w:type="spellStart"/>
       <w:r>
         <w:rPr>
           <w:rFonts w:ascii="Times New Roman" w:hAnsi="Times New Roman" w:cs="Times New Roman"/>
@@ -1606,6 +2546,7 @@
         </w:rPr>
         <w:t>интенты</w:t>
       </w:r>
+      <w:proofErr w:type="spellEnd"/>
       <w:r>
         <w:rPr>
           <w:rFonts w:ascii="Times New Roman" w:hAnsi="Times New Roman" w:cs="Times New Roman"/>
@@ -1646,7 +2587,26 @@
           <w:sz w:val="28"/>
           <w:szCs w:val="28"/>
         </w:rPr>
-        <w:t xml:space="preserve"> должен выдавать ответ на запросы других систем, даже если информация отсутствует (возвращать None).</w:t>
+        <w:t xml:space="preserve"> должен возвращать </w:t>
+      </w:r>
+      <w:proofErr w:type="spellStart"/>
+      <w:r>
+        <w:rPr>
+          <w:rFonts w:ascii="Times New Roman" w:hAnsi="Times New Roman" w:cs="Times New Roman"/>
+          <w:b/>
+          <w:sz w:val="28"/>
+          <w:szCs w:val="28"/>
+        </w:rPr>
+        <w:t>интенты</w:t>
+      </w:r>
+      <w:proofErr w:type="spellEnd"/>
+      <w:r>
+        <w:rPr>
+          <w:rFonts w:ascii="Times New Roman" w:hAnsi="Times New Roman" w:cs="Times New Roman"/>
+          <w:sz w:val="28"/>
+          <w:szCs w:val="28"/>
+        </w:rPr>
+        <w:t xml:space="preserve"> и их значения в виде заранее определенных структур (кортежей, массивов).</w:t>
       </w:r>
     </w:p>
     <w:p>
@@ -1680,41 +2640,25 @@
           <w:sz w:val="28"/>
           <w:szCs w:val="28"/>
         </w:rPr>
-        <w:t xml:space="preserve"> должен выдавать все варианты ответа, если таковых вариантов несколько.</w:t>
-      </w:r>
-    </w:p>
-    <w:p>
-      <w:pPr>
-        <w:spacing w:after="0" w:line="360" w:lineRule="auto"/>
-        <w:ind w:firstLine="709"/>
-        <w:jc w:val="both"/>
-        <w:rPr>
-          <w:rFonts w:ascii="Times New Roman" w:hAnsi="Times New Roman" w:cs="Times New Roman"/>
-          <w:sz w:val="28"/>
-          <w:szCs w:val="28"/>
-        </w:rPr>
-      </w:pPr>
-    </w:p>
-    <w:p>
-      <w:pPr>
-        <w:spacing w:after="0" w:line="360" w:lineRule="auto"/>
-        <w:ind w:firstLine="709"/>
-        <w:jc w:val="both"/>
-        <w:rPr>
-          <w:rFonts w:ascii="Times New Roman" w:hAnsi="Times New Roman" w:cs="Times New Roman"/>
-          <w:sz w:val="28"/>
-          <w:szCs w:val="28"/>
-        </w:rPr>
-      </w:pPr>
-      <w:r>
-        <w:rPr>
-          <w:rFonts w:ascii="Times New Roman" w:hAnsi="Times New Roman" w:cs="Times New Roman"/>
-          <w:b/>
-          <w:bCs/>
-          <w:sz w:val="28"/>
-          <w:szCs w:val="28"/>
-        </w:rPr>
-        <w:t>Пользовательские:</w:t>
+        <w:t xml:space="preserve"> должен выдавать ответ на запросы других систем, даже если информация отсутствует (возвращать </w:t>
+      </w:r>
+      <w:proofErr w:type="spellStart"/>
+      <w:r>
+        <w:rPr>
+          <w:rFonts w:ascii="Times New Roman" w:hAnsi="Times New Roman" w:cs="Times New Roman"/>
+          <w:sz w:val="28"/>
+          <w:szCs w:val="28"/>
+        </w:rPr>
+        <w:t>None</w:t>
+      </w:r>
+      <w:proofErr w:type="spellEnd"/>
+      <w:r>
+        <w:rPr>
+          <w:rFonts w:ascii="Times New Roman" w:hAnsi="Times New Roman" w:cs="Times New Roman"/>
+          <w:sz w:val="28"/>
+          <w:szCs w:val="28"/>
+        </w:rPr>
+        <w:t>).</w:t>
       </w:r>
     </w:p>
     <w:p>
@@ -1736,6 +2680,74 @@
       <w:r>
         <w:rPr>
           <w:rFonts w:ascii="Times New Roman" w:hAnsi="Times New Roman" w:cs="Times New Roman"/>
+          <w:b/>
+          <w:sz w:val="28"/>
+          <w:szCs w:val="28"/>
+        </w:rPr>
+        <w:t>Граф знаний</w:t>
+      </w:r>
+      <w:r>
+        <w:rPr>
+          <w:rFonts w:ascii="Times New Roman" w:hAnsi="Times New Roman" w:cs="Times New Roman"/>
+          <w:sz w:val="28"/>
+          <w:szCs w:val="28"/>
+        </w:rPr>
+        <w:t xml:space="preserve"> должен выдавать все варианты ответа, если таковых вариантов несколько.</w:t>
+      </w:r>
+    </w:p>
+    <w:p>
+      <w:pPr>
+        <w:spacing w:after="0" w:line="360" w:lineRule="auto"/>
+        <w:ind w:firstLine="709"/>
+        <w:jc w:val="both"/>
+        <w:rPr>
+          <w:rFonts w:ascii="Times New Roman" w:hAnsi="Times New Roman" w:cs="Times New Roman"/>
+          <w:sz w:val="28"/>
+          <w:szCs w:val="28"/>
+        </w:rPr>
+      </w:pPr>
+    </w:p>
+    <w:p>
+      <w:pPr>
+        <w:spacing w:after="0" w:line="360" w:lineRule="auto"/>
+        <w:ind w:firstLine="709"/>
+        <w:jc w:val="both"/>
+        <w:rPr>
+          <w:rFonts w:ascii="Times New Roman" w:hAnsi="Times New Roman" w:cs="Times New Roman"/>
+          <w:sz w:val="28"/>
+          <w:szCs w:val="28"/>
+        </w:rPr>
+      </w:pPr>
+      <w:r>
+        <w:rPr>
+          <w:rFonts w:ascii="Times New Roman" w:hAnsi="Times New Roman" w:cs="Times New Roman"/>
+          <w:b/>
+          <w:bCs/>
+          <w:sz w:val="28"/>
+          <w:szCs w:val="28"/>
+        </w:rPr>
+        <w:t>Пользовательские:</w:t>
+      </w:r>
+    </w:p>
+    <w:p>
+      <w:pPr>
+        <w:pStyle w:val="a3"/>
+        <w:numPr>
+          <w:ilvl w:val="0"/>
+          <w:numId w:val="2"/>
+        </w:numPr>
+        <w:spacing w:after="0" w:line="360" w:lineRule="auto"/>
+        <w:ind w:left="0" w:firstLine="709"/>
+        <w:jc w:val="both"/>
+        <w:rPr>
+          <w:rFonts w:ascii="Times New Roman" w:hAnsi="Times New Roman" w:cs="Times New Roman"/>
+          <w:sz w:val="28"/>
+          <w:szCs w:val="28"/>
+        </w:rPr>
+      </w:pPr>
+      <w:r>
+        <w:rPr>
+          <w:rFonts w:ascii="Times New Roman" w:hAnsi="Times New Roman" w:cs="Times New Roman"/>
           <w:sz w:val="28"/>
           <w:szCs w:val="28"/>
         </w:rPr>
@@ -1898,6 +2910,7 @@
           <w:szCs w:val="28"/>
           <w:lang w:eastAsia="ru-RU"/>
         </w:rPr>
+        <w:lastRenderedPageBreak/>
         <w:drawing>
           <wp:inline distT="0" distB="0" distL="0" distR="0" wp14:anchorId="3980905B" wp14:editId="70D063FB">
             <wp:extent cx="5940425" cy="4079875"/>
@@ -1914,7 +2927,7 @@
                     <pic:cNvPicPr/>
                   </pic:nvPicPr>
                   <pic:blipFill>
-                    <a:blip r:embed="rId5"/>
+                    <a:blip r:embed="rId7"/>
                     <a:stretch>
                       <a:fillRect/>
                     </a:stretch>
@@ -2006,7 +3019,6 @@
           <w:sz w:val="28"/>
           <w:szCs w:val="28"/>
         </w:rPr>
-        <w:lastRenderedPageBreak/>
         <w:t>При нажатии на кнопку 1 система должна записывать голос пользователя</w:t>
       </w:r>
       <w:r>
@@ -2139,6 +3151,7 @@
           <w:szCs w:val="28"/>
           <w:lang w:eastAsia="ru-RU"/>
         </w:rPr>
+        <w:lastRenderedPageBreak/>
         <w:drawing>
           <wp:inline distT="0" distB="0" distL="0" distR="0" wp14:anchorId="39EE8AA4" wp14:editId="0F4998C9">
             <wp:extent cx="4632827" cy="3123590"/>
@@ -2157,7 +3170,7 @@
                     </pic:cNvPicPr>
                   </pic:nvPicPr>
                   <pic:blipFill rotWithShape="1">
-                    <a:blip r:embed="rId6">
+                    <a:blip r:embed="rId8">
                       <a:extLst>
                         <a:ext uri="{28A0092B-C50C-407E-A947-70E740481C1C}">
                           <a14:useLocalDpi xmlns:a14="http://schemas.microsoft.com/office/drawing/2010/main" val="0"/>
@@ -2276,6 +3289,56 @@
 </w:document>
 </file>
 
+<file path=word/endnotes.xml><?xml version="1.0" encoding="utf-8"?>
+<w:endnotes xmlns:wpc="http://schemas.microsoft.com/office/word/2010/wordprocessingCanvas" xmlns:cx="http://schemas.microsoft.com/office/drawing/2014/chartex" xmlns:cx1="http://schemas.microsoft.com/office/drawing/2015/9/8/chartex" xmlns:cx2="http://schemas.microsoft.com/office/drawing/2015/10/21/chartex" xmlns:cx3="http://schemas.microsoft.com/office/drawing/2016/5/9/chartex" xmlns:cx4="http://schemas.microsoft.com/office/drawing/2016/5/10/chartex" xmlns:cx5="http://schemas.microsoft.com/office/drawing/2016/5/11/chartex" xmlns:cx6="http://schemas.microsoft.com/office/drawing/2016/5/12/chartex" xmlns:cx7="http://schemas.microsoft.com/office/drawing/2016/5/13/chartex" xmlns:cx8="http://schemas.microsoft.com/office/drawing/2016/5/14/chartex" xmlns:mc="http://schemas.openxmlformats.org/markup-compatibility/2006" xmlns:aink="http://schemas.microsoft.com/office/drawing/2016/ink" xmlns:am3d="http://schemas.microsoft.com/office/drawing/2017/model3d" xmlns:o="urn:schemas-microsoft-com:office:office" xmlns:oel="http://schemas.microsoft.com/office/2019/extlst" xmlns:r="http://schemas.openxmlformats.org/officeDocument/2006/relationships" xmlns:m="http://schemas.openxmlformats.org/officeDocument/2006/math" xmlns:v="urn:schemas-microsoft-com:vml" xmlns:wp14="http://schemas.microsoft.com/office/word/2010/wordprocessingDrawing" xmlns:wp="http://schemas.openxmlformats.org/drawingml/2006/wordprocessingDrawing" xmlns:w10="urn:schemas-microsoft-com:office:word" xmlns:w="http://schemas.openxmlformats.org/wordprocessingml/2006/main" xmlns:w14="http://schemas.microsoft.com/office/word/2010/wordml" xmlns:w15="http://schemas.microsoft.com/office/word/2012/wordml" xmlns:w16cex="http://schemas.microsoft.com/office/word/2018/wordml/cex" xmlns:w16cid="http://schemas.microsoft.com/office/word/2016/wordml/cid" xmlns:w16="http://schemas.microsoft.com/office/word/2018/wordml" xmlns:w16sdtdh="http://schemas.microsoft.com/office/word/2020/wordml/sdtdatahash" xmlns:w16se="http://schemas.microsoft.com/office/word/2015/wordml/symex" xmlns:wpg="http://schemas.microsoft.com/office/word/2010/wordprocessingGroup" xmlns:wpi="http://schemas.microsoft.com/office/word/2010/wordprocessingInk" xmlns:wne="http://schemas.microsoft.com/office/word/2006/wordml" xmlns:wps="http://schemas.microsoft.com/office/word/2010/wordprocessingShape" mc:Ignorable="w14 w15 w16se w16cid w16 w16cex w16sdtdh wp14">
+  <w:endnote w:type="separator" w:id="-1">
+    <w:p>
+      <w:pPr>
+        <w:spacing w:after="0" w:line="240" w:lineRule="auto"/>
+      </w:pPr>
+      <w:r>
+        <w:separator/>
+      </w:r>
+    </w:p>
+  </w:endnote>
+  <w:endnote w:type="continuationSeparator" w:id="0">
+    <w:p>
+      <w:pPr>
+        <w:spacing w:after="0" w:line="240" w:lineRule="auto"/>
+      </w:pPr>
+      <w:r>
+        <w:continuationSeparator/>
+      </w:r>
+    </w:p>
+  </w:endnote>
+</w:endnotes>
+</file>
+
+<file path=word/footnotes.xml><?xml version="1.0" encoding="utf-8"?>
+<w:footnotes xmlns:wpc="http://schemas.microsoft.com/office/word/2010/wordprocessingCanvas" xmlns:cx="http://schemas.microsoft.com/office/drawing/2014/chartex" xmlns:cx1="http://schemas.microsoft.com/office/drawing/2015/9/8/chartex" xmlns:cx2="http://schemas.microsoft.com/office/drawing/2015/10/21/chartex" xmlns:cx3="http://schemas.microsoft.com/office/drawing/2016/5/9/chartex" xmlns:cx4="http://schemas.microsoft.com/office/drawing/2016/5/10/chartex" xmlns:cx5="http://schemas.microsoft.com/office/drawing/2016/5/11/chartex" xmlns:cx6="http://schemas.microsoft.com/office/drawing/2016/5/12/chartex" xmlns:cx7="http://schemas.microsoft.com/office/drawing/2016/5/13/chartex" xmlns:cx8="http://schemas.microsoft.com/office/drawing/2016/5/14/chartex" xmlns:mc="http://schemas.openxmlformats.org/markup-compatibility/2006" xmlns:aink="http://schemas.microsoft.com/office/drawing/2016/ink" xmlns:am3d="http://schemas.microsoft.com/office/drawing/2017/model3d" xmlns:o="urn:schemas-microsoft-com:office:office" xmlns:oel="http://schemas.microsoft.com/office/2019/extlst" xmlns:r="http://schemas.openxmlformats.org/officeDocument/2006/relationships" xmlns:m="http://schemas.openxmlformats.org/officeDocument/2006/math" xmlns:v="urn:schemas-microsoft-com:vml" xmlns:wp14="http://schemas.microsoft.com/office/word/2010/wordprocessingDrawing" xmlns:wp="http://schemas.openxmlformats.org/drawingml/2006/wordprocessingDrawing" xmlns:w10="urn:schemas-microsoft-com:office:word" xmlns:w="http://schemas.openxmlformats.org/wordprocessingml/2006/main" xmlns:w14="http://schemas.microsoft.com/office/word/2010/wordml" xmlns:w15="http://schemas.microsoft.com/office/word/2012/wordml" xmlns:w16cex="http://schemas.microsoft.com/office/word/2018/wordml/cex" xmlns:w16cid="http://schemas.microsoft.com/office/word/2016/wordml/cid" xmlns:w16="http://schemas.microsoft.com/office/word/2018/wordml" xmlns:w16sdtdh="http://schemas.microsoft.com/office/word/2020/wordml/sdtdatahash" xmlns:w16se="http://schemas.microsoft.com/office/word/2015/wordml/symex" xmlns:wpg="http://schemas.microsoft.com/office/word/2010/wordprocessingGroup" xmlns:wpi="http://schemas.microsoft.com/office/word/2010/wordprocessingInk" xmlns:wne="http://schemas.microsoft.com/office/word/2006/wordml" xmlns:wps="http://schemas.microsoft.com/office/word/2010/wordprocessingShape" mc:Ignorable="w14 w15 w16se w16cid w16 w16cex w16sdtdh wp14">
+  <w:footnote w:type="separator" w:id="-1">
+    <w:p>
+      <w:pPr>
+        <w:spacing w:after="0" w:line="240" w:lineRule="auto"/>
+      </w:pPr>
+      <w:r>
+        <w:separator/>
+      </w:r>
+    </w:p>
+  </w:footnote>
+  <w:footnote w:type="continuationSeparator" w:id="0">
+    <w:p>
+      <w:pPr>
+        <w:spacing w:after="0" w:line="240" w:lineRule="auto"/>
+      </w:pPr>
+      <w:r>
+        <w:continuationSeparator/>
+      </w:r>
+    </w:p>
+  </w:footnote>
+</w:footnotes>
+</file>
+
 <file path=word/numbering.xml><?xml version="1.0" encoding="utf-8"?>
 <w:numbering xmlns:wpc="http://schemas.microsoft.com/office/word/2010/wordprocessingCanvas" xmlns:cx="http://schemas.microsoft.com/office/drawing/2014/chartex" xmlns:cx1="http://schemas.microsoft.com/office/drawing/2015/9/8/chartex" xmlns:cx2="http://schemas.microsoft.com/office/drawing/2015/10/21/chartex" xmlns:cx3="http://schemas.microsoft.com/office/drawing/2016/5/9/chartex" xmlns:cx4="http://schemas.microsoft.com/office/drawing/2016/5/10/chartex" xmlns:cx5="http://schemas.microsoft.com/office/drawing/2016/5/11/chartex" xmlns:cx6="http://schemas.microsoft.com/office/drawing/2016/5/12/chartex" xmlns:cx7="http://schemas.microsoft.com/office/drawing/2016/5/13/chartex" xmlns:cx8="http://schemas.microsoft.com/office/drawing/2016/5/14/chartex" xmlns:mc="http://schemas.openxmlformats.org/markup-compatibility/2006" xmlns:aink="http://schemas.microsoft.com/office/drawing/2016/ink" xmlns:am3d="http://schemas.microsoft.com/office/drawing/2017/model3d" xmlns:o="urn:schemas-microsoft-com:office:office" xmlns:oel="http://schemas.microsoft.com/office/2019/extlst" xmlns:r="http://schemas.openxmlformats.org/officeDocument/2006/relationships" xmlns:m="http://schemas.openxmlformats.org/officeDocument/2006/math" xmlns:v="urn:schemas-microsoft-com:vml" xmlns:wp14="http://schemas.microsoft.com/office/word/2010/wordprocessingDrawing" xmlns:wp="http://schemas.openxmlformats.org/drawingml/2006/wordprocessingDrawing" xmlns:w10="urn:schemas-microsoft-com:office:word" xmlns:w="http://schemas.openxmlformats.org/wordprocessingml/2006/main" xmlns:w14="http://schemas.microsoft.com/office/word/2010/wordml" xmlns:w15="http://schemas.microsoft.com/office/word/2012/wordml" xmlns:w16cex="http://schemas.microsoft.com/office/word/2018/wordml/cex" xmlns:w16cid="http://schemas.microsoft.com/office/word/2016/wordml/cid" xmlns:w16="http://schemas.microsoft.com/office/word/2018/wordml" xmlns:w16sdtdh="http://schemas.microsoft.com/office/word/2020/wordml/sdtdatahash" xmlns:w16se="http://schemas.microsoft.com/office/word/2015/wordml/symex" xmlns:wpg="http://schemas.microsoft.com/office/word/2010/wordprocessingGroup" xmlns:wpi="http://schemas.microsoft.com/office/word/2010/wordprocessingInk" xmlns:wne="http://schemas.microsoft.com/office/word/2006/wordml" xmlns:wps="http://schemas.microsoft.com/office/word/2010/wordprocessingShape" mc:Ignorable="w14 w15 w16se w16cid w16 w16cex w16sdtdh wp14">
   <w:abstractNum w:abstractNumId="0" w15:restartNumberingAfterBreak="0">
@@ -2974,9 +4037,122 @@
     </w:lvl>
   </w:abstractNum>
   <w:abstractNum w:abstractNumId="7" w15:restartNumberingAfterBreak="0">
+    <w:nsid w:val="32411641"/>
+    <w:multiLevelType w:val="hybridMultilevel"/>
+    <w:tmpl w:val="C0C4A68C"/>
+    <w:lvl w:ilvl="0" w:tplc="04190001">
+      <w:start w:val="1"/>
+      <w:numFmt w:val="bullet"/>
+      <w:lvlText w:val=""/>
+      <w:lvlJc w:val="left"/>
+      <w:pPr>
+        <w:ind w:left="1429" w:hanging="360"/>
+      </w:pPr>
+      <w:rPr>
+        <w:rFonts w:ascii="Symbol" w:hAnsi="Symbol" w:hint="default"/>
+      </w:rPr>
+    </w:lvl>
+    <w:lvl w:ilvl="1" w:tplc="04190003" w:tentative="1">
+      <w:start w:val="1"/>
+      <w:numFmt w:val="bullet"/>
+      <w:lvlText w:val="o"/>
+      <w:lvlJc w:val="left"/>
+      <w:pPr>
+        <w:ind w:left="2149" w:hanging="360"/>
+      </w:pPr>
+      <w:rPr>
+        <w:rFonts w:ascii="Courier New" w:hAnsi="Courier New" w:cs="Courier New" w:hint="default"/>
+      </w:rPr>
+    </w:lvl>
+    <w:lvl w:ilvl="2" w:tplc="04190005" w:tentative="1">
+      <w:start w:val="1"/>
+      <w:numFmt w:val="bullet"/>
+      <w:lvlText w:val=""/>
+      <w:lvlJc w:val="left"/>
+      <w:pPr>
+        <w:ind w:left="2869" w:hanging="360"/>
+      </w:pPr>
+      <w:rPr>
+        <w:rFonts w:ascii="Wingdings" w:hAnsi="Wingdings" w:hint="default"/>
+      </w:rPr>
+    </w:lvl>
+    <w:lvl w:ilvl="3" w:tplc="04190001" w:tentative="1">
+      <w:start w:val="1"/>
+      <w:numFmt w:val="bullet"/>
+      <w:lvlText w:val=""/>
+      <w:lvlJc w:val="left"/>
+      <w:pPr>
+        <w:ind w:left="3589" w:hanging="360"/>
+      </w:pPr>
+      <w:rPr>
+        <w:rFonts w:ascii="Symbol" w:hAnsi="Symbol" w:hint="default"/>
+      </w:rPr>
+    </w:lvl>
+    <w:lvl w:ilvl="4" w:tplc="04190003" w:tentative="1">
+      <w:start w:val="1"/>
+      <w:numFmt w:val="bullet"/>
+      <w:lvlText w:val="o"/>
+      <w:lvlJc w:val="left"/>
+      <w:pPr>
+        <w:ind w:left="4309" w:hanging="360"/>
+      </w:pPr>
+      <w:rPr>
+        <w:rFonts w:ascii="Courier New" w:hAnsi="Courier New" w:cs="Courier New" w:hint="default"/>
+      </w:rPr>
+    </w:lvl>
+    <w:lvl w:ilvl="5" w:tplc="04190005" w:tentative="1">
+      <w:start w:val="1"/>
+      <w:numFmt w:val="bullet"/>
+      <w:lvlText w:val=""/>
+      <w:lvlJc w:val="left"/>
+      <w:pPr>
+        <w:ind w:left="5029" w:hanging="360"/>
+      </w:pPr>
+      <w:rPr>
+        <w:rFonts w:ascii="Wingdings" w:hAnsi="Wingdings" w:hint="default"/>
+      </w:rPr>
+    </w:lvl>
+    <w:lvl w:ilvl="6" w:tplc="04190001" w:tentative="1">
+      <w:start w:val="1"/>
+      <w:numFmt w:val="bullet"/>
+      <w:lvlText w:val=""/>
+      <w:lvlJc w:val="left"/>
+      <w:pPr>
+        <w:ind w:left="5749" w:hanging="360"/>
+      </w:pPr>
+      <w:rPr>
+        <w:rFonts w:ascii="Symbol" w:hAnsi="Symbol" w:hint="default"/>
+      </w:rPr>
+    </w:lvl>
+    <w:lvl w:ilvl="7" w:tplc="04190003" w:tentative="1">
+      <w:start w:val="1"/>
+      <w:numFmt w:val="bullet"/>
+      <w:lvlText w:val="o"/>
+      <w:lvlJc w:val="left"/>
+      <w:pPr>
+        <w:ind w:left="6469" w:hanging="360"/>
+      </w:pPr>
+      <w:rPr>
+        <w:rFonts w:ascii="Courier New" w:hAnsi="Courier New" w:cs="Courier New" w:hint="default"/>
+      </w:rPr>
+    </w:lvl>
+    <w:lvl w:ilvl="8" w:tplc="04190005" w:tentative="1">
+      <w:start w:val="1"/>
+      <w:numFmt w:val="bullet"/>
+      <w:lvlText w:val=""/>
+      <w:lvlJc w:val="left"/>
+      <w:pPr>
+        <w:ind w:left="7189" w:hanging="360"/>
+      </w:pPr>
+      <w:rPr>
+        <w:rFonts w:ascii="Wingdings" w:hAnsi="Wingdings" w:hint="default"/>
+      </w:rPr>
+    </w:lvl>
+  </w:abstractNum>
+  <w:abstractNum w:abstractNumId="8" w15:restartNumberingAfterBreak="0">
     <w:nsid w:val="5279357B"/>
     <w:multiLevelType w:val="hybridMultilevel"/>
-    <w:tmpl w:val="5D8A0C70"/>
+    <w:tmpl w:val="B0DA3468"/>
     <w:lvl w:ilvl="0" w:tplc="04190001">
       <w:start w:val="1"/>
       <w:numFmt w:val="bullet"/>
@@ -3086,7 +4262,7 @@
       </w:rPr>
     </w:lvl>
   </w:abstractNum>
-  <w:abstractNum w:abstractNumId="8" w15:restartNumberingAfterBreak="0">
+  <w:abstractNum w:abstractNumId="9" w15:restartNumberingAfterBreak="0">
     <w:nsid w:val="57743516"/>
     <w:multiLevelType w:val="hybridMultilevel"/>
     <w:tmpl w:val="ACC6D808"/>
@@ -3203,7 +4379,7 @@
     <w:abstractNumId w:val="6"/>
   </w:num>
   <w:num w:numId="2" w16cid:durableId="1386291528">
-    <w:abstractNumId w:val="7"/>
+    <w:abstractNumId w:val="8"/>
   </w:num>
   <w:num w:numId="3" w16cid:durableId="255529026">
     <w:abstractNumId w:val="3"/>
@@ -3212,7 +4388,7 @@
     <w:abstractNumId w:val="0"/>
   </w:num>
   <w:num w:numId="5" w16cid:durableId="1871603250">
-    <w:abstractNumId w:val="8"/>
+    <w:abstractNumId w:val="9"/>
   </w:num>
   <w:num w:numId="6" w16cid:durableId="398280">
     <w:abstractNumId w:val="1"/>
@@ -3225,6 +4401,9 @@
   </w:num>
   <w:num w:numId="9" w16cid:durableId="1769151728">
     <w:abstractNumId w:val="2"/>
+  </w:num>
+  <w:num w:numId="10" w16cid:durableId="1453863926">
+    <w:abstractNumId w:val="7"/>
   </w:num>
 </w:numbering>
 </file>
@@ -3638,7 +4817,6 @@
   <w:style w:type="character" w:default="1" w:styleId="a0">
     <w:name w:val="Default Paragraph Font"/>
     <w:uiPriority w:val="1"/>
-    <w:semiHidden/>
     <w:unhideWhenUsed/>
   </w:style>
   <w:style w:type="table" w:default="1" w:styleId="a1">
@@ -3687,6 +4865,62 @@
       <w:szCs w:val="24"/>
       <w:lang w:eastAsia="ru-RU"/>
       <w14:ligatures w14:val="none"/>
+    </w:rPr>
+  </w:style>
+  <w:style w:type="paragraph" w:styleId="a4">
+    <w:name w:val="header"/>
+    <w:basedOn w:val="a"/>
+    <w:link w:val="a5"/>
+    <w:uiPriority w:val="99"/>
+    <w:unhideWhenUsed/>
+    <w:rsid w:val="00E01C71"/>
+    <w:pPr>
+      <w:tabs>
+        <w:tab w:val="center" w:pos="4677"/>
+        <w:tab w:val="right" w:pos="9355"/>
+      </w:tabs>
+      <w:spacing w:after="0" w:line="240" w:lineRule="auto"/>
+    </w:pPr>
+  </w:style>
+  <w:style w:type="character" w:customStyle="1" w:styleId="a5">
+    <w:name w:val="Верхний колонтитул Знак"/>
+    <w:basedOn w:val="a0"/>
+    <w:link w:val="a4"/>
+    <w:uiPriority w:val="99"/>
+    <w:rsid w:val="00E01C71"/>
+    <w:rPr>
+      <w:rFonts w:eastAsiaTheme="minorEastAsia"/>
+      <w:kern w:val="2"/>
+      <w:lang w:eastAsia="ja-JP"/>
+      <w14:ligatures w14:val="standardContextual"/>
+    </w:rPr>
+  </w:style>
+  <w:style w:type="paragraph" w:styleId="a6">
+    <w:name w:val="footer"/>
+    <w:basedOn w:val="a"/>
+    <w:link w:val="a7"/>
+    <w:uiPriority w:val="99"/>
+    <w:unhideWhenUsed/>
+    <w:rsid w:val="00E01C71"/>
+    <w:pPr>
+      <w:tabs>
+        <w:tab w:val="center" w:pos="4677"/>
+        <w:tab w:val="right" w:pos="9355"/>
+      </w:tabs>
+      <w:spacing w:after="0" w:line="240" w:lineRule="auto"/>
+    </w:pPr>
+  </w:style>
+  <w:style w:type="character" w:customStyle="1" w:styleId="a7">
+    <w:name w:val="Нижний колонтитул Знак"/>
+    <w:basedOn w:val="a0"/>
+    <w:link w:val="a6"/>
+    <w:uiPriority w:val="99"/>
+    <w:rsid w:val="00E01C71"/>
+    <w:rPr>
+      <w:rFonts w:eastAsiaTheme="minorEastAsia"/>
+      <w:kern w:val="2"/>
+      <w:lang w:eastAsia="ja-JP"/>
+      <w14:ligatures w14:val="standardContextual"/>
     </w:rPr>
   </w:style>
 </w:styles>

--- a/DOCS/Задание 2. Разработка требований.docx
+++ b/DOCS/Задание 2. Разработка требований.docx
@@ -355,45 +355,14 @@
           <w:szCs w:val="28"/>
         </w:rPr>
       </w:pPr>
-      <w:proofErr w:type="spellStart"/>
-      <w:r>
-        <w:rPr>
-          <w:rFonts w:ascii="Times New Roman" w:hAnsi="Times New Roman" w:cs="Times New Roman"/>
-          <w:sz w:val="28"/>
-          <w:szCs w:val="28"/>
-          <w:lang w:val="en-US"/>
-        </w:rPr>
-        <w:t>Модуль</w:t>
-      </w:r>
-      <w:proofErr w:type="spellEnd"/>
-      <w:r>
-        <w:rPr>
-          <w:rFonts w:ascii="Times New Roman" w:hAnsi="Times New Roman" w:cs="Times New Roman"/>
-          <w:sz w:val="28"/>
-          <w:szCs w:val="28"/>
-          <w:lang w:val="en-US"/>
-        </w:rPr>
-        <w:t xml:space="preserve"> </w:t>
-      </w:r>
-      <w:proofErr w:type="spellStart"/>
-      <w:r>
-        <w:rPr>
-          <w:rFonts w:ascii="Times New Roman" w:hAnsi="Times New Roman" w:cs="Times New Roman"/>
-          <w:sz w:val="28"/>
-          <w:szCs w:val="28"/>
-          <w:lang w:val="en-US"/>
-        </w:rPr>
-        <w:t>диалога</w:t>
-      </w:r>
-      <w:proofErr w:type="spellEnd"/>
-      <w:r>
-        <w:rPr>
-          <w:rFonts w:ascii="Times New Roman" w:hAnsi="Times New Roman" w:cs="Times New Roman"/>
-          <w:sz w:val="28"/>
-          <w:szCs w:val="28"/>
-          <w:lang w:val="en-US"/>
-        </w:rPr>
-        <w:t xml:space="preserve"> (DM).</w:t>
+      <w:r>
+        <w:rPr>
+          <w:rFonts w:ascii="Times New Roman" w:hAnsi="Times New Roman" w:cs="Times New Roman"/>
+          <w:sz w:val="28"/>
+          <w:szCs w:val="28"/>
+          <w:lang w:val="en-US"/>
+        </w:rPr>
+        <w:t>Модуль диалога (DM).</w:t>
       </w:r>
     </w:p>
     <w:p>
@@ -622,25 +591,7 @@
           <w:sz w:val="28"/>
           <w:szCs w:val="28"/>
         </w:rPr>
-        <w:t xml:space="preserve">Модуль диалога должен считывать речь пользователя и выделять из неё </w:t>
-      </w:r>
-      <w:proofErr w:type="spellStart"/>
-      <w:r>
-        <w:rPr>
-          <w:rFonts w:ascii="Times New Roman" w:hAnsi="Times New Roman" w:cs="Times New Roman"/>
-          <w:sz w:val="28"/>
-          <w:szCs w:val="28"/>
-        </w:rPr>
-        <w:t>интенты</w:t>
-      </w:r>
-      <w:proofErr w:type="spellEnd"/>
-      <w:r>
-        <w:rPr>
-          <w:rFonts w:ascii="Times New Roman" w:hAnsi="Times New Roman" w:cs="Times New Roman"/>
-          <w:sz w:val="28"/>
-          <w:szCs w:val="28"/>
-        </w:rPr>
-        <w:t xml:space="preserve"> и их значения.</w:t>
+        <w:t>Модуль диалога должен считывать речь пользователя и выделять из неё интенты и их значения.</w:t>
       </w:r>
     </w:p>
     <w:p>
@@ -777,7 +728,6 @@
         </w:rPr>
         <w:t xml:space="preserve"> вычисленные из речи пользователя </w:t>
       </w:r>
-      <w:proofErr w:type="spellStart"/>
       <w:r>
         <w:rPr>
           <w:rFonts w:ascii="Times New Roman" w:hAnsi="Times New Roman" w:cs="Times New Roman"/>
@@ -787,7 +737,6 @@
         </w:rPr>
         <w:t>интенты</w:t>
       </w:r>
-      <w:proofErr w:type="spellEnd"/>
       <w:r>
         <w:rPr>
           <w:rFonts w:ascii="Times New Roman" w:hAnsi="Times New Roman" w:cs="Times New Roman"/>
@@ -830,7 +779,6 @@
         </w:rPr>
         <w:t>-</w:t>
       </w:r>
-      <w:proofErr w:type="spellStart"/>
       <w:r>
         <w:rPr>
           <w:rFonts w:ascii="Times New Roman" w:hAnsi="Times New Roman" w:cs="Times New Roman"/>
@@ -840,7 +788,6 @@
         </w:rPr>
         <w:t>DTr</w:t>
       </w:r>
-      <w:proofErr w:type="spellEnd"/>
       <w:r>
         <w:rPr>
           <w:rFonts w:ascii="Times New Roman" w:hAnsi="Times New Roman" w:cs="Times New Roman"/>
@@ -925,7 +872,6 @@
         </w:rPr>
         <w:t>-</w:t>
       </w:r>
-      <w:proofErr w:type="spellStart"/>
       <w:r>
         <w:rPr>
           <w:rFonts w:ascii="Times New Roman" w:hAnsi="Times New Roman" w:cs="Times New Roman"/>
@@ -935,7 +881,6 @@
         </w:rPr>
         <w:t>DTr</w:t>
       </w:r>
-      <w:proofErr w:type="spellEnd"/>
       <w:r>
         <w:rPr>
           <w:rFonts w:ascii="Times New Roman" w:hAnsi="Times New Roman" w:cs="Times New Roman"/>
@@ -1003,7 +948,6 @@
         </w:rPr>
         <w:t>-</w:t>
       </w:r>
-      <w:proofErr w:type="spellStart"/>
       <w:r>
         <w:rPr>
           <w:rFonts w:ascii="Times New Roman" w:hAnsi="Times New Roman" w:cs="Times New Roman"/>
@@ -1013,7 +957,6 @@
         </w:rPr>
         <w:t>DTemp</w:t>
       </w:r>
-      <w:proofErr w:type="spellEnd"/>
       <w:r>
         <w:rPr>
           <w:rFonts w:ascii="Times New Roman" w:hAnsi="Times New Roman" w:cs="Times New Roman"/>
@@ -1099,7 +1042,6 @@
         </w:rPr>
         <w:t>-</w:t>
       </w:r>
-      <w:proofErr w:type="spellStart"/>
       <w:r>
         <w:rPr>
           <w:rFonts w:ascii="Times New Roman" w:hAnsi="Times New Roman" w:cs="Times New Roman"/>
@@ -1109,7 +1051,6 @@
         </w:rPr>
         <w:t>DTemp</w:t>
       </w:r>
-      <w:proofErr w:type="spellEnd"/>
       <w:r>
         <w:rPr>
           <w:rFonts w:ascii="Times New Roman" w:hAnsi="Times New Roman" w:cs="Times New Roman"/>
@@ -1179,7 +1120,6 @@
         </w:rPr>
         <w:t>-</w:t>
       </w:r>
-      <w:proofErr w:type="spellStart"/>
       <w:r>
         <w:rPr>
           <w:rFonts w:ascii="Times New Roman" w:hAnsi="Times New Roman" w:cs="Times New Roman"/>
@@ -1190,7 +1130,6 @@
         </w:rPr>
         <w:t>DTr</w:t>
       </w:r>
-      <w:proofErr w:type="spellEnd"/>
       <w:r>
         <w:rPr>
           <w:rFonts w:ascii="Times New Roman" w:hAnsi="Times New Roman" w:cs="Times New Roman"/>
@@ -1232,25 +1171,7 @@
           <w:sz w:val="28"/>
           <w:szCs w:val="28"/>
         </w:rPr>
-        <w:t xml:space="preserve"> диалога при выполнении требований (найденные в речи пользователя </w:t>
-      </w:r>
-      <w:proofErr w:type="spellStart"/>
-      <w:r>
-        <w:rPr>
-          <w:rFonts w:ascii="Times New Roman" w:hAnsi="Times New Roman" w:cs="Times New Roman"/>
-          <w:sz w:val="28"/>
-          <w:szCs w:val="28"/>
-        </w:rPr>
-        <w:t>интенты</w:t>
-      </w:r>
-      <w:proofErr w:type="spellEnd"/>
-      <w:r>
-        <w:rPr>
-          <w:rFonts w:ascii="Times New Roman" w:hAnsi="Times New Roman" w:cs="Times New Roman"/>
-          <w:sz w:val="28"/>
-          <w:szCs w:val="28"/>
-        </w:rPr>
-        <w:t>).</w:t>
+        <w:t xml:space="preserve"> диалога при выполнении требований (найденные в речи пользователя интенты).</w:t>
       </w:r>
     </w:p>
     <w:p>
@@ -1779,6 +1700,157 @@
         <w:jc w:val="both"/>
         <w:rPr>
           <w:rFonts w:ascii="Times New Roman" w:hAnsi="Times New Roman" w:cs="Times New Roman"/>
+          <w:sz w:val="28"/>
+          <w:szCs w:val="28"/>
+        </w:rPr>
+      </w:pPr>
+      <w:r>
+        <w:rPr>
+          <w:rFonts w:ascii="Times New Roman" w:hAnsi="Times New Roman" w:cs="Times New Roman"/>
+          <w:sz w:val="28"/>
+          <w:szCs w:val="28"/>
+        </w:rPr>
+        <w:t>Требования к модулю тестирования подразделяются на:</w:t>
+      </w:r>
+    </w:p>
+    <w:p>
+      <w:pPr>
+        <w:pStyle w:val="a3"/>
+        <w:numPr>
+          <w:ilvl w:val="0"/>
+          <w:numId w:val="4"/>
+        </w:numPr>
+        <w:spacing w:after="0" w:line="360" w:lineRule="auto"/>
+        <w:ind w:left="0" w:firstLine="709"/>
+        <w:jc w:val="both"/>
+        <w:rPr>
+          <w:rFonts w:ascii="Times New Roman" w:hAnsi="Times New Roman" w:cs="Times New Roman"/>
+          <w:sz w:val="28"/>
+          <w:szCs w:val="28"/>
+        </w:rPr>
+      </w:pPr>
+      <w:r>
+        <w:rPr>
+          <w:rFonts w:ascii="Times New Roman" w:hAnsi="Times New Roman" w:cs="Times New Roman"/>
+          <w:sz w:val="28"/>
+          <w:szCs w:val="28"/>
+        </w:rPr>
+        <w:t>Требования, касающиеся тестирования модуля диалога (</w:t>
+      </w:r>
+      <w:r>
+        <w:rPr>
+          <w:rFonts w:ascii="Times New Roman" w:hAnsi="Times New Roman" w:cs="Times New Roman"/>
+          <w:sz w:val="28"/>
+          <w:szCs w:val="28"/>
+          <w:lang w:val="en-US"/>
+        </w:rPr>
+        <w:t>DMT</w:t>
+      </w:r>
+      <w:r>
+        <w:rPr>
+          <w:rFonts w:ascii="Times New Roman" w:hAnsi="Times New Roman" w:cs="Times New Roman"/>
+          <w:sz w:val="28"/>
+          <w:szCs w:val="28"/>
+        </w:rPr>
+        <w:t>).</w:t>
+      </w:r>
+    </w:p>
+    <w:p>
+      <w:pPr>
+        <w:pStyle w:val="a3"/>
+        <w:numPr>
+          <w:ilvl w:val="0"/>
+          <w:numId w:val="4"/>
+        </w:numPr>
+        <w:spacing w:after="0" w:line="360" w:lineRule="auto"/>
+        <w:ind w:left="0" w:firstLine="709"/>
+        <w:jc w:val="both"/>
+        <w:rPr>
+          <w:rFonts w:ascii="Times New Roman" w:hAnsi="Times New Roman" w:cs="Times New Roman"/>
+          <w:sz w:val="28"/>
+          <w:szCs w:val="28"/>
+        </w:rPr>
+      </w:pPr>
+      <w:r>
+        <w:rPr>
+          <w:rFonts w:ascii="Times New Roman" w:hAnsi="Times New Roman" w:cs="Times New Roman"/>
+          <w:sz w:val="28"/>
+          <w:szCs w:val="28"/>
+        </w:rPr>
+        <w:t>Требования, касающиеся тестирования семантической сети (</w:t>
+      </w:r>
+      <w:r>
+        <w:rPr>
+          <w:rFonts w:ascii="Times New Roman" w:hAnsi="Times New Roman" w:cs="Times New Roman"/>
+          <w:sz w:val="28"/>
+          <w:szCs w:val="28"/>
+          <w:lang w:val="en-US"/>
+        </w:rPr>
+        <w:t>SNT</w:t>
+      </w:r>
+      <w:r>
+        <w:rPr>
+          <w:rFonts w:ascii="Times New Roman" w:hAnsi="Times New Roman" w:cs="Times New Roman"/>
+          <w:sz w:val="28"/>
+          <w:szCs w:val="28"/>
+        </w:rPr>
+        <w:t>).</w:t>
+      </w:r>
+    </w:p>
+    <w:p>
+      <w:pPr>
+        <w:pStyle w:val="a3"/>
+        <w:numPr>
+          <w:ilvl w:val="0"/>
+          <w:numId w:val="4"/>
+        </w:numPr>
+        <w:spacing w:after="0" w:line="360" w:lineRule="auto"/>
+        <w:ind w:left="0" w:firstLine="709"/>
+        <w:jc w:val="both"/>
+        <w:rPr>
+          <w:rFonts w:ascii="Times New Roman" w:hAnsi="Times New Roman" w:cs="Times New Roman"/>
+          <w:sz w:val="28"/>
+          <w:szCs w:val="28"/>
+        </w:rPr>
+      </w:pPr>
+      <w:r>
+        <w:rPr>
+          <w:rFonts w:ascii="Times New Roman" w:hAnsi="Times New Roman" w:cs="Times New Roman"/>
+          <w:sz w:val="28"/>
+          <w:szCs w:val="28"/>
+        </w:rPr>
+        <w:t>Требования, касающиеся логирования (</w:t>
+      </w:r>
+      <w:r>
+        <w:rPr>
+          <w:rFonts w:ascii="Times New Roman" w:hAnsi="Times New Roman" w:cs="Times New Roman"/>
+          <w:sz w:val="28"/>
+          <w:szCs w:val="28"/>
+          <w:lang w:val="en-US"/>
+        </w:rPr>
+        <w:t>L).</w:t>
+      </w:r>
+    </w:p>
+    <w:p>
+      <w:pPr>
+        <w:pStyle w:val="a3"/>
+        <w:spacing w:after="0" w:line="360" w:lineRule="auto"/>
+        <w:ind w:left="709"/>
+        <w:jc w:val="both"/>
+        <w:rPr>
+          <w:rFonts w:ascii="Times New Roman" w:hAnsi="Times New Roman" w:cs="Times New Roman"/>
+          <w:sz w:val="28"/>
+          <w:szCs w:val="28"/>
+        </w:rPr>
+      </w:pPr>
+    </w:p>
+    <w:p>
+      <w:pPr>
+        <w:spacing w:after="0" w:line="360" w:lineRule="auto"/>
+        <w:ind w:firstLine="709"/>
+        <w:jc w:val="both"/>
+        <w:rPr>
+          <w:rFonts w:ascii="Times New Roman" w:hAnsi="Times New Roman" w:cs="Times New Roman"/>
           <w:b/>
           <w:bCs/>
           <w:sz w:val="28"/>
@@ -1793,6 +1865,7 @@
           <w:sz w:val="28"/>
           <w:szCs w:val="28"/>
         </w:rPr>
+        <w:lastRenderedPageBreak/>
         <w:t>Функциональные:</w:t>
       </w:r>
     </w:p>
@@ -1817,6 +1890,40 @@
           <w:rFonts w:ascii="Times New Roman" w:hAnsi="Times New Roman" w:cs="Times New Roman"/>
           <w:sz w:val="28"/>
           <w:szCs w:val="28"/>
+          <w:lang w:val="en-US"/>
+        </w:rPr>
+        <w:t>REQ</w:t>
+      </w:r>
+      <w:r>
+        <w:rPr>
+          <w:rFonts w:ascii="Times New Roman" w:hAnsi="Times New Roman" w:cs="Times New Roman"/>
+          <w:sz w:val="28"/>
+          <w:szCs w:val="28"/>
+        </w:rPr>
+        <w:t>-</w:t>
+      </w:r>
+      <w:r>
+        <w:rPr>
+          <w:rFonts w:ascii="Times New Roman" w:hAnsi="Times New Roman" w:cs="Times New Roman"/>
+          <w:sz w:val="28"/>
+          <w:szCs w:val="28"/>
+          <w:lang w:val="en-US"/>
+        </w:rPr>
+        <w:t>L</w:t>
+      </w:r>
+      <w:r>
+        <w:rPr>
+          <w:rFonts w:ascii="Times New Roman" w:hAnsi="Times New Roman" w:cs="Times New Roman"/>
+          <w:sz w:val="28"/>
+          <w:szCs w:val="28"/>
+        </w:rPr>
+        <w:t xml:space="preserve">-1 </w:t>
+      </w:r>
+      <w:r>
+        <w:rPr>
+          <w:rFonts w:ascii="Times New Roman" w:hAnsi="Times New Roman" w:cs="Times New Roman"/>
+          <w:sz w:val="28"/>
+          <w:szCs w:val="28"/>
         </w:rPr>
         <w:t xml:space="preserve">Модуль тестирования должен заполнять три файла </w:t>
       </w:r>
@@ -1859,8 +1966,41 @@
           <w:rFonts w:ascii="Times New Roman" w:hAnsi="Times New Roman" w:cs="Times New Roman"/>
           <w:sz w:val="28"/>
           <w:szCs w:val="28"/>
-        </w:rPr>
-        <w:lastRenderedPageBreak/>
+          <w:lang w:val="en-US"/>
+        </w:rPr>
+        <w:t>REQ</w:t>
+      </w:r>
+      <w:r>
+        <w:rPr>
+          <w:rFonts w:ascii="Times New Roman" w:hAnsi="Times New Roman" w:cs="Times New Roman"/>
+          <w:sz w:val="28"/>
+          <w:szCs w:val="28"/>
+        </w:rPr>
+        <w:t>-</w:t>
+      </w:r>
+      <w:r>
+        <w:rPr>
+          <w:rFonts w:ascii="Times New Roman" w:hAnsi="Times New Roman" w:cs="Times New Roman"/>
+          <w:sz w:val="28"/>
+          <w:szCs w:val="28"/>
+          <w:lang w:val="en-US"/>
+        </w:rPr>
+        <w:t>L</w:t>
+      </w:r>
+      <w:r>
+        <w:rPr>
+          <w:rFonts w:ascii="Times New Roman" w:hAnsi="Times New Roman" w:cs="Times New Roman"/>
+          <w:sz w:val="28"/>
+          <w:szCs w:val="28"/>
+        </w:rPr>
+        <w:t xml:space="preserve">-2 </w:t>
+      </w:r>
+      <w:r>
+        <w:rPr>
+          <w:rFonts w:ascii="Times New Roman" w:hAnsi="Times New Roman" w:cs="Times New Roman"/>
+          <w:sz w:val="28"/>
+          <w:szCs w:val="28"/>
+        </w:rPr>
         <w:t xml:space="preserve">В файлах </w:t>
       </w:r>
       <w:r>
@@ -1919,6 +2059,40 @@
           <w:rFonts w:ascii="Times New Roman" w:hAnsi="Times New Roman" w:cs="Times New Roman"/>
           <w:sz w:val="28"/>
           <w:szCs w:val="28"/>
+          <w:lang w:val="en-US"/>
+        </w:rPr>
+        <w:t>REQ</w:t>
+      </w:r>
+      <w:r>
+        <w:rPr>
+          <w:rFonts w:ascii="Times New Roman" w:hAnsi="Times New Roman" w:cs="Times New Roman"/>
+          <w:sz w:val="28"/>
+          <w:szCs w:val="28"/>
+        </w:rPr>
+        <w:t>-</w:t>
+      </w:r>
+      <w:r>
+        <w:rPr>
+          <w:rFonts w:ascii="Times New Roman" w:hAnsi="Times New Roman" w:cs="Times New Roman"/>
+          <w:sz w:val="28"/>
+          <w:szCs w:val="28"/>
+          <w:lang w:val="en-US"/>
+        </w:rPr>
+        <w:t>L</w:t>
+      </w:r>
+      <w:r>
+        <w:rPr>
+          <w:rFonts w:ascii="Times New Roman" w:hAnsi="Times New Roman" w:cs="Times New Roman"/>
+          <w:sz w:val="28"/>
+          <w:szCs w:val="28"/>
+        </w:rPr>
+        <w:t xml:space="preserve">-3 </w:t>
+      </w:r>
+      <w:r>
+        <w:rPr>
+          <w:rFonts w:ascii="Times New Roman" w:hAnsi="Times New Roman" w:cs="Times New Roman"/>
+          <w:sz w:val="28"/>
+          <w:szCs w:val="28"/>
         </w:rPr>
         <w:t>В файле с информацией о корректной работе цепочки диалогов между пользователем и системой должны быть представлены полностью.</w:t>
       </w:r>
@@ -1944,6 +2118,40 @@
           <w:rFonts w:ascii="Times New Roman" w:hAnsi="Times New Roman" w:cs="Times New Roman"/>
           <w:sz w:val="28"/>
           <w:szCs w:val="28"/>
+          <w:lang w:val="en-US"/>
+        </w:rPr>
+        <w:t>REQ</w:t>
+      </w:r>
+      <w:r>
+        <w:rPr>
+          <w:rFonts w:ascii="Times New Roman" w:hAnsi="Times New Roman" w:cs="Times New Roman"/>
+          <w:sz w:val="28"/>
+          <w:szCs w:val="28"/>
+        </w:rPr>
+        <w:t>-</w:t>
+      </w:r>
+      <w:r>
+        <w:rPr>
+          <w:rFonts w:ascii="Times New Roman" w:hAnsi="Times New Roman" w:cs="Times New Roman"/>
+          <w:sz w:val="28"/>
+          <w:szCs w:val="28"/>
+          <w:lang w:val="en-US"/>
+        </w:rPr>
+        <w:t>SNT</w:t>
+      </w:r>
+      <w:r>
+        <w:rPr>
+          <w:rFonts w:ascii="Times New Roman" w:hAnsi="Times New Roman" w:cs="Times New Roman"/>
+          <w:sz w:val="28"/>
+          <w:szCs w:val="28"/>
+        </w:rPr>
+        <w:t xml:space="preserve">-1 </w:t>
+      </w:r>
+      <w:r>
+        <w:rPr>
+          <w:rFonts w:ascii="Times New Roman" w:hAnsi="Times New Roman" w:cs="Times New Roman"/>
+          <w:sz w:val="28"/>
+          <w:szCs w:val="28"/>
         </w:rPr>
         <w:t xml:space="preserve">Модуль должен предлагать варианты возможных вопросов, не добавленных в систему управления </w:t>
       </w:r>
@@ -1986,6 +2194,40 @@
           <w:rFonts w:ascii="Times New Roman" w:hAnsi="Times New Roman" w:cs="Times New Roman"/>
           <w:sz w:val="28"/>
           <w:szCs w:val="28"/>
+          <w:lang w:val="en-US"/>
+        </w:rPr>
+        <w:t>REQ</w:t>
+      </w:r>
+      <w:r>
+        <w:rPr>
+          <w:rFonts w:ascii="Times New Roman" w:hAnsi="Times New Roman" w:cs="Times New Roman"/>
+          <w:sz w:val="28"/>
+          <w:szCs w:val="28"/>
+        </w:rPr>
+        <w:t>-</w:t>
+      </w:r>
+      <w:r>
+        <w:rPr>
+          <w:rFonts w:ascii="Times New Roman" w:hAnsi="Times New Roman" w:cs="Times New Roman"/>
+          <w:sz w:val="28"/>
+          <w:szCs w:val="28"/>
+          <w:lang w:val="en-US"/>
+        </w:rPr>
+        <w:t>DMT</w:t>
+      </w:r>
+      <w:r>
+        <w:rPr>
+          <w:rFonts w:ascii="Times New Roman" w:hAnsi="Times New Roman" w:cs="Times New Roman"/>
+          <w:sz w:val="28"/>
+          <w:szCs w:val="28"/>
+        </w:rPr>
+        <w:t xml:space="preserve">-1 </w:t>
+      </w:r>
+      <w:r>
+        <w:rPr>
+          <w:rFonts w:ascii="Times New Roman" w:hAnsi="Times New Roman" w:cs="Times New Roman"/>
+          <w:sz w:val="28"/>
+          <w:szCs w:val="28"/>
         </w:rPr>
         <w:t xml:space="preserve">Модуль тестирования должен позволять проводить автоматическое функциональное тестирование системы управления </w:t>
       </w:r>
@@ -2064,6 +2306,56 @@
           <w:rFonts w:ascii="Times New Roman" w:hAnsi="Times New Roman" w:cs="Times New Roman"/>
           <w:sz w:val="28"/>
           <w:szCs w:val="28"/>
+          <w:lang w:val="en-US"/>
+        </w:rPr>
+        <w:t>REQ</w:t>
+      </w:r>
+      <w:r>
+        <w:rPr>
+          <w:rFonts w:ascii="Times New Roman" w:hAnsi="Times New Roman" w:cs="Times New Roman"/>
+          <w:sz w:val="28"/>
+          <w:szCs w:val="28"/>
+        </w:rPr>
+        <w:t>-</w:t>
+      </w:r>
+      <w:r>
+        <w:rPr>
+          <w:rFonts w:ascii="Times New Roman" w:hAnsi="Times New Roman" w:cs="Times New Roman"/>
+          <w:sz w:val="28"/>
+          <w:szCs w:val="28"/>
+          <w:lang w:val="en-US"/>
+        </w:rPr>
+        <w:t>L</w:t>
+      </w:r>
+      <w:r>
+        <w:rPr>
+          <w:rFonts w:ascii="Times New Roman" w:hAnsi="Times New Roman" w:cs="Times New Roman"/>
+          <w:sz w:val="28"/>
+          <w:szCs w:val="28"/>
+        </w:rPr>
+        <w:t>-</w:t>
+      </w:r>
+      <w:r>
+        <w:rPr>
+          <w:rFonts w:ascii="Times New Roman" w:hAnsi="Times New Roman" w:cs="Times New Roman"/>
+          <w:sz w:val="28"/>
+          <w:szCs w:val="28"/>
+        </w:rPr>
+        <w:t>4</w:t>
+      </w:r>
+      <w:r>
+        <w:rPr>
+          <w:rFonts w:ascii="Times New Roman" w:hAnsi="Times New Roman" w:cs="Times New Roman"/>
+          <w:sz w:val="28"/>
+          <w:szCs w:val="28"/>
+        </w:rPr>
+        <w:t xml:space="preserve"> </w:t>
+      </w:r>
+      <w:r>
+        <w:rPr>
+          <w:rFonts w:ascii="Times New Roman" w:hAnsi="Times New Roman" w:cs="Times New Roman"/>
+          <w:sz w:val="28"/>
+          <w:szCs w:val="28"/>
         </w:rPr>
         <w:t xml:space="preserve">Пользователь должен иметь возможность получить доступ к файлам </w:t>
       </w:r>
@@ -2123,6 +2415,56 @@
           <w:rFonts w:ascii="Times New Roman" w:hAnsi="Times New Roman" w:cs="Times New Roman"/>
           <w:sz w:val="28"/>
           <w:szCs w:val="28"/>
+          <w:lang w:val="en-US"/>
+        </w:rPr>
+        <w:t>REQ</w:t>
+      </w:r>
+      <w:r>
+        <w:rPr>
+          <w:rFonts w:ascii="Times New Roman" w:hAnsi="Times New Roman" w:cs="Times New Roman"/>
+          <w:sz w:val="28"/>
+          <w:szCs w:val="28"/>
+        </w:rPr>
+        <w:t>-</w:t>
+      </w:r>
+      <w:r>
+        <w:rPr>
+          <w:rFonts w:ascii="Times New Roman" w:hAnsi="Times New Roman" w:cs="Times New Roman"/>
+          <w:sz w:val="28"/>
+          <w:szCs w:val="28"/>
+          <w:lang w:val="en-US"/>
+        </w:rPr>
+        <w:t>DMT</w:t>
+      </w:r>
+      <w:r>
+        <w:rPr>
+          <w:rFonts w:ascii="Times New Roman" w:hAnsi="Times New Roman" w:cs="Times New Roman"/>
+          <w:sz w:val="28"/>
+          <w:szCs w:val="28"/>
+        </w:rPr>
+        <w:t>-</w:t>
+      </w:r>
+      <w:r>
+        <w:rPr>
+          <w:rFonts w:ascii="Times New Roman" w:hAnsi="Times New Roman" w:cs="Times New Roman"/>
+          <w:sz w:val="28"/>
+          <w:szCs w:val="28"/>
+        </w:rPr>
+        <w:t>2</w:t>
+      </w:r>
+      <w:r>
+        <w:rPr>
+          <w:rFonts w:ascii="Times New Roman" w:hAnsi="Times New Roman" w:cs="Times New Roman"/>
+          <w:sz w:val="28"/>
+          <w:szCs w:val="28"/>
+        </w:rPr>
+        <w:t xml:space="preserve"> </w:t>
+      </w:r>
+      <w:r>
+        <w:rPr>
+          <w:rFonts w:ascii="Times New Roman" w:hAnsi="Times New Roman" w:cs="Times New Roman"/>
+          <w:sz w:val="28"/>
+          <w:szCs w:val="28"/>
         </w:rPr>
         <w:t xml:space="preserve">Пользователь должен иметь возможность провести автоматическое функциональное тестирование системы управления </w:t>
       </w:r>
@@ -2141,7 +2483,15 @@
           <w:sz w:val="28"/>
           <w:szCs w:val="28"/>
         </w:rPr>
-        <w:t xml:space="preserve"> голосового помощника, чтобы убедиться в корректности ее работы или найти ошибки в работе, например, при внесении новых данных в систему.</w:t>
+        <w:t xml:space="preserve"> голосового помощника, чтобы убедиться в корректности ее работ</w:t>
+      </w:r>
+      <w:r>
+        <w:rPr>
+          <w:rFonts w:ascii="Times New Roman" w:hAnsi="Times New Roman" w:cs="Times New Roman"/>
+          <w:sz w:val="28"/>
+          <w:szCs w:val="28"/>
+        </w:rPr>
+        <w:t>ы.</w:t>
       </w:r>
     </w:p>
     <w:p>
@@ -2165,6 +2515,40 @@
           <w:rFonts w:ascii="Times New Roman" w:hAnsi="Times New Roman" w:cs="Times New Roman"/>
           <w:sz w:val="28"/>
           <w:szCs w:val="28"/>
+          <w:lang w:val="en-US"/>
+        </w:rPr>
+        <w:t>REQ</w:t>
+      </w:r>
+      <w:r>
+        <w:rPr>
+          <w:rFonts w:ascii="Times New Roman" w:hAnsi="Times New Roman" w:cs="Times New Roman"/>
+          <w:sz w:val="28"/>
+          <w:szCs w:val="28"/>
+        </w:rPr>
+        <w:t>-</w:t>
+      </w:r>
+      <w:r>
+        <w:rPr>
+          <w:rFonts w:ascii="Times New Roman" w:hAnsi="Times New Roman" w:cs="Times New Roman"/>
+          <w:sz w:val="28"/>
+          <w:szCs w:val="28"/>
+          <w:lang w:val="en-US"/>
+        </w:rPr>
+        <w:t>DMT</w:t>
+      </w:r>
+      <w:r>
+        <w:rPr>
+          <w:rFonts w:ascii="Times New Roman" w:hAnsi="Times New Roman" w:cs="Times New Roman"/>
+          <w:sz w:val="28"/>
+          <w:szCs w:val="28"/>
+        </w:rPr>
+        <w:t xml:space="preserve">-3 </w:t>
+      </w:r>
+      <w:r>
+        <w:rPr>
+          <w:rFonts w:ascii="Times New Roman" w:hAnsi="Times New Roman" w:cs="Times New Roman"/>
+          <w:sz w:val="28"/>
+          <w:szCs w:val="28"/>
         </w:rPr>
         <w:t>При проведении функционального тестирования пользователь должен видеть всю цепочку диалога, вместе с указанием того, где был получен тот или иной ответ, чтобы понять причину ошибки при необходимости.</w:t>
       </w:r>
@@ -2190,6 +2574,40 @@
           <w:rFonts w:ascii="Times New Roman" w:hAnsi="Times New Roman" w:cs="Times New Roman"/>
           <w:sz w:val="28"/>
           <w:szCs w:val="28"/>
+          <w:lang w:val="en-US"/>
+        </w:rPr>
+        <w:t>REQ</w:t>
+      </w:r>
+      <w:r>
+        <w:rPr>
+          <w:rFonts w:ascii="Times New Roman" w:hAnsi="Times New Roman" w:cs="Times New Roman"/>
+          <w:sz w:val="28"/>
+          <w:szCs w:val="28"/>
+        </w:rPr>
+        <w:t>-</w:t>
+      </w:r>
+      <w:r>
+        <w:rPr>
+          <w:rFonts w:ascii="Times New Roman" w:hAnsi="Times New Roman" w:cs="Times New Roman"/>
+          <w:sz w:val="28"/>
+          <w:szCs w:val="28"/>
+          <w:lang w:val="en-US"/>
+        </w:rPr>
+        <w:t>SNT</w:t>
+      </w:r>
+      <w:r>
+        <w:rPr>
+          <w:rFonts w:ascii="Times New Roman" w:hAnsi="Times New Roman" w:cs="Times New Roman"/>
+          <w:sz w:val="28"/>
+          <w:szCs w:val="28"/>
+        </w:rPr>
+        <w:t xml:space="preserve">-2 </w:t>
+      </w:r>
+      <w:r>
+        <w:rPr>
+          <w:rFonts w:ascii="Times New Roman" w:hAnsi="Times New Roman" w:cs="Times New Roman"/>
+          <w:sz w:val="28"/>
+          <w:szCs w:val="28"/>
         </w:rPr>
         <w:t xml:space="preserve">Пользователь должен видеть варианты вопросов, не добавленные в систему управления </w:t>
       </w:r>
@@ -2216,18 +2634,6 @@
         <w:spacing w:after="0" w:line="360" w:lineRule="auto"/>
         <w:ind w:firstLine="709"/>
         <w:jc w:val="both"/>
-        <w:rPr>
-          <w:rFonts w:ascii="Times New Roman" w:hAnsi="Times New Roman" w:cs="Times New Roman"/>
-          <w:sz w:val="28"/>
-          <w:szCs w:val="28"/>
-        </w:rPr>
-      </w:pPr>
-    </w:p>
-    <w:p>
-      <w:pPr>
-        <w:spacing w:after="0" w:line="360" w:lineRule="auto"/>
-        <w:ind w:firstLine="709"/>
-        <w:jc w:val="both"/>
         <w:outlineLvl w:val="1"/>
         <w:rPr>
           <w:rFonts w:ascii="Times New Roman" w:hAnsi="Times New Roman" w:cs="Times New Roman"/>
@@ -2245,6 +2651,7 @@
           <w:sz w:val="28"/>
           <w:szCs w:val="28"/>
         </w:rPr>
+        <w:lastRenderedPageBreak/>
         <w:t>Требования к модулю графа знаний:</w:t>
       </w:r>
     </w:p>
@@ -2449,7 +2856,6 @@
           <w:sz w:val="28"/>
           <w:szCs w:val="28"/>
         </w:rPr>
-        <w:lastRenderedPageBreak/>
         <w:t>Граф знаний</w:t>
       </w:r>
       <w:r>
@@ -2536,7 +2942,6 @@
         </w:rPr>
         <w:t xml:space="preserve"> должен принимать на вход </w:t>
       </w:r>
-      <w:proofErr w:type="spellStart"/>
       <w:r>
         <w:rPr>
           <w:rFonts w:ascii="Times New Roman" w:hAnsi="Times New Roman" w:cs="Times New Roman"/>
@@ -2546,7 +2951,6 @@
         </w:rPr>
         <w:t>интенты</w:t>
       </w:r>
-      <w:proofErr w:type="spellEnd"/>
       <w:r>
         <w:rPr>
           <w:rFonts w:ascii="Times New Roman" w:hAnsi="Times New Roman" w:cs="Times New Roman"/>
@@ -2589,7 +2993,6 @@
         </w:rPr>
         <w:t xml:space="preserve"> должен возвращать </w:t>
       </w:r>
-      <w:proofErr w:type="spellStart"/>
       <w:r>
         <w:rPr>
           <w:rFonts w:ascii="Times New Roman" w:hAnsi="Times New Roman" w:cs="Times New Roman"/>
@@ -2599,7 +3002,6 @@
         </w:rPr>
         <w:t>интенты</w:t>
       </w:r>
-      <w:proofErr w:type="spellEnd"/>
       <w:r>
         <w:rPr>
           <w:rFonts w:ascii="Times New Roman" w:hAnsi="Times New Roman" w:cs="Times New Roman"/>
@@ -2640,25 +3042,7 @@
           <w:sz w:val="28"/>
           <w:szCs w:val="28"/>
         </w:rPr>
-        <w:t xml:space="preserve"> должен выдавать ответ на запросы других систем, даже если информация отсутствует (возвращать </w:t>
-      </w:r>
-      <w:proofErr w:type="spellStart"/>
-      <w:r>
-        <w:rPr>
-          <w:rFonts w:ascii="Times New Roman" w:hAnsi="Times New Roman" w:cs="Times New Roman"/>
-          <w:sz w:val="28"/>
-          <w:szCs w:val="28"/>
-        </w:rPr>
-        <w:t>None</w:t>
-      </w:r>
-      <w:proofErr w:type="spellEnd"/>
-      <w:r>
-        <w:rPr>
-          <w:rFonts w:ascii="Times New Roman" w:hAnsi="Times New Roman" w:cs="Times New Roman"/>
-          <w:sz w:val="28"/>
-          <w:szCs w:val="28"/>
-        </w:rPr>
-        <w:t>).</w:t>
+        <w:t xml:space="preserve"> должен выдавать ответ на запросы других систем, даже если информация отсутствует (возвращать None).</w:t>
       </w:r>
     </w:p>
     <w:p>
@@ -3344,7 +3728,7 @@
   <w:abstractNum w:abstractNumId="0" w15:restartNumberingAfterBreak="0">
     <w:nsid w:val="0AD00D90"/>
     <w:multiLevelType w:val="hybridMultilevel"/>
-    <w:tmpl w:val="09B82BF2"/>
+    <w:tmpl w:val="F890539C"/>
     <w:lvl w:ilvl="0" w:tplc="04190001">
       <w:start w:val="1"/>
       <w:numFmt w:val="bullet"/>

--- a/DOCS/Задание 2. Разработка требований.docx
+++ b/DOCS/Задание 2. Разработка требований.docx
@@ -14,6 +14,7 @@
           <w:bCs/>
           <w:sz w:val="28"/>
           <w:szCs w:val="28"/>
+          <w:lang w:val="en-US"/>
         </w:rPr>
       </w:pPr>
       <w:r>
@@ -26,6 +27,22 @@
         </w:rPr>
         <w:t>Требования к создаваемой системе</w:t>
       </w:r>
+    </w:p>
+    <w:p>
+      <w:pPr>
+        <w:spacing w:after="0" w:line="360" w:lineRule="auto"/>
+        <w:ind w:firstLine="709"/>
+        <w:jc w:val="center"/>
+        <w:outlineLvl w:val="0"/>
+        <w:rPr>
+          <w:rFonts w:ascii="Times New Roman" w:hAnsi="Times New Roman" w:cs="Times New Roman"/>
+          <w:b/>
+          <w:bCs/>
+          <w:sz w:val="28"/>
+          <w:szCs w:val="28"/>
+          <w:lang w:val="en-US"/>
+        </w:rPr>
+      </w:pPr>
     </w:p>
     <w:p>
       <w:pPr>
@@ -355,14 +372,45 @@
           <w:szCs w:val="28"/>
         </w:rPr>
       </w:pPr>
-      <w:r>
-        <w:rPr>
-          <w:rFonts w:ascii="Times New Roman" w:hAnsi="Times New Roman" w:cs="Times New Roman"/>
-          <w:sz w:val="28"/>
-          <w:szCs w:val="28"/>
-          <w:lang w:val="en-US"/>
-        </w:rPr>
-        <w:t>Модуль диалога (DM).</w:t>
+      <w:proofErr w:type="spellStart"/>
+      <w:r>
+        <w:rPr>
+          <w:rFonts w:ascii="Times New Roman" w:hAnsi="Times New Roman" w:cs="Times New Roman"/>
+          <w:sz w:val="28"/>
+          <w:szCs w:val="28"/>
+          <w:lang w:val="en-US"/>
+        </w:rPr>
+        <w:t>Модуль</w:t>
+      </w:r>
+      <w:proofErr w:type="spellEnd"/>
+      <w:r>
+        <w:rPr>
+          <w:rFonts w:ascii="Times New Roman" w:hAnsi="Times New Roman" w:cs="Times New Roman"/>
+          <w:sz w:val="28"/>
+          <w:szCs w:val="28"/>
+          <w:lang w:val="en-US"/>
+        </w:rPr>
+        <w:t xml:space="preserve"> </w:t>
+      </w:r>
+      <w:proofErr w:type="spellStart"/>
+      <w:r>
+        <w:rPr>
+          <w:rFonts w:ascii="Times New Roman" w:hAnsi="Times New Roman" w:cs="Times New Roman"/>
+          <w:sz w:val="28"/>
+          <w:szCs w:val="28"/>
+          <w:lang w:val="en-US"/>
+        </w:rPr>
+        <w:t>диалога</w:t>
+      </w:r>
+      <w:proofErr w:type="spellEnd"/>
+      <w:r>
+        <w:rPr>
+          <w:rFonts w:ascii="Times New Roman" w:hAnsi="Times New Roman" w:cs="Times New Roman"/>
+          <w:sz w:val="28"/>
+          <w:szCs w:val="28"/>
+          <w:lang w:val="en-US"/>
+        </w:rPr>
+        <w:t xml:space="preserve"> (DM).</w:t>
       </w:r>
     </w:p>
     <w:p>
@@ -591,7 +639,25 @@
           <w:sz w:val="28"/>
           <w:szCs w:val="28"/>
         </w:rPr>
-        <w:t>Модуль диалога должен считывать речь пользователя и выделять из неё интенты и их значения.</w:t>
+        <w:t xml:space="preserve">Модуль диалога должен считывать речь пользователя и выделять из неё </w:t>
+      </w:r>
+      <w:proofErr w:type="spellStart"/>
+      <w:r>
+        <w:rPr>
+          <w:rFonts w:ascii="Times New Roman" w:hAnsi="Times New Roman" w:cs="Times New Roman"/>
+          <w:sz w:val="28"/>
+          <w:szCs w:val="28"/>
+        </w:rPr>
+        <w:t>интенты</w:t>
+      </w:r>
+      <w:proofErr w:type="spellEnd"/>
+      <w:r>
+        <w:rPr>
+          <w:rFonts w:ascii="Times New Roman" w:hAnsi="Times New Roman" w:cs="Times New Roman"/>
+          <w:sz w:val="28"/>
+          <w:szCs w:val="28"/>
+        </w:rPr>
+        <w:t xml:space="preserve"> и их значения.</w:t>
       </w:r>
     </w:p>
     <w:p>
@@ -728,6 +794,7 @@
         </w:rPr>
         <w:t xml:space="preserve"> вычисленные из речи пользователя </w:t>
       </w:r>
+      <w:proofErr w:type="spellStart"/>
       <w:r>
         <w:rPr>
           <w:rFonts w:ascii="Times New Roman" w:hAnsi="Times New Roman" w:cs="Times New Roman"/>
@@ -737,6 +804,7 @@
         </w:rPr>
         <w:t>интенты</w:t>
       </w:r>
+      <w:proofErr w:type="spellEnd"/>
       <w:r>
         <w:rPr>
           <w:rFonts w:ascii="Times New Roman" w:hAnsi="Times New Roman" w:cs="Times New Roman"/>
@@ -779,6 +847,7 @@
         </w:rPr>
         <w:t>-</w:t>
       </w:r>
+      <w:proofErr w:type="spellStart"/>
       <w:r>
         <w:rPr>
           <w:rFonts w:ascii="Times New Roman" w:hAnsi="Times New Roman" w:cs="Times New Roman"/>
@@ -788,6 +857,7 @@
         </w:rPr>
         <w:t>DTr</w:t>
       </w:r>
+      <w:proofErr w:type="spellEnd"/>
       <w:r>
         <w:rPr>
           <w:rFonts w:ascii="Times New Roman" w:hAnsi="Times New Roman" w:cs="Times New Roman"/>
@@ -872,6 +942,7 @@
         </w:rPr>
         <w:t>-</w:t>
       </w:r>
+      <w:proofErr w:type="spellStart"/>
       <w:r>
         <w:rPr>
           <w:rFonts w:ascii="Times New Roman" w:hAnsi="Times New Roman" w:cs="Times New Roman"/>
@@ -881,6 +952,7 @@
         </w:rPr>
         <w:t>DTr</w:t>
       </w:r>
+      <w:proofErr w:type="spellEnd"/>
       <w:r>
         <w:rPr>
           <w:rFonts w:ascii="Times New Roman" w:hAnsi="Times New Roman" w:cs="Times New Roman"/>
@@ -948,6 +1020,7 @@
         </w:rPr>
         <w:t>-</w:t>
       </w:r>
+      <w:proofErr w:type="spellStart"/>
       <w:r>
         <w:rPr>
           <w:rFonts w:ascii="Times New Roman" w:hAnsi="Times New Roman" w:cs="Times New Roman"/>
@@ -957,6 +1030,7 @@
         </w:rPr>
         <w:t>DTemp</w:t>
       </w:r>
+      <w:proofErr w:type="spellEnd"/>
       <w:r>
         <w:rPr>
           <w:rFonts w:ascii="Times New Roman" w:hAnsi="Times New Roman" w:cs="Times New Roman"/>
@@ -1042,6 +1116,7 @@
         </w:rPr>
         <w:t>-</w:t>
       </w:r>
+      <w:proofErr w:type="spellStart"/>
       <w:r>
         <w:rPr>
           <w:rFonts w:ascii="Times New Roman" w:hAnsi="Times New Roman" w:cs="Times New Roman"/>
@@ -1051,6 +1126,7 @@
         </w:rPr>
         <w:t>DTemp</w:t>
       </w:r>
+      <w:proofErr w:type="spellEnd"/>
       <w:r>
         <w:rPr>
           <w:rFonts w:ascii="Times New Roman" w:hAnsi="Times New Roman" w:cs="Times New Roman"/>
@@ -1120,6 +1196,7 @@
         </w:rPr>
         <w:t>-</w:t>
       </w:r>
+      <w:proofErr w:type="spellStart"/>
       <w:r>
         <w:rPr>
           <w:rFonts w:ascii="Times New Roman" w:hAnsi="Times New Roman" w:cs="Times New Roman"/>
@@ -1130,6 +1207,7 @@
         </w:rPr>
         <w:t>DTr</w:t>
       </w:r>
+      <w:proofErr w:type="spellEnd"/>
       <w:r>
         <w:rPr>
           <w:rFonts w:ascii="Times New Roman" w:hAnsi="Times New Roman" w:cs="Times New Roman"/>
@@ -1171,7 +1249,25 @@
           <w:sz w:val="28"/>
           <w:szCs w:val="28"/>
         </w:rPr>
-        <w:t xml:space="preserve"> диалога при выполнении требований (найденные в речи пользователя интенты).</w:t>
+        <w:t xml:space="preserve"> диалога при выполнении требований (найденные в речи пользователя </w:t>
+      </w:r>
+      <w:proofErr w:type="spellStart"/>
+      <w:r>
+        <w:rPr>
+          <w:rFonts w:ascii="Times New Roman" w:hAnsi="Times New Roman" w:cs="Times New Roman"/>
+          <w:sz w:val="28"/>
+          <w:szCs w:val="28"/>
+        </w:rPr>
+        <w:t>интенты</w:t>
+      </w:r>
+      <w:proofErr w:type="spellEnd"/>
+      <w:r>
+        <w:rPr>
+          <w:rFonts w:ascii="Times New Roman" w:hAnsi="Times New Roman" w:cs="Times New Roman"/>
+          <w:sz w:val="28"/>
+          <w:szCs w:val="28"/>
+        </w:rPr>
+        <w:t>).</w:t>
       </w:r>
     </w:p>
     <w:p>
@@ -2942,6 +3038,7 @@
         </w:rPr>
         <w:t xml:space="preserve"> должен принимать на вход </w:t>
       </w:r>
+      <w:proofErr w:type="spellStart"/>
       <w:r>
         <w:rPr>
           <w:rFonts w:ascii="Times New Roman" w:hAnsi="Times New Roman" w:cs="Times New Roman"/>
@@ -2951,6 +3048,7 @@
         </w:rPr>
         <w:t>интенты</w:t>
       </w:r>
+      <w:proofErr w:type="spellEnd"/>
       <w:r>
         <w:rPr>
           <w:rFonts w:ascii="Times New Roman" w:hAnsi="Times New Roman" w:cs="Times New Roman"/>
@@ -2993,6 +3091,7 @@
         </w:rPr>
         <w:t xml:space="preserve"> должен возвращать </w:t>
       </w:r>
+      <w:proofErr w:type="spellStart"/>
       <w:r>
         <w:rPr>
           <w:rFonts w:ascii="Times New Roman" w:hAnsi="Times New Roman" w:cs="Times New Roman"/>
@@ -3002,6 +3101,7 @@
         </w:rPr>
         <w:t>интенты</w:t>
       </w:r>
+      <w:proofErr w:type="spellEnd"/>
       <w:r>
         <w:rPr>
           <w:rFonts w:ascii="Times New Roman" w:hAnsi="Times New Roman" w:cs="Times New Roman"/>
@@ -3042,7 +3142,25 @@
           <w:sz w:val="28"/>
           <w:szCs w:val="28"/>
         </w:rPr>
-        <w:t xml:space="preserve"> должен выдавать ответ на запросы других систем, даже если информация отсутствует (возвращать None).</w:t>
+        <w:t xml:space="preserve"> должен выдавать ответ на запросы других систем, даже если информация отсутствует (возвращать </w:t>
+      </w:r>
+      <w:proofErr w:type="spellStart"/>
+      <w:r>
+        <w:rPr>
+          <w:rFonts w:ascii="Times New Roman" w:hAnsi="Times New Roman" w:cs="Times New Roman"/>
+          <w:sz w:val="28"/>
+          <w:szCs w:val="28"/>
+        </w:rPr>
+        <w:t>None</w:t>
+      </w:r>
+      <w:proofErr w:type="spellEnd"/>
+      <w:r>
+        <w:rPr>
+          <w:rFonts w:ascii="Times New Roman" w:hAnsi="Times New Roman" w:cs="Times New Roman"/>
+          <w:sz w:val="28"/>
+          <w:szCs w:val="28"/>
+        </w:rPr>
+        <w:t>).</w:t>
       </w:r>
     </w:p>
     <w:p>

--- a/DOCS/Задание 2. Разработка требований.docx
+++ b/DOCS/Задание 2. Разработка требований.docx
@@ -1,6 +1,6 @@
 
 <file path=word/document.xml><?xml version="1.0" encoding="utf-8"?>
-<w:document xmlns:wpc="http://schemas.microsoft.com/office/word/2010/wordprocessingCanvas" xmlns:cx="http://schemas.microsoft.com/office/drawing/2014/chartex" xmlns:cx1="http://schemas.microsoft.com/office/drawing/2015/9/8/chartex" xmlns:cx2="http://schemas.microsoft.com/office/drawing/2015/10/21/chartex" xmlns:cx3="http://schemas.microsoft.com/office/drawing/2016/5/9/chartex" xmlns:cx4="http://schemas.microsoft.com/office/drawing/2016/5/10/chartex" xmlns:cx5="http://schemas.microsoft.com/office/drawing/2016/5/11/chartex" xmlns:cx6="http://schemas.microsoft.com/office/drawing/2016/5/12/chartex" xmlns:cx7="http://schemas.microsoft.com/office/drawing/2016/5/13/chartex" xmlns:cx8="http://schemas.microsoft.com/office/drawing/2016/5/14/chartex" xmlns:mc="http://schemas.openxmlformats.org/markup-compatibility/2006" xmlns:aink="http://schemas.microsoft.com/office/drawing/2016/ink" xmlns:am3d="http://schemas.microsoft.com/office/drawing/2017/model3d" xmlns:o="urn:schemas-microsoft-com:office:office" xmlns:oel="http://schemas.microsoft.com/office/2019/extlst" xmlns:r="http://schemas.openxmlformats.org/officeDocument/2006/relationships" xmlns:m="http://schemas.openxmlformats.org/officeDocument/2006/math" xmlns:v="urn:schemas-microsoft-com:vml" xmlns:wp14="http://schemas.microsoft.com/office/word/2010/wordprocessingDrawing" xmlns:wp="http://schemas.openxmlformats.org/drawingml/2006/wordprocessingDrawing" xmlns:w10="urn:schemas-microsoft-com:office:word" xmlns:w="http://schemas.openxmlformats.org/wordprocessingml/2006/main" xmlns:w14="http://schemas.microsoft.com/office/word/2010/wordml" xmlns:w15="http://schemas.microsoft.com/office/word/2012/wordml" xmlns:w16cex="http://schemas.microsoft.com/office/word/2018/wordml/cex" xmlns:w16cid="http://schemas.microsoft.com/office/word/2016/wordml/cid" xmlns:w16="http://schemas.microsoft.com/office/word/2018/wordml" xmlns:w16sdtdh="http://schemas.microsoft.com/office/word/2020/wordml/sdtdatahash" xmlns:w16se="http://schemas.microsoft.com/office/word/2015/wordml/symex" xmlns:wpg="http://schemas.microsoft.com/office/word/2010/wordprocessingGroup" xmlns:wpi="http://schemas.microsoft.com/office/word/2010/wordprocessingInk" xmlns:wne="http://schemas.microsoft.com/office/word/2006/wordml" xmlns:wps="http://schemas.microsoft.com/office/word/2010/wordprocessingShape" mc:Ignorable="w14 w15 w16se w16cid w16 w16cex w16sdtdh wp14">
+<w:document xmlns:wpc="http://schemas.microsoft.com/office/word/2010/wordprocessingCanvas" xmlns:cx="http://schemas.microsoft.com/office/drawing/2014/chartex" xmlns:cx1="http://schemas.microsoft.com/office/drawing/2015/9/8/chartex" xmlns:cx2="http://schemas.microsoft.com/office/drawing/2015/10/21/chartex" xmlns:cx3="http://schemas.microsoft.com/office/drawing/2016/5/9/chartex" xmlns:cx4="http://schemas.microsoft.com/office/drawing/2016/5/10/chartex" xmlns:cx5="http://schemas.microsoft.com/office/drawing/2016/5/11/chartex" xmlns:cx6="http://schemas.microsoft.com/office/drawing/2016/5/12/chartex" xmlns:cx7="http://schemas.microsoft.com/office/drawing/2016/5/13/chartex" xmlns:cx8="http://schemas.microsoft.com/office/drawing/2016/5/14/chartex" xmlns:mc="http://schemas.openxmlformats.org/markup-compatibility/2006" xmlns:aink="http://schemas.microsoft.com/office/drawing/2016/ink" xmlns:am3d="http://schemas.microsoft.com/office/drawing/2017/model3d" xmlns:o="urn:schemas-microsoft-com:office:office" xmlns:oel="http://schemas.microsoft.com/office/2019/extlst" xmlns:r="http://schemas.openxmlformats.org/officeDocument/2006/relationships" xmlns:m="http://schemas.openxmlformats.org/officeDocument/2006/math" xmlns:v="urn:schemas-microsoft-com:vml" xmlns:wp14="http://schemas.microsoft.com/office/word/2010/wordprocessingDrawing" xmlns:wp="http://schemas.openxmlformats.org/drawingml/2006/wordprocessingDrawing" xmlns:w10="urn:schemas-microsoft-com:office:word" xmlns:w="http://schemas.openxmlformats.org/wordprocessingml/2006/main" xmlns:w14="http://schemas.microsoft.com/office/word/2010/wordml" xmlns:w15="http://schemas.microsoft.com/office/word/2012/wordml" xmlns:w16cex="http://schemas.microsoft.com/office/word/2018/wordml/cex" xmlns:w16cid="http://schemas.microsoft.com/office/word/2016/wordml/cid" xmlns:w16="http://schemas.microsoft.com/office/word/2018/wordml" xmlns:w16du="http://schemas.microsoft.com/office/word/2023/wordml/word16du" xmlns:w16sdtdh="http://schemas.microsoft.com/office/word/2020/wordml/sdtdatahash" xmlns:w16se="http://schemas.microsoft.com/office/word/2015/wordml/symex" xmlns:wpg="http://schemas.microsoft.com/office/word/2010/wordprocessingGroup" xmlns:wpi="http://schemas.microsoft.com/office/word/2010/wordprocessingInk" xmlns:wne="http://schemas.microsoft.com/office/word/2006/wordml" xmlns:wps="http://schemas.microsoft.com/office/word/2010/wordprocessingShape" mc:Ignorable="w14 w15 w16se w16cid w16 w16cex w16sdtdh w16du wp14">
   <w:body>
     <w:p>
       <w:pPr>
@@ -14,7 +14,6 @@
           <w:bCs/>
           <w:sz w:val="28"/>
           <w:szCs w:val="28"/>
-          <w:lang w:val="en-US"/>
         </w:rPr>
       </w:pPr>
       <w:r>
@@ -40,7 +39,6 @@
           <w:bCs/>
           <w:sz w:val="28"/>
           <w:szCs w:val="28"/>
-          <w:lang w:val="en-US"/>
         </w:rPr>
       </w:pPr>
     </w:p>
@@ -75,9 +73,29 @@
           <w:bCs/>
           <w:sz w:val="28"/>
           <w:szCs w:val="28"/>
-          <w:lang w:val="en-US"/>
-        </w:rPr>
-        <w:t xml:space="preserve"> (CS)</w:t>
+        </w:rPr>
+        <w:t xml:space="preserve"> (</w:t>
+      </w:r>
+      <w:r>
+        <w:rPr>
+          <w:rFonts w:ascii="Times New Roman" w:hAnsi="Times New Roman" w:cs="Times New Roman"/>
+          <w:b/>
+          <w:bCs/>
+          <w:sz w:val="28"/>
+          <w:szCs w:val="28"/>
+          <w:lang w:val="en-US"/>
+        </w:rPr>
+        <w:t>CS</w:t>
+      </w:r>
+      <w:r>
+        <w:rPr>
+          <w:rFonts w:ascii="Times New Roman" w:hAnsi="Times New Roman" w:cs="Times New Roman"/>
+          <w:b/>
+          <w:bCs/>
+          <w:sz w:val="28"/>
+          <w:szCs w:val="28"/>
+        </w:rPr>
+        <w:t>)</w:t>
       </w:r>
       <w:r>
         <w:rPr>
@@ -639,25 +657,7 @@
           <w:sz w:val="28"/>
           <w:szCs w:val="28"/>
         </w:rPr>
-        <w:t xml:space="preserve">Модуль диалога должен считывать речь пользователя и выделять из неё </w:t>
-      </w:r>
-      <w:proofErr w:type="spellStart"/>
-      <w:r>
-        <w:rPr>
-          <w:rFonts w:ascii="Times New Roman" w:hAnsi="Times New Roman" w:cs="Times New Roman"/>
-          <w:sz w:val="28"/>
-          <w:szCs w:val="28"/>
-        </w:rPr>
-        <w:t>интенты</w:t>
-      </w:r>
-      <w:proofErr w:type="spellEnd"/>
-      <w:r>
-        <w:rPr>
-          <w:rFonts w:ascii="Times New Roman" w:hAnsi="Times New Roman" w:cs="Times New Roman"/>
-          <w:sz w:val="28"/>
-          <w:szCs w:val="28"/>
-        </w:rPr>
-        <w:t xml:space="preserve"> и их значения.</w:t>
+        <w:t>Модуль диалога должен считывать речь пользователя и выделять из неё интенты и их значения.</w:t>
       </w:r>
     </w:p>
     <w:p>
@@ -794,7 +794,6 @@
         </w:rPr>
         <w:t xml:space="preserve"> вычисленные из речи пользователя </w:t>
       </w:r>
-      <w:proofErr w:type="spellStart"/>
       <w:r>
         <w:rPr>
           <w:rFonts w:ascii="Times New Roman" w:hAnsi="Times New Roman" w:cs="Times New Roman"/>
@@ -804,7 +803,6 @@
         </w:rPr>
         <w:t>интенты</w:t>
       </w:r>
-      <w:proofErr w:type="spellEnd"/>
       <w:r>
         <w:rPr>
           <w:rFonts w:ascii="Times New Roman" w:hAnsi="Times New Roman" w:cs="Times New Roman"/>
@@ -1249,25 +1247,7 @@
           <w:sz w:val="28"/>
           <w:szCs w:val="28"/>
         </w:rPr>
-        <w:t xml:space="preserve"> диалога при выполнении требований (найденные в речи пользователя </w:t>
-      </w:r>
-      <w:proofErr w:type="spellStart"/>
-      <w:r>
-        <w:rPr>
-          <w:rFonts w:ascii="Times New Roman" w:hAnsi="Times New Roman" w:cs="Times New Roman"/>
-          <w:sz w:val="28"/>
-          <w:szCs w:val="28"/>
-        </w:rPr>
-        <w:t>интенты</w:t>
-      </w:r>
-      <w:proofErr w:type="spellEnd"/>
-      <w:r>
-        <w:rPr>
-          <w:rFonts w:ascii="Times New Roman" w:hAnsi="Times New Roman" w:cs="Times New Roman"/>
-          <w:sz w:val="28"/>
-          <w:szCs w:val="28"/>
-        </w:rPr>
-        <w:t>).</w:t>
+        <w:t xml:space="preserve"> диалога при выполнении требований (найденные в речи пользователя интенты).</w:t>
       </w:r>
     </w:p>
     <w:p>
@@ -2758,21 +2738,17 @@
         <w:jc w:val="both"/>
         <w:rPr>
           <w:rFonts w:ascii="Times New Roman" w:hAnsi="Times New Roman" w:cs="Times New Roman"/>
-          <w:b/>
-          <w:bCs/>
-          <w:sz w:val="28"/>
-          <w:szCs w:val="28"/>
-        </w:rPr>
-      </w:pPr>
-      <w:r>
-        <w:rPr>
-          <w:rFonts w:ascii="Times New Roman" w:hAnsi="Times New Roman" w:cs="Times New Roman"/>
-          <w:b/>
-          <w:bCs/>
-          <w:sz w:val="28"/>
-          <w:szCs w:val="28"/>
-        </w:rPr>
-        <w:t>Функциональные:</w:t>
+          <w:sz w:val="28"/>
+          <w:szCs w:val="28"/>
+        </w:rPr>
+      </w:pPr>
+      <w:r>
+        <w:rPr>
+          <w:rFonts w:ascii="Times New Roman" w:hAnsi="Times New Roman" w:cs="Times New Roman"/>
+          <w:sz w:val="28"/>
+          <w:szCs w:val="28"/>
+        </w:rPr>
+        <w:t>Требования к модулю графа знаний подразделяются на:</w:t>
       </w:r>
     </w:p>
     <w:p>
@@ -2780,7 +2756,7 @@
         <w:pStyle w:val="a3"/>
         <w:numPr>
           <w:ilvl w:val="0"/>
-          <w:numId w:val="2"/>
+          <w:numId w:val="11"/>
         </w:numPr>
         <w:spacing w:after="0" w:line="360" w:lineRule="auto"/>
         <w:ind w:left="0" w:firstLine="709"/>
@@ -2797,24 +2773,7 @@
           <w:sz w:val="28"/>
           <w:szCs w:val="28"/>
         </w:rPr>
-        <w:t>R</w:t>
-      </w:r>
-      <w:r>
-        <w:rPr>
-          <w:rFonts w:ascii="Times New Roman" w:hAnsi="Times New Roman" w:cs="Times New Roman"/>
-          <w:sz w:val="28"/>
-          <w:szCs w:val="28"/>
-          <w:lang w:val="en-US"/>
-        </w:rPr>
-        <w:t>EQ</w:t>
-      </w:r>
-      <w:r>
-        <w:rPr>
-          <w:rFonts w:ascii="Times New Roman" w:hAnsi="Times New Roman" w:cs="Times New Roman"/>
-          <w:sz w:val="28"/>
-          <w:szCs w:val="28"/>
-        </w:rPr>
-        <w:t>-</w:t>
+        <w:t>Требования семантической сети (</w:t>
       </w:r>
       <w:r>
         <w:rPr>
@@ -2831,31 +2790,7 @@
           <w:sz w:val="28"/>
           <w:szCs w:val="28"/>
         </w:rPr>
-        <w:t>-1</w:t>
-      </w:r>
-      <w:r>
-        <w:rPr>
-          <w:rFonts w:ascii="Times New Roman" w:hAnsi="Times New Roman" w:cs="Times New Roman"/>
-          <w:sz w:val="28"/>
-          <w:szCs w:val="28"/>
-        </w:rPr>
-        <w:t xml:space="preserve"> </w:t>
-      </w:r>
-      <w:r>
-        <w:rPr>
-          <w:rFonts w:ascii="Times New Roman" w:hAnsi="Times New Roman" w:cs="Times New Roman"/>
-          <w:sz w:val="28"/>
-          <w:szCs w:val="28"/>
-        </w:rPr>
-        <w:t>В граф з</w:t>
-      </w:r>
-      <w:r>
-        <w:rPr>
-          <w:rFonts w:ascii="Times New Roman" w:hAnsi="Times New Roman" w:cs="Times New Roman"/>
-          <w:sz w:val="28"/>
-          <w:szCs w:val="28"/>
-        </w:rPr>
-        <w:t>наний должны добавляться данные.</w:t>
+        <w:t>).</w:t>
       </w:r>
     </w:p>
     <w:p>
@@ -2863,7 +2798,7 @@
         <w:pStyle w:val="a3"/>
         <w:numPr>
           <w:ilvl w:val="0"/>
-          <w:numId w:val="2"/>
+          <w:numId w:val="11"/>
         </w:numPr>
         <w:spacing w:after="0" w:line="360" w:lineRule="auto"/>
         <w:ind w:left="0" w:firstLine="709"/>
@@ -2879,54 +2814,25 @@
           <w:rFonts w:ascii="Times New Roman" w:hAnsi="Times New Roman" w:cs="Times New Roman"/>
           <w:sz w:val="28"/>
           <w:szCs w:val="28"/>
-          <w:lang w:val="en-US"/>
-        </w:rPr>
-        <w:t>R</w:t>
-      </w:r>
-      <w:r>
-        <w:rPr>
-          <w:rFonts w:ascii="Times New Roman" w:hAnsi="Times New Roman" w:cs="Times New Roman"/>
-          <w:sz w:val="28"/>
-          <w:szCs w:val="28"/>
-        </w:rPr>
-        <w:t>EQ-SN-2</w:t>
-      </w:r>
-      <w:r>
-        <w:t xml:space="preserve"> </w:t>
-      </w:r>
-      <w:r>
-        <w:rPr>
-          <w:rFonts w:ascii="Times New Roman" w:hAnsi="Times New Roman" w:cs="Times New Roman"/>
-          <w:b/>
-          <w:sz w:val="28"/>
-          <w:szCs w:val="28"/>
-        </w:rPr>
-        <w:t>Граф знаний</w:t>
-      </w:r>
-      <w:r>
-        <w:rPr>
-          <w:rFonts w:ascii="Times New Roman" w:hAnsi="Times New Roman" w:cs="Times New Roman"/>
-          <w:sz w:val="28"/>
-          <w:szCs w:val="28"/>
-        </w:rPr>
-        <w:t xml:space="preserve"> должен хранить информацию о предметной области в сокращенной форме в виде </w:t>
-      </w:r>
-      <w:r>
-        <w:rPr>
-          <w:rFonts w:ascii="Times New Roman" w:hAnsi="Times New Roman" w:cs="Times New Roman"/>
-          <w:b/>
-          <w:sz w:val="28"/>
-          <w:szCs w:val="28"/>
-        </w:rPr>
-        <w:t>семантической сети</w:t>
-      </w:r>
-      <w:r>
-        <w:rPr>
-          <w:rFonts w:ascii="Times New Roman" w:hAnsi="Times New Roman" w:cs="Times New Roman"/>
-          <w:sz w:val="28"/>
-          <w:szCs w:val="28"/>
-        </w:rPr>
-        <w:t>.</w:t>
+        </w:rPr>
+        <w:t>Требования данных (</w:t>
+      </w:r>
+      <w:r>
+        <w:rPr>
+          <w:rFonts w:ascii="Times New Roman" w:hAnsi="Times New Roman" w:cs="Times New Roman"/>
+          <w:sz w:val="28"/>
+          <w:szCs w:val="28"/>
+          <w:lang w:val="en-US"/>
+        </w:rPr>
+        <w:t>D</w:t>
+      </w:r>
+      <w:r>
+        <w:rPr>
+          <w:rFonts w:ascii="Times New Roman" w:hAnsi="Times New Roman" w:cs="Times New Roman"/>
+          <w:sz w:val="28"/>
+          <w:szCs w:val="28"/>
+        </w:rPr>
+        <w:t>).</w:t>
       </w:r>
     </w:p>
     <w:p>
@@ -2934,7 +2840,7 @@
         <w:pStyle w:val="a3"/>
         <w:numPr>
           <w:ilvl w:val="0"/>
-          <w:numId w:val="2"/>
+          <w:numId w:val="11"/>
         </w:numPr>
         <w:spacing w:after="0" w:line="360" w:lineRule="auto"/>
         <w:ind w:left="0" w:firstLine="709"/>
@@ -2948,27 +2854,36 @@
       <w:r>
         <w:rPr>
           <w:rFonts w:ascii="Times New Roman" w:hAnsi="Times New Roman" w:cs="Times New Roman"/>
-          <w:b/>
-          <w:sz w:val="28"/>
-          <w:szCs w:val="28"/>
-        </w:rPr>
-        <w:t>Граф знаний</w:t>
-      </w:r>
-      <w:r>
-        <w:rPr>
-          <w:rFonts w:ascii="Times New Roman" w:hAnsi="Times New Roman" w:cs="Times New Roman"/>
-          <w:sz w:val="28"/>
-          <w:szCs w:val="28"/>
-        </w:rPr>
-        <w:t xml:space="preserve"> должен хранить непротиворечивую и целостную</w:t>
-      </w:r>
-      <w:r>
-        <w:rPr>
-          <w:rFonts w:ascii="Times New Roman" w:hAnsi="Times New Roman" w:cs="Times New Roman"/>
-          <w:sz w:val="28"/>
-          <w:szCs w:val="28"/>
-        </w:rPr>
-        <w:t xml:space="preserve"> информацию.</w:t>
+          <w:sz w:val="28"/>
+          <w:szCs w:val="28"/>
+        </w:rPr>
+        <w:t>Требования</w:t>
+      </w:r>
+      <w:r>
+        <w:rPr>
+          <w:rFonts w:ascii="Times New Roman" w:hAnsi="Times New Roman" w:cs="Times New Roman"/>
+          <w:sz w:val="28"/>
+          <w:szCs w:val="28"/>
+          <w:lang w:val="en-US"/>
+        </w:rPr>
+        <w:t xml:space="preserve"> </w:t>
+      </w:r>
+      <w:r>
+        <w:rPr>
+          <w:rFonts w:ascii="Times New Roman" w:hAnsi="Times New Roman" w:cs="Times New Roman"/>
+          <w:sz w:val="28"/>
+          <w:szCs w:val="28"/>
+        </w:rPr>
+        <w:t>взаимодействия систем (</w:t>
+      </w:r>
+      <w:r>
+        <w:rPr>
+          <w:rFonts w:ascii="Times New Roman" w:hAnsi="Times New Roman" w:cs="Times New Roman"/>
+          <w:sz w:val="28"/>
+          <w:szCs w:val="28"/>
+          <w:lang w:val="en-US"/>
+        </w:rPr>
+        <w:t>SI).</w:t>
       </w:r>
     </w:p>
     <w:p>
@@ -2976,7 +2891,7 @@
         <w:pStyle w:val="a3"/>
         <w:numPr>
           <w:ilvl w:val="0"/>
-          <w:numId w:val="2"/>
+          <w:numId w:val="11"/>
         </w:numPr>
         <w:spacing w:after="0" w:line="360" w:lineRule="auto"/>
         <w:ind w:left="0" w:firstLine="709"/>
@@ -2990,19 +2905,94 @@
       <w:r>
         <w:rPr>
           <w:rFonts w:ascii="Times New Roman" w:hAnsi="Times New Roman" w:cs="Times New Roman"/>
-          <w:b/>
-          <w:sz w:val="28"/>
-          <w:szCs w:val="28"/>
-        </w:rPr>
-        <w:t>Граф знаний</w:t>
-      </w:r>
-      <w:r>
-        <w:rPr>
-          <w:rFonts w:ascii="Times New Roman" w:hAnsi="Times New Roman" w:cs="Times New Roman"/>
-          <w:sz w:val="28"/>
-          <w:szCs w:val="28"/>
-        </w:rPr>
-        <w:t xml:space="preserve"> должен содержать минимальное количество дублированной информации.</w:t>
+          <w:sz w:val="28"/>
+          <w:szCs w:val="28"/>
+        </w:rPr>
+        <w:t>Требования</w:t>
+      </w:r>
+      <w:r>
+        <w:rPr>
+          <w:rFonts w:ascii="Times New Roman" w:hAnsi="Times New Roman" w:cs="Times New Roman"/>
+          <w:sz w:val="28"/>
+          <w:szCs w:val="28"/>
+          <w:lang w:val="en-US"/>
+        </w:rPr>
+        <w:t xml:space="preserve"> </w:t>
+      </w:r>
+      <w:r>
+        <w:rPr>
+          <w:rFonts w:ascii="Times New Roman" w:hAnsi="Times New Roman" w:cs="Times New Roman"/>
+          <w:sz w:val="28"/>
+          <w:szCs w:val="28"/>
+        </w:rPr>
+        <w:t>взаимодействия пользователя (</w:t>
+      </w:r>
+      <w:r>
+        <w:rPr>
+          <w:rFonts w:ascii="Times New Roman" w:hAnsi="Times New Roman" w:cs="Times New Roman"/>
+          <w:sz w:val="28"/>
+          <w:szCs w:val="28"/>
+          <w:lang w:val="en-US"/>
+        </w:rPr>
+        <w:t>UI</w:t>
+      </w:r>
+      <w:r>
+        <w:rPr>
+          <w:rFonts w:ascii="Times New Roman" w:hAnsi="Times New Roman" w:cs="Times New Roman"/>
+          <w:sz w:val="28"/>
+          <w:szCs w:val="28"/>
+        </w:rPr>
+        <w:t>).</w:t>
+      </w:r>
+    </w:p>
+    <w:p/>
+    <w:p>
+      <w:pPr>
+        <w:spacing w:after="0" w:line="360" w:lineRule="auto"/>
+        <w:ind w:firstLine="709"/>
+        <w:jc w:val="both"/>
+        <w:outlineLvl w:val="1"/>
+        <w:rPr>
+          <w:rFonts w:ascii="Times New Roman" w:hAnsi="Times New Roman" w:cs="Times New Roman"/>
+          <w:b/>
+          <w:bCs/>
+          <w:sz w:val="28"/>
+          <w:szCs w:val="28"/>
+        </w:rPr>
+      </w:pPr>
+      <w:r>
+        <w:rPr>
+          <w:rFonts w:ascii="Times New Roman" w:hAnsi="Times New Roman" w:cs="Times New Roman"/>
+          <w:b/>
+          <w:bCs/>
+          <w:sz w:val="28"/>
+          <w:szCs w:val="28"/>
+        </w:rPr>
+        <w:t>Требования к модулю графа знаний:</w:t>
+      </w:r>
+    </w:p>
+    <w:p>
+      <w:pPr>
+        <w:spacing w:after="0" w:line="360" w:lineRule="auto"/>
+        <w:ind w:firstLine="709"/>
+        <w:jc w:val="both"/>
+        <w:rPr>
+          <w:rFonts w:ascii="Times New Roman" w:hAnsi="Times New Roman" w:cs="Times New Roman"/>
+          <w:b/>
+          <w:bCs/>
+          <w:sz w:val="28"/>
+          <w:szCs w:val="28"/>
+        </w:rPr>
+      </w:pPr>
+      <w:r>
+        <w:rPr>
+          <w:rFonts w:ascii="Times New Roman" w:hAnsi="Times New Roman" w:cs="Times New Roman"/>
+          <w:b/>
+          <w:bCs/>
+          <w:sz w:val="28"/>
+          <w:szCs w:val="28"/>
+        </w:rPr>
+        <w:t>Функциональные:</w:t>
       </w:r>
     </w:p>
     <w:p>
@@ -3010,7 +3000,7 @@
         <w:pStyle w:val="a3"/>
         <w:numPr>
           <w:ilvl w:val="0"/>
-          <w:numId w:val="2"/>
+          <w:numId w:val="12"/>
         </w:numPr>
         <w:spacing w:after="0" w:line="360" w:lineRule="auto"/>
         <w:ind w:left="0" w:firstLine="709"/>
@@ -3024,7 +3014,50 @@
       <w:r>
         <w:rPr>
           <w:rFonts w:ascii="Times New Roman" w:hAnsi="Times New Roman" w:cs="Times New Roman"/>
-          <w:b/>
+          <w:sz w:val="28"/>
+          <w:szCs w:val="28"/>
+        </w:rPr>
+        <w:t>R</w:t>
+      </w:r>
+      <w:r>
+        <w:rPr>
+          <w:rFonts w:ascii="Times New Roman" w:hAnsi="Times New Roman" w:cs="Times New Roman"/>
+          <w:sz w:val="28"/>
+          <w:szCs w:val="28"/>
+          <w:lang w:val="en-US"/>
+        </w:rPr>
+        <w:t>EQ</w:t>
+      </w:r>
+      <w:r>
+        <w:rPr>
+          <w:rFonts w:ascii="Times New Roman" w:hAnsi="Times New Roman" w:cs="Times New Roman"/>
+          <w:sz w:val="28"/>
+          <w:szCs w:val="28"/>
+        </w:rPr>
+        <w:t>-</w:t>
+      </w:r>
+      <w:r>
+        <w:rPr>
+          <w:rFonts w:ascii="Times New Roman" w:hAnsi="Times New Roman" w:cs="Times New Roman"/>
+          <w:sz w:val="28"/>
+          <w:szCs w:val="28"/>
+          <w:lang w:val="en-US"/>
+        </w:rPr>
+        <w:t>SN</w:t>
+      </w:r>
+      <w:r>
+        <w:rPr>
+          <w:rFonts w:ascii="Times New Roman" w:hAnsi="Times New Roman" w:cs="Times New Roman"/>
+          <w:sz w:val="28"/>
+          <w:szCs w:val="28"/>
+        </w:rPr>
+        <w:t xml:space="preserve">-1 </w:t>
+      </w:r>
+      <w:r>
+        <w:rPr>
+          <w:rFonts w:ascii="Times New Roman" w:hAnsi="Times New Roman" w:cs="Times New Roman"/>
+          <w:b/>
+          <w:bCs/>
           <w:sz w:val="28"/>
           <w:szCs w:val="28"/>
         </w:rPr>
@@ -3036,26 +3069,7 @@
           <w:sz w:val="28"/>
           <w:szCs w:val="28"/>
         </w:rPr>
-        <w:t xml:space="preserve"> должен принимать на вход </w:t>
-      </w:r>
-      <w:proofErr w:type="spellStart"/>
-      <w:r>
-        <w:rPr>
-          <w:rFonts w:ascii="Times New Roman" w:hAnsi="Times New Roman" w:cs="Times New Roman"/>
-          <w:b/>
-          <w:sz w:val="28"/>
-          <w:szCs w:val="28"/>
-        </w:rPr>
-        <w:t>интенты</w:t>
-      </w:r>
-      <w:proofErr w:type="spellEnd"/>
-      <w:r>
-        <w:rPr>
-          <w:rFonts w:ascii="Times New Roman" w:hAnsi="Times New Roman" w:cs="Times New Roman"/>
-          <w:sz w:val="28"/>
-          <w:szCs w:val="28"/>
-        </w:rPr>
-        <w:t xml:space="preserve"> и их значения в виде заранее определенных структур (кортежей, массивов).</w:t>
+        <w:t xml:space="preserve"> должен обновлять информацию о  предметной области.</w:t>
       </w:r>
     </w:p>
     <w:p>
@@ -3063,7 +3077,7 @@
         <w:pStyle w:val="a3"/>
         <w:numPr>
           <w:ilvl w:val="0"/>
-          <w:numId w:val="2"/>
+          <w:numId w:val="12"/>
         </w:numPr>
         <w:spacing w:after="0" w:line="360" w:lineRule="auto"/>
         <w:ind w:left="0" w:firstLine="709"/>
@@ -3077,6 +3091,26 @@
       <w:r>
         <w:rPr>
           <w:rFonts w:ascii="Times New Roman" w:hAnsi="Times New Roman" w:cs="Times New Roman"/>
+          <w:sz w:val="28"/>
+          <w:szCs w:val="28"/>
+          <w:lang w:val="en-US"/>
+        </w:rPr>
+        <w:t>R</w:t>
+      </w:r>
+      <w:r>
+        <w:rPr>
+          <w:rFonts w:ascii="Times New Roman" w:hAnsi="Times New Roman" w:cs="Times New Roman"/>
+          <w:sz w:val="28"/>
+          <w:szCs w:val="28"/>
+        </w:rPr>
+        <w:t>EQ-SN-2</w:t>
+      </w:r>
+      <w:r>
+        <w:t xml:space="preserve"> </w:t>
+      </w:r>
+      <w:r>
+        <w:rPr>
+          <w:rFonts w:ascii="Times New Roman" w:hAnsi="Times New Roman" w:cs="Times New Roman"/>
           <w:b/>
           <w:sz w:val="28"/>
           <w:szCs w:val="28"/>
@@ -3089,26 +3123,24 @@
           <w:sz w:val="28"/>
           <w:szCs w:val="28"/>
         </w:rPr>
-        <w:t xml:space="preserve"> должен возвращать </w:t>
-      </w:r>
-      <w:proofErr w:type="spellStart"/>
-      <w:r>
-        <w:rPr>
-          <w:rFonts w:ascii="Times New Roman" w:hAnsi="Times New Roman" w:cs="Times New Roman"/>
-          <w:b/>
-          <w:sz w:val="28"/>
-          <w:szCs w:val="28"/>
-        </w:rPr>
-        <w:t>интенты</w:t>
-      </w:r>
-      <w:proofErr w:type="spellEnd"/>
-      <w:r>
-        <w:rPr>
-          <w:rFonts w:ascii="Times New Roman" w:hAnsi="Times New Roman" w:cs="Times New Roman"/>
-          <w:sz w:val="28"/>
-          <w:szCs w:val="28"/>
-        </w:rPr>
-        <w:t xml:space="preserve"> и их значения в виде заранее определенных структур (кортежей, массивов).</w:t>
+        <w:t xml:space="preserve"> должен хранить информацию о предметной области в сокращенной форме в виде </w:t>
+      </w:r>
+      <w:r>
+        <w:rPr>
+          <w:rFonts w:ascii="Times New Roman" w:hAnsi="Times New Roman" w:cs="Times New Roman"/>
+          <w:b/>
+          <w:sz w:val="28"/>
+          <w:szCs w:val="28"/>
+        </w:rPr>
+        <w:t>семантической сети</w:t>
+      </w:r>
+      <w:r>
+        <w:rPr>
+          <w:rFonts w:ascii="Times New Roman" w:hAnsi="Times New Roman" w:cs="Times New Roman"/>
+          <w:sz w:val="28"/>
+          <w:szCs w:val="28"/>
+        </w:rPr>
+        <w:t>.</w:t>
       </w:r>
     </w:p>
     <w:p>
@@ -3116,7 +3148,7 @@
         <w:pStyle w:val="a3"/>
         <w:numPr>
           <w:ilvl w:val="0"/>
-          <w:numId w:val="2"/>
+          <w:numId w:val="12"/>
         </w:numPr>
         <w:spacing w:after="0" w:line="360" w:lineRule="auto"/>
         <w:ind w:left="0" w:firstLine="709"/>
@@ -3130,6 +3162,44 @@
       <w:r>
         <w:rPr>
           <w:rFonts w:ascii="Times New Roman" w:hAnsi="Times New Roman" w:cs="Times New Roman"/>
+          <w:bCs/>
+          <w:sz w:val="28"/>
+          <w:szCs w:val="28"/>
+          <w:lang w:val="en-US"/>
+        </w:rPr>
+        <w:t>REQ</w:t>
+      </w:r>
+      <w:r>
+        <w:rPr>
+          <w:rFonts w:ascii="Times New Roman" w:hAnsi="Times New Roman" w:cs="Times New Roman"/>
+          <w:bCs/>
+          <w:sz w:val="28"/>
+          <w:szCs w:val="28"/>
+        </w:rPr>
+        <w:t>-</w:t>
+      </w:r>
+      <w:r>
+        <w:rPr>
+          <w:rFonts w:ascii="Times New Roman" w:hAnsi="Times New Roman" w:cs="Times New Roman"/>
+          <w:bCs/>
+          <w:sz w:val="28"/>
+          <w:szCs w:val="28"/>
+          <w:lang w:val="en-US"/>
+        </w:rPr>
+        <w:t>D</w:t>
+      </w:r>
+      <w:r>
+        <w:rPr>
+          <w:rFonts w:ascii="Times New Roman" w:hAnsi="Times New Roman" w:cs="Times New Roman"/>
+          <w:bCs/>
+          <w:sz w:val="28"/>
+          <w:szCs w:val="28"/>
+        </w:rPr>
+        <w:t xml:space="preserve">-1 </w:t>
+      </w:r>
+      <w:r>
+        <w:rPr>
+          <w:rFonts w:ascii="Times New Roman" w:hAnsi="Times New Roman" w:cs="Times New Roman"/>
           <w:b/>
           <w:sz w:val="28"/>
           <w:szCs w:val="28"/>
@@ -3142,25 +3212,7 @@
           <w:sz w:val="28"/>
           <w:szCs w:val="28"/>
         </w:rPr>
-        <w:t xml:space="preserve"> должен выдавать ответ на запросы других систем, даже если информация отсутствует (возвращать </w:t>
-      </w:r>
-      <w:proofErr w:type="spellStart"/>
-      <w:r>
-        <w:rPr>
-          <w:rFonts w:ascii="Times New Roman" w:hAnsi="Times New Roman" w:cs="Times New Roman"/>
-          <w:sz w:val="28"/>
-          <w:szCs w:val="28"/>
-        </w:rPr>
-        <w:t>None</w:t>
-      </w:r>
-      <w:proofErr w:type="spellEnd"/>
-      <w:r>
-        <w:rPr>
-          <w:rFonts w:ascii="Times New Roman" w:hAnsi="Times New Roman" w:cs="Times New Roman"/>
-          <w:sz w:val="28"/>
-          <w:szCs w:val="28"/>
-        </w:rPr>
-        <w:t>).</w:t>
+        <w:t xml:space="preserve"> должен хранить целостную информацию.</w:t>
       </w:r>
     </w:p>
     <w:p>
@@ -3168,7 +3220,7 @@
         <w:pStyle w:val="a3"/>
         <w:numPr>
           <w:ilvl w:val="0"/>
-          <w:numId w:val="2"/>
+          <w:numId w:val="12"/>
         </w:numPr>
         <w:spacing w:after="0" w:line="360" w:lineRule="auto"/>
         <w:ind w:left="0" w:firstLine="709"/>
@@ -3182,6 +3234,44 @@
       <w:r>
         <w:rPr>
           <w:rFonts w:ascii="Times New Roman" w:hAnsi="Times New Roman" w:cs="Times New Roman"/>
+          <w:bCs/>
+          <w:sz w:val="28"/>
+          <w:szCs w:val="28"/>
+          <w:lang w:val="en-US"/>
+        </w:rPr>
+        <w:t>REQ</w:t>
+      </w:r>
+      <w:r>
+        <w:rPr>
+          <w:rFonts w:ascii="Times New Roman" w:hAnsi="Times New Roman" w:cs="Times New Roman"/>
+          <w:bCs/>
+          <w:sz w:val="28"/>
+          <w:szCs w:val="28"/>
+        </w:rPr>
+        <w:t>-</w:t>
+      </w:r>
+      <w:r>
+        <w:rPr>
+          <w:rFonts w:ascii="Times New Roman" w:hAnsi="Times New Roman" w:cs="Times New Roman"/>
+          <w:bCs/>
+          <w:sz w:val="28"/>
+          <w:szCs w:val="28"/>
+          <w:lang w:val="en-US"/>
+        </w:rPr>
+        <w:t>D</w:t>
+      </w:r>
+      <w:r>
+        <w:rPr>
+          <w:rFonts w:ascii="Times New Roman" w:hAnsi="Times New Roman" w:cs="Times New Roman"/>
+          <w:bCs/>
+          <w:sz w:val="28"/>
+          <w:szCs w:val="28"/>
+        </w:rPr>
+        <w:t xml:space="preserve">-2 </w:t>
+      </w:r>
+      <w:r>
+        <w:rPr>
+          <w:rFonts w:ascii="Times New Roman" w:hAnsi="Times New Roman" w:cs="Times New Roman"/>
           <w:b/>
           <w:sz w:val="28"/>
           <w:szCs w:val="28"/>
@@ -3194,41 +3284,7 @@
           <w:sz w:val="28"/>
           <w:szCs w:val="28"/>
         </w:rPr>
-        <w:t xml:space="preserve"> должен выдавать все варианты ответа, если таковых вариантов несколько.</w:t>
-      </w:r>
-    </w:p>
-    <w:p>
-      <w:pPr>
-        <w:spacing w:after="0" w:line="360" w:lineRule="auto"/>
-        <w:ind w:firstLine="709"/>
-        <w:jc w:val="both"/>
-        <w:rPr>
-          <w:rFonts w:ascii="Times New Roman" w:hAnsi="Times New Roman" w:cs="Times New Roman"/>
-          <w:sz w:val="28"/>
-          <w:szCs w:val="28"/>
-        </w:rPr>
-      </w:pPr>
-    </w:p>
-    <w:p>
-      <w:pPr>
-        <w:spacing w:after="0" w:line="360" w:lineRule="auto"/>
-        <w:ind w:firstLine="709"/>
-        <w:jc w:val="both"/>
-        <w:rPr>
-          <w:rFonts w:ascii="Times New Roman" w:hAnsi="Times New Roman" w:cs="Times New Roman"/>
-          <w:sz w:val="28"/>
-          <w:szCs w:val="28"/>
-        </w:rPr>
-      </w:pPr>
-      <w:r>
-        <w:rPr>
-          <w:rFonts w:ascii="Times New Roman" w:hAnsi="Times New Roman" w:cs="Times New Roman"/>
-          <w:b/>
-          <w:bCs/>
-          <w:sz w:val="28"/>
-          <w:szCs w:val="28"/>
-        </w:rPr>
-        <w:t>Пользовательские:</w:t>
+        <w:t xml:space="preserve"> должен содержать минимальное количество дублированной информации.</w:t>
       </w:r>
     </w:p>
     <w:p>
@@ -3236,7 +3292,7 @@
         <w:pStyle w:val="a3"/>
         <w:numPr>
           <w:ilvl w:val="0"/>
-          <w:numId w:val="2"/>
+          <w:numId w:val="12"/>
         </w:numPr>
         <w:spacing w:after="0" w:line="360" w:lineRule="auto"/>
         <w:ind w:left="0" w:firstLine="709"/>
@@ -3250,18 +3306,410 @@
       <w:r>
         <w:rPr>
           <w:rFonts w:ascii="Times New Roman" w:hAnsi="Times New Roman" w:cs="Times New Roman"/>
-          <w:sz w:val="28"/>
-          <w:szCs w:val="28"/>
-        </w:rPr>
-        <w:t xml:space="preserve">Пользователь </w:t>
-      </w:r>
-      <w:r>
-        <w:rPr>
-          <w:rFonts w:ascii="Times New Roman" w:hAnsi="Times New Roman" w:cs="Times New Roman"/>
-          <w:sz w:val="28"/>
-          <w:szCs w:val="28"/>
-        </w:rPr>
-        <w:t xml:space="preserve">должен взаимодействовать с </w:t>
+          <w:bCs/>
+          <w:sz w:val="28"/>
+          <w:szCs w:val="28"/>
+          <w:lang w:val="en-US"/>
+        </w:rPr>
+        <w:t>REQ</w:t>
+      </w:r>
+      <w:r>
+        <w:rPr>
+          <w:rFonts w:ascii="Times New Roman" w:hAnsi="Times New Roman" w:cs="Times New Roman"/>
+          <w:bCs/>
+          <w:sz w:val="28"/>
+          <w:szCs w:val="28"/>
+        </w:rPr>
+        <w:t>-</w:t>
+      </w:r>
+      <w:r>
+        <w:rPr>
+          <w:rFonts w:ascii="Times New Roman" w:hAnsi="Times New Roman" w:cs="Times New Roman"/>
+          <w:bCs/>
+          <w:sz w:val="28"/>
+          <w:szCs w:val="28"/>
+          <w:lang w:val="en-US"/>
+        </w:rPr>
+        <w:t>SI</w:t>
+      </w:r>
+      <w:r>
+        <w:rPr>
+          <w:rFonts w:ascii="Times New Roman" w:hAnsi="Times New Roman" w:cs="Times New Roman"/>
+          <w:bCs/>
+          <w:sz w:val="28"/>
+          <w:szCs w:val="28"/>
+        </w:rPr>
+        <w:t xml:space="preserve">-1 </w:t>
+      </w:r>
+      <w:r>
+        <w:rPr>
+          <w:rFonts w:ascii="Times New Roman" w:hAnsi="Times New Roman" w:cs="Times New Roman"/>
+          <w:b/>
+          <w:sz w:val="28"/>
+          <w:szCs w:val="28"/>
+        </w:rPr>
+        <w:t>Граф знаний</w:t>
+      </w:r>
+      <w:r>
+        <w:rPr>
+          <w:rFonts w:ascii="Times New Roman" w:hAnsi="Times New Roman" w:cs="Times New Roman"/>
+          <w:sz w:val="28"/>
+          <w:szCs w:val="28"/>
+        </w:rPr>
+        <w:t xml:space="preserve"> должен принимать на вход </w:t>
+      </w:r>
+      <w:r>
+        <w:rPr>
+          <w:rFonts w:ascii="Times New Roman" w:hAnsi="Times New Roman" w:cs="Times New Roman"/>
+          <w:b/>
+          <w:sz w:val="28"/>
+          <w:szCs w:val="28"/>
+        </w:rPr>
+        <w:t>интенты</w:t>
+      </w:r>
+      <w:r>
+        <w:rPr>
+          <w:rFonts w:ascii="Times New Roman" w:hAnsi="Times New Roman" w:cs="Times New Roman"/>
+          <w:sz w:val="28"/>
+          <w:szCs w:val="28"/>
+        </w:rPr>
+        <w:t xml:space="preserve"> и их значения в виде заранее определенных структур (кортежей, массивов).</w:t>
+      </w:r>
+    </w:p>
+    <w:p>
+      <w:pPr>
+        <w:pStyle w:val="a3"/>
+        <w:numPr>
+          <w:ilvl w:val="0"/>
+          <w:numId w:val="12"/>
+        </w:numPr>
+        <w:spacing w:after="0" w:line="360" w:lineRule="auto"/>
+        <w:ind w:left="0" w:firstLine="709"/>
+        <w:jc w:val="both"/>
+        <w:rPr>
+          <w:rFonts w:ascii="Times New Roman" w:hAnsi="Times New Roman" w:cs="Times New Roman"/>
+          <w:sz w:val="28"/>
+          <w:szCs w:val="28"/>
+        </w:rPr>
+      </w:pPr>
+      <w:r>
+        <w:rPr>
+          <w:rFonts w:ascii="Times New Roman" w:hAnsi="Times New Roman" w:cs="Times New Roman"/>
+          <w:bCs/>
+          <w:sz w:val="28"/>
+          <w:szCs w:val="28"/>
+          <w:lang w:val="en-US"/>
+        </w:rPr>
+        <w:t>REQ</w:t>
+      </w:r>
+      <w:r>
+        <w:rPr>
+          <w:rFonts w:ascii="Times New Roman" w:hAnsi="Times New Roman" w:cs="Times New Roman"/>
+          <w:bCs/>
+          <w:sz w:val="28"/>
+          <w:szCs w:val="28"/>
+        </w:rPr>
+        <w:t>-</w:t>
+      </w:r>
+      <w:r>
+        <w:rPr>
+          <w:rFonts w:ascii="Times New Roman" w:hAnsi="Times New Roman" w:cs="Times New Roman"/>
+          <w:bCs/>
+          <w:sz w:val="28"/>
+          <w:szCs w:val="28"/>
+          <w:lang w:val="en-US"/>
+        </w:rPr>
+        <w:t>SI</w:t>
+      </w:r>
+      <w:r>
+        <w:rPr>
+          <w:rFonts w:ascii="Times New Roman" w:hAnsi="Times New Roman" w:cs="Times New Roman"/>
+          <w:bCs/>
+          <w:sz w:val="28"/>
+          <w:szCs w:val="28"/>
+        </w:rPr>
+        <w:t xml:space="preserve">-2 </w:t>
+      </w:r>
+      <w:r>
+        <w:rPr>
+          <w:rFonts w:ascii="Times New Roman" w:hAnsi="Times New Roman" w:cs="Times New Roman"/>
+          <w:b/>
+          <w:sz w:val="28"/>
+          <w:szCs w:val="28"/>
+        </w:rPr>
+        <w:t>Граф знаний</w:t>
+      </w:r>
+      <w:r>
+        <w:rPr>
+          <w:rFonts w:ascii="Times New Roman" w:hAnsi="Times New Roman" w:cs="Times New Roman"/>
+          <w:sz w:val="28"/>
+          <w:szCs w:val="28"/>
+        </w:rPr>
+        <w:t xml:space="preserve"> должен возвращать </w:t>
+      </w:r>
+      <w:r>
+        <w:rPr>
+          <w:rFonts w:ascii="Times New Roman" w:hAnsi="Times New Roman" w:cs="Times New Roman"/>
+          <w:b/>
+          <w:sz w:val="28"/>
+          <w:szCs w:val="28"/>
+        </w:rPr>
+        <w:t>интенты</w:t>
+      </w:r>
+      <w:r>
+        <w:rPr>
+          <w:rFonts w:ascii="Times New Roman" w:hAnsi="Times New Roman" w:cs="Times New Roman"/>
+          <w:sz w:val="28"/>
+          <w:szCs w:val="28"/>
+        </w:rPr>
+        <w:t xml:space="preserve"> и их значения в виде заранее определенных структур (кортежей, массивов).</w:t>
+      </w:r>
+    </w:p>
+    <w:p>
+      <w:pPr>
+        <w:pStyle w:val="a3"/>
+        <w:numPr>
+          <w:ilvl w:val="0"/>
+          <w:numId w:val="12"/>
+        </w:numPr>
+        <w:spacing w:after="0" w:line="360" w:lineRule="auto"/>
+        <w:ind w:left="0" w:firstLine="709"/>
+        <w:jc w:val="both"/>
+        <w:rPr>
+          <w:rFonts w:ascii="Times New Roman" w:hAnsi="Times New Roman" w:cs="Times New Roman"/>
+          <w:sz w:val="28"/>
+          <w:szCs w:val="28"/>
+        </w:rPr>
+      </w:pPr>
+      <w:r>
+        <w:rPr>
+          <w:rFonts w:ascii="Times New Roman" w:hAnsi="Times New Roman" w:cs="Times New Roman"/>
+          <w:bCs/>
+          <w:sz w:val="28"/>
+          <w:szCs w:val="28"/>
+          <w:lang w:val="en-US"/>
+        </w:rPr>
+        <w:t>REQ</w:t>
+      </w:r>
+      <w:r>
+        <w:rPr>
+          <w:rFonts w:ascii="Times New Roman" w:hAnsi="Times New Roman" w:cs="Times New Roman"/>
+          <w:bCs/>
+          <w:sz w:val="28"/>
+          <w:szCs w:val="28"/>
+        </w:rPr>
+        <w:t>-</w:t>
+      </w:r>
+      <w:r>
+        <w:rPr>
+          <w:rFonts w:ascii="Times New Roman" w:hAnsi="Times New Roman" w:cs="Times New Roman"/>
+          <w:bCs/>
+          <w:sz w:val="28"/>
+          <w:szCs w:val="28"/>
+          <w:lang w:val="en-US"/>
+        </w:rPr>
+        <w:t>SI</w:t>
+      </w:r>
+      <w:r>
+        <w:rPr>
+          <w:rFonts w:ascii="Times New Roman" w:hAnsi="Times New Roman" w:cs="Times New Roman"/>
+          <w:bCs/>
+          <w:sz w:val="28"/>
+          <w:szCs w:val="28"/>
+        </w:rPr>
+        <w:t xml:space="preserve">-3 </w:t>
+      </w:r>
+      <w:r>
+        <w:rPr>
+          <w:rFonts w:ascii="Times New Roman" w:hAnsi="Times New Roman" w:cs="Times New Roman"/>
+          <w:b/>
+          <w:sz w:val="28"/>
+          <w:szCs w:val="28"/>
+        </w:rPr>
+        <w:t>Граф знаний</w:t>
+      </w:r>
+      <w:r>
+        <w:rPr>
+          <w:rFonts w:ascii="Times New Roman" w:hAnsi="Times New Roman" w:cs="Times New Roman"/>
+          <w:sz w:val="28"/>
+          <w:szCs w:val="28"/>
+        </w:rPr>
+        <w:t xml:space="preserve"> должен выдавать ответ на запросы других систем, даже если информация отсутствует (возвращать </w:t>
+      </w:r>
+      <w:proofErr w:type="spellStart"/>
+      <w:r>
+        <w:rPr>
+          <w:rFonts w:ascii="Times New Roman" w:hAnsi="Times New Roman" w:cs="Times New Roman"/>
+          <w:sz w:val="28"/>
+          <w:szCs w:val="28"/>
+        </w:rPr>
+        <w:t>None</w:t>
+      </w:r>
+      <w:proofErr w:type="spellEnd"/>
+      <w:r>
+        <w:rPr>
+          <w:rFonts w:ascii="Times New Roman" w:hAnsi="Times New Roman" w:cs="Times New Roman"/>
+          <w:sz w:val="28"/>
+          <w:szCs w:val="28"/>
+        </w:rPr>
+        <w:t>).</w:t>
+      </w:r>
+    </w:p>
+    <w:p>
+      <w:pPr>
+        <w:pStyle w:val="a3"/>
+        <w:numPr>
+          <w:ilvl w:val="0"/>
+          <w:numId w:val="12"/>
+        </w:numPr>
+        <w:spacing w:after="0" w:line="360" w:lineRule="auto"/>
+        <w:ind w:left="0" w:firstLine="709"/>
+        <w:jc w:val="both"/>
+        <w:rPr>
+          <w:rFonts w:ascii="Times New Roman" w:hAnsi="Times New Roman" w:cs="Times New Roman"/>
+          <w:sz w:val="28"/>
+          <w:szCs w:val="28"/>
+        </w:rPr>
+      </w:pPr>
+      <w:r>
+        <w:rPr>
+          <w:rFonts w:ascii="Times New Roman" w:hAnsi="Times New Roman" w:cs="Times New Roman"/>
+          <w:bCs/>
+          <w:sz w:val="28"/>
+          <w:szCs w:val="28"/>
+          <w:lang w:val="en-US"/>
+        </w:rPr>
+        <w:t>REQ</w:t>
+      </w:r>
+      <w:r>
+        <w:rPr>
+          <w:rFonts w:ascii="Times New Roman" w:hAnsi="Times New Roman" w:cs="Times New Roman"/>
+          <w:bCs/>
+          <w:sz w:val="28"/>
+          <w:szCs w:val="28"/>
+        </w:rPr>
+        <w:t>-</w:t>
+      </w:r>
+      <w:r>
+        <w:rPr>
+          <w:rFonts w:ascii="Times New Roman" w:hAnsi="Times New Roman" w:cs="Times New Roman"/>
+          <w:bCs/>
+          <w:sz w:val="28"/>
+          <w:szCs w:val="28"/>
+          <w:lang w:val="en-US"/>
+        </w:rPr>
+        <w:t>SI</w:t>
+      </w:r>
+      <w:r>
+        <w:rPr>
+          <w:rFonts w:ascii="Times New Roman" w:hAnsi="Times New Roman" w:cs="Times New Roman"/>
+          <w:bCs/>
+          <w:sz w:val="28"/>
+          <w:szCs w:val="28"/>
+        </w:rPr>
+        <w:t xml:space="preserve">-4 </w:t>
+      </w:r>
+      <w:r>
+        <w:rPr>
+          <w:rFonts w:ascii="Times New Roman" w:hAnsi="Times New Roman" w:cs="Times New Roman"/>
+          <w:b/>
+          <w:sz w:val="28"/>
+          <w:szCs w:val="28"/>
+        </w:rPr>
+        <w:t>Граф знаний</w:t>
+      </w:r>
+      <w:r>
+        <w:rPr>
+          <w:rFonts w:ascii="Times New Roman" w:hAnsi="Times New Roman" w:cs="Times New Roman"/>
+          <w:sz w:val="28"/>
+          <w:szCs w:val="28"/>
+        </w:rPr>
+        <w:t xml:space="preserve"> должен выдавать все варианты ответа, если таковых вариантов несколько.</w:t>
+      </w:r>
+    </w:p>
+    <w:p>
+      <w:pPr>
+        <w:spacing w:after="0" w:line="360" w:lineRule="auto"/>
+        <w:ind w:firstLine="709"/>
+        <w:jc w:val="both"/>
+        <w:rPr>
+          <w:rFonts w:ascii="Times New Roman" w:hAnsi="Times New Roman" w:cs="Times New Roman"/>
+          <w:sz w:val="28"/>
+          <w:szCs w:val="28"/>
+        </w:rPr>
+      </w:pPr>
+    </w:p>
+    <w:p>
+      <w:pPr>
+        <w:spacing w:after="0" w:line="360" w:lineRule="auto"/>
+        <w:ind w:firstLine="709"/>
+        <w:jc w:val="both"/>
+        <w:rPr>
+          <w:rFonts w:ascii="Times New Roman" w:hAnsi="Times New Roman" w:cs="Times New Roman"/>
+          <w:sz w:val="28"/>
+          <w:szCs w:val="28"/>
+        </w:rPr>
+      </w:pPr>
+      <w:r>
+        <w:rPr>
+          <w:rFonts w:ascii="Times New Roman" w:hAnsi="Times New Roman" w:cs="Times New Roman"/>
+          <w:b/>
+          <w:bCs/>
+          <w:sz w:val="28"/>
+          <w:szCs w:val="28"/>
+        </w:rPr>
+        <w:t>Пользовательские:</w:t>
+      </w:r>
+    </w:p>
+    <w:p>
+      <w:pPr>
+        <w:pStyle w:val="a3"/>
+        <w:numPr>
+          <w:ilvl w:val="0"/>
+          <w:numId w:val="12"/>
+        </w:numPr>
+        <w:spacing w:after="0" w:line="360" w:lineRule="auto"/>
+        <w:ind w:left="0" w:firstLine="709"/>
+        <w:jc w:val="both"/>
+        <w:rPr>
+          <w:rFonts w:ascii="Times New Roman" w:hAnsi="Times New Roman" w:cs="Times New Roman"/>
+          <w:sz w:val="28"/>
+          <w:szCs w:val="28"/>
+        </w:rPr>
+      </w:pPr>
+      <w:r>
+        <w:rPr>
+          <w:rFonts w:ascii="Times New Roman" w:hAnsi="Times New Roman" w:cs="Times New Roman"/>
+          <w:sz w:val="28"/>
+          <w:szCs w:val="28"/>
+          <w:lang w:val="en-US"/>
+        </w:rPr>
+        <w:t>REQ</w:t>
+      </w:r>
+      <w:r>
+        <w:rPr>
+          <w:rFonts w:ascii="Times New Roman" w:hAnsi="Times New Roman" w:cs="Times New Roman"/>
+          <w:sz w:val="28"/>
+          <w:szCs w:val="28"/>
+        </w:rPr>
+        <w:t>-</w:t>
+      </w:r>
+      <w:r>
+        <w:rPr>
+          <w:rFonts w:ascii="Times New Roman" w:hAnsi="Times New Roman" w:cs="Times New Roman"/>
+          <w:sz w:val="28"/>
+          <w:szCs w:val="28"/>
+          <w:lang w:val="en-US"/>
+        </w:rPr>
+        <w:t>UI</w:t>
+      </w:r>
+      <w:r>
+        <w:rPr>
+          <w:rFonts w:ascii="Times New Roman" w:hAnsi="Times New Roman" w:cs="Times New Roman"/>
+          <w:sz w:val="28"/>
+          <w:szCs w:val="28"/>
+        </w:rPr>
+        <w:t xml:space="preserve">-1 Пользователь должен взаимодействовать с </w:t>
       </w:r>
       <w:r>
         <w:rPr>
@@ -3278,24 +3726,19 @@
           <w:sz w:val="28"/>
           <w:szCs w:val="28"/>
         </w:rPr>
-        <w:t xml:space="preserve"> </w:t>
-      </w:r>
-      <w:r>
-        <w:rPr>
-          <w:rFonts w:ascii="Times New Roman" w:hAnsi="Times New Roman" w:cs="Times New Roman"/>
-          <w:sz w:val="28"/>
-          <w:szCs w:val="28"/>
-        </w:rPr>
-        <w:t xml:space="preserve">через </w:t>
-      </w:r>
-      <w:r>
-        <w:rPr>
-          <w:rFonts w:ascii="Times New Roman" w:hAnsi="Times New Roman" w:cs="Times New Roman"/>
-          <w:sz w:val="28"/>
-          <w:szCs w:val="28"/>
-        </w:rPr>
-        <w:t>другие модули, чтобы легко и эффективно работать.</w:t>
-      </w:r>
+        <w:t xml:space="preserve"> через другие модули, чтобы легко и эффективно работать.</w:t>
+      </w:r>
+    </w:p>
+    <w:p>
+      <w:pPr>
+        <w:spacing w:after="0" w:line="360" w:lineRule="auto"/>
+        <w:jc w:val="both"/>
+        <w:rPr>
+          <w:rFonts w:ascii="Times New Roman" w:hAnsi="Times New Roman" w:cs="Times New Roman"/>
+          <w:sz w:val="28"/>
+          <w:szCs w:val="28"/>
+        </w:rPr>
+      </w:pPr>
     </w:p>
     <w:p>
       <w:pPr>
@@ -3329,6 +3772,7 @@
           <w:sz w:val="28"/>
           <w:szCs w:val="28"/>
         </w:rPr>
+        <w:lastRenderedPageBreak/>
         <w:t>Интерфейс:</w:t>
       </w:r>
     </w:p>
@@ -3412,7 +3856,6 @@
           <w:szCs w:val="28"/>
           <w:lang w:eastAsia="ru-RU"/>
         </w:rPr>
-        <w:lastRenderedPageBreak/>
         <w:drawing>
           <wp:inline distT="0" distB="0" distL="0" distR="0" wp14:anchorId="3980905B" wp14:editId="70D063FB">
             <wp:extent cx="5940425" cy="4079875"/>
@@ -3792,7 +4235,7 @@
 </file>
 
 <file path=word/endnotes.xml><?xml version="1.0" encoding="utf-8"?>
-<w:endnotes xmlns:wpc="http://schemas.microsoft.com/office/word/2010/wordprocessingCanvas" xmlns:cx="http://schemas.microsoft.com/office/drawing/2014/chartex" xmlns:cx1="http://schemas.microsoft.com/office/drawing/2015/9/8/chartex" xmlns:cx2="http://schemas.microsoft.com/office/drawing/2015/10/21/chartex" xmlns:cx3="http://schemas.microsoft.com/office/drawing/2016/5/9/chartex" xmlns:cx4="http://schemas.microsoft.com/office/drawing/2016/5/10/chartex" xmlns:cx5="http://schemas.microsoft.com/office/drawing/2016/5/11/chartex" xmlns:cx6="http://schemas.microsoft.com/office/drawing/2016/5/12/chartex" xmlns:cx7="http://schemas.microsoft.com/office/drawing/2016/5/13/chartex" xmlns:cx8="http://schemas.microsoft.com/office/drawing/2016/5/14/chartex" xmlns:mc="http://schemas.openxmlformats.org/markup-compatibility/2006" xmlns:aink="http://schemas.microsoft.com/office/drawing/2016/ink" xmlns:am3d="http://schemas.microsoft.com/office/drawing/2017/model3d" xmlns:o="urn:schemas-microsoft-com:office:office" xmlns:oel="http://schemas.microsoft.com/office/2019/extlst" xmlns:r="http://schemas.openxmlformats.org/officeDocument/2006/relationships" xmlns:m="http://schemas.openxmlformats.org/officeDocument/2006/math" xmlns:v="urn:schemas-microsoft-com:vml" xmlns:wp14="http://schemas.microsoft.com/office/word/2010/wordprocessingDrawing" xmlns:wp="http://schemas.openxmlformats.org/drawingml/2006/wordprocessingDrawing" xmlns:w10="urn:schemas-microsoft-com:office:word" xmlns:w="http://schemas.openxmlformats.org/wordprocessingml/2006/main" xmlns:w14="http://schemas.microsoft.com/office/word/2010/wordml" xmlns:w15="http://schemas.microsoft.com/office/word/2012/wordml" xmlns:w16cex="http://schemas.microsoft.com/office/word/2018/wordml/cex" xmlns:w16cid="http://schemas.microsoft.com/office/word/2016/wordml/cid" xmlns:w16="http://schemas.microsoft.com/office/word/2018/wordml" xmlns:w16sdtdh="http://schemas.microsoft.com/office/word/2020/wordml/sdtdatahash" xmlns:w16se="http://schemas.microsoft.com/office/word/2015/wordml/symex" xmlns:wpg="http://schemas.microsoft.com/office/word/2010/wordprocessingGroup" xmlns:wpi="http://schemas.microsoft.com/office/word/2010/wordprocessingInk" xmlns:wne="http://schemas.microsoft.com/office/word/2006/wordml" xmlns:wps="http://schemas.microsoft.com/office/word/2010/wordprocessingShape" mc:Ignorable="w14 w15 w16se w16cid w16 w16cex w16sdtdh wp14">
+<w:endnotes xmlns:wpc="http://schemas.microsoft.com/office/word/2010/wordprocessingCanvas" xmlns:cx="http://schemas.microsoft.com/office/drawing/2014/chartex" xmlns:cx1="http://schemas.microsoft.com/office/drawing/2015/9/8/chartex" xmlns:cx2="http://schemas.microsoft.com/office/drawing/2015/10/21/chartex" xmlns:cx3="http://schemas.microsoft.com/office/drawing/2016/5/9/chartex" xmlns:cx4="http://schemas.microsoft.com/office/drawing/2016/5/10/chartex" xmlns:cx5="http://schemas.microsoft.com/office/drawing/2016/5/11/chartex" xmlns:cx6="http://schemas.microsoft.com/office/drawing/2016/5/12/chartex" xmlns:cx7="http://schemas.microsoft.com/office/drawing/2016/5/13/chartex" xmlns:cx8="http://schemas.microsoft.com/office/drawing/2016/5/14/chartex" xmlns:mc="http://schemas.openxmlformats.org/markup-compatibility/2006" xmlns:aink="http://schemas.microsoft.com/office/drawing/2016/ink" xmlns:am3d="http://schemas.microsoft.com/office/drawing/2017/model3d" xmlns:o="urn:schemas-microsoft-com:office:office" xmlns:oel="http://schemas.microsoft.com/office/2019/extlst" xmlns:r="http://schemas.openxmlformats.org/officeDocument/2006/relationships" xmlns:m="http://schemas.openxmlformats.org/officeDocument/2006/math" xmlns:v="urn:schemas-microsoft-com:vml" xmlns:wp14="http://schemas.microsoft.com/office/word/2010/wordprocessingDrawing" xmlns:wp="http://schemas.openxmlformats.org/drawingml/2006/wordprocessingDrawing" xmlns:w10="urn:schemas-microsoft-com:office:word" xmlns:w="http://schemas.openxmlformats.org/wordprocessingml/2006/main" xmlns:w14="http://schemas.microsoft.com/office/word/2010/wordml" xmlns:w15="http://schemas.microsoft.com/office/word/2012/wordml" xmlns:w16cex="http://schemas.microsoft.com/office/word/2018/wordml/cex" xmlns:w16cid="http://schemas.microsoft.com/office/word/2016/wordml/cid" xmlns:w16="http://schemas.microsoft.com/office/word/2018/wordml" xmlns:w16du="http://schemas.microsoft.com/office/word/2023/wordml/word16du" xmlns:w16sdtdh="http://schemas.microsoft.com/office/word/2020/wordml/sdtdatahash" xmlns:w16se="http://schemas.microsoft.com/office/word/2015/wordml/symex" xmlns:wpg="http://schemas.microsoft.com/office/word/2010/wordprocessingGroup" xmlns:wpi="http://schemas.microsoft.com/office/word/2010/wordprocessingInk" xmlns:wne="http://schemas.microsoft.com/office/word/2006/wordml" xmlns:wps="http://schemas.microsoft.com/office/word/2010/wordprocessingShape" mc:Ignorable="w14 w15 w16se w16cid w16 w16cex w16sdtdh w16du wp14">
   <w:endnote w:type="separator" w:id="-1">
     <w:p>
       <w:pPr>
@@ -3817,7 +4260,7 @@
 </file>
 
 <file path=word/footnotes.xml><?xml version="1.0" encoding="utf-8"?>
-<w:footnotes xmlns:wpc="http://schemas.microsoft.com/office/word/2010/wordprocessingCanvas" xmlns:cx="http://schemas.microsoft.com/office/drawing/2014/chartex" xmlns:cx1="http://schemas.microsoft.com/office/drawing/2015/9/8/chartex" xmlns:cx2="http://schemas.microsoft.com/office/drawing/2015/10/21/chartex" xmlns:cx3="http://schemas.microsoft.com/office/drawing/2016/5/9/chartex" xmlns:cx4="http://schemas.microsoft.com/office/drawing/2016/5/10/chartex" xmlns:cx5="http://schemas.microsoft.com/office/drawing/2016/5/11/chartex" xmlns:cx6="http://schemas.microsoft.com/office/drawing/2016/5/12/chartex" xmlns:cx7="http://schemas.microsoft.com/office/drawing/2016/5/13/chartex" xmlns:cx8="http://schemas.microsoft.com/office/drawing/2016/5/14/chartex" xmlns:mc="http://schemas.openxmlformats.org/markup-compatibility/2006" xmlns:aink="http://schemas.microsoft.com/office/drawing/2016/ink" xmlns:am3d="http://schemas.microsoft.com/office/drawing/2017/model3d" xmlns:o="urn:schemas-microsoft-com:office:office" xmlns:oel="http://schemas.microsoft.com/office/2019/extlst" xmlns:r="http://schemas.openxmlformats.org/officeDocument/2006/relationships" xmlns:m="http://schemas.openxmlformats.org/officeDocument/2006/math" xmlns:v="urn:schemas-microsoft-com:vml" xmlns:wp14="http://schemas.microsoft.com/office/word/2010/wordprocessingDrawing" xmlns:wp="http://schemas.openxmlformats.org/drawingml/2006/wordprocessingDrawing" xmlns:w10="urn:schemas-microsoft-com:office:word" xmlns:w="http://schemas.openxmlformats.org/wordprocessingml/2006/main" xmlns:w14="http://schemas.microsoft.com/office/word/2010/wordml" xmlns:w15="http://schemas.microsoft.com/office/word/2012/wordml" xmlns:w16cex="http://schemas.microsoft.com/office/word/2018/wordml/cex" xmlns:w16cid="http://schemas.microsoft.com/office/word/2016/wordml/cid" xmlns:w16="http://schemas.microsoft.com/office/word/2018/wordml" xmlns:w16sdtdh="http://schemas.microsoft.com/office/word/2020/wordml/sdtdatahash" xmlns:w16se="http://schemas.microsoft.com/office/word/2015/wordml/symex" xmlns:wpg="http://schemas.microsoft.com/office/word/2010/wordprocessingGroup" xmlns:wpi="http://schemas.microsoft.com/office/word/2010/wordprocessingInk" xmlns:wne="http://schemas.microsoft.com/office/word/2006/wordml" xmlns:wps="http://schemas.microsoft.com/office/word/2010/wordprocessingShape" mc:Ignorable="w14 w15 w16se w16cid w16 w16cex w16sdtdh wp14">
+<w:footnotes xmlns:wpc="http://schemas.microsoft.com/office/word/2010/wordprocessingCanvas" xmlns:cx="http://schemas.microsoft.com/office/drawing/2014/chartex" xmlns:cx1="http://schemas.microsoft.com/office/drawing/2015/9/8/chartex" xmlns:cx2="http://schemas.microsoft.com/office/drawing/2015/10/21/chartex" xmlns:cx3="http://schemas.microsoft.com/office/drawing/2016/5/9/chartex" xmlns:cx4="http://schemas.microsoft.com/office/drawing/2016/5/10/chartex" xmlns:cx5="http://schemas.microsoft.com/office/drawing/2016/5/11/chartex" xmlns:cx6="http://schemas.microsoft.com/office/drawing/2016/5/12/chartex" xmlns:cx7="http://schemas.microsoft.com/office/drawing/2016/5/13/chartex" xmlns:cx8="http://schemas.microsoft.com/office/drawing/2016/5/14/chartex" xmlns:mc="http://schemas.openxmlformats.org/markup-compatibility/2006" xmlns:aink="http://schemas.microsoft.com/office/drawing/2016/ink" xmlns:am3d="http://schemas.microsoft.com/office/drawing/2017/model3d" xmlns:o="urn:schemas-microsoft-com:office:office" xmlns:oel="http://schemas.microsoft.com/office/2019/extlst" xmlns:r="http://schemas.openxmlformats.org/officeDocument/2006/relationships" xmlns:m="http://schemas.openxmlformats.org/officeDocument/2006/math" xmlns:v="urn:schemas-microsoft-com:vml" xmlns:wp14="http://schemas.microsoft.com/office/word/2010/wordprocessingDrawing" xmlns:wp="http://schemas.openxmlformats.org/drawingml/2006/wordprocessingDrawing" xmlns:w10="urn:schemas-microsoft-com:office:word" xmlns:w="http://schemas.openxmlformats.org/wordprocessingml/2006/main" xmlns:w14="http://schemas.microsoft.com/office/word/2010/wordml" xmlns:w15="http://schemas.microsoft.com/office/word/2012/wordml" xmlns:w16cex="http://schemas.microsoft.com/office/word/2018/wordml/cex" xmlns:w16cid="http://schemas.microsoft.com/office/word/2016/wordml/cid" xmlns:w16="http://schemas.microsoft.com/office/word/2018/wordml" xmlns:w16du="http://schemas.microsoft.com/office/word/2023/wordml/word16du" xmlns:w16sdtdh="http://schemas.microsoft.com/office/word/2020/wordml/sdtdatahash" xmlns:w16se="http://schemas.microsoft.com/office/word/2015/wordml/symex" xmlns:wpg="http://schemas.microsoft.com/office/word/2010/wordprocessingGroup" xmlns:wpi="http://schemas.microsoft.com/office/word/2010/wordprocessingInk" xmlns:wne="http://schemas.microsoft.com/office/word/2006/wordml" xmlns:wps="http://schemas.microsoft.com/office/word/2010/wordprocessingShape" mc:Ignorable="w14 w15 w16se w16cid w16 w16cex w16sdtdh w16du wp14">
   <w:footnote w:type="separator" w:id="-1">
     <w:p>
       <w:pPr>
@@ -3842,7 +4285,7 @@
 </file>
 
 <file path=word/numbering.xml><?xml version="1.0" encoding="utf-8"?>
-<w:numbering xmlns:wpc="http://schemas.microsoft.com/office/word/2010/wordprocessingCanvas" xmlns:cx="http://schemas.microsoft.com/office/drawing/2014/chartex" xmlns:cx1="http://schemas.microsoft.com/office/drawing/2015/9/8/chartex" xmlns:cx2="http://schemas.microsoft.com/office/drawing/2015/10/21/chartex" xmlns:cx3="http://schemas.microsoft.com/office/drawing/2016/5/9/chartex" xmlns:cx4="http://schemas.microsoft.com/office/drawing/2016/5/10/chartex" xmlns:cx5="http://schemas.microsoft.com/office/drawing/2016/5/11/chartex" xmlns:cx6="http://schemas.microsoft.com/office/drawing/2016/5/12/chartex" xmlns:cx7="http://schemas.microsoft.com/office/drawing/2016/5/13/chartex" xmlns:cx8="http://schemas.microsoft.com/office/drawing/2016/5/14/chartex" xmlns:mc="http://schemas.openxmlformats.org/markup-compatibility/2006" xmlns:aink="http://schemas.microsoft.com/office/drawing/2016/ink" xmlns:am3d="http://schemas.microsoft.com/office/drawing/2017/model3d" xmlns:o="urn:schemas-microsoft-com:office:office" xmlns:oel="http://schemas.microsoft.com/office/2019/extlst" xmlns:r="http://schemas.openxmlformats.org/officeDocument/2006/relationships" xmlns:m="http://schemas.openxmlformats.org/officeDocument/2006/math" xmlns:v="urn:schemas-microsoft-com:vml" xmlns:wp14="http://schemas.microsoft.com/office/word/2010/wordprocessingDrawing" xmlns:wp="http://schemas.openxmlformats.org/drawingml/2006/wordprocessingDrawing" xmlns:w10="urn:schemas-microsoft-com:office:word" xmlns:w="http://schemas.openxmlformats.org/wordprocessingml/2006/main" xmlns:w14="http://schemas.microsoft.com/office/word/2010/wordml" xmlns:w15="http://schemas.microsoft.com/office/word/2012/wordml" xmlns:w16cex="http://schemas.microsoft.com/office/word/2018/wordml/cex" xmlns:w16cid="http://schemas.microsoft.com/office/word/2016/wordml/cid" xmlns:w16="http://schemas.microsoft.com/office/word/2018/wordml" xmlns:w16sdtdh="http://schemas.microsoft.com/office/word/2020/wordml/sdtdatahash" xmlns:w16se="http://schemas.microsoft.com/office/word/2015/wordml/symex" xmlns:wpg="http://schemas.microsoft.com/office/word/2010/wordprocessingGroup" xmlns:wpi="http://schemas.microsoft.com/office/word/2010/wordprocessingInk" xmlns:wne="http://schemas.microsoft.com/office/word/2006/wordml" xmlns:wps="http://schemas.microsoft.com/office/word/2010/wordprocessingShape" mc:Ignorable="w14 w15 w16se w16cid w16 w16cex w16sdtdh wp14">
+<w:numbering xmlns:wpc="http://schemas.microsoft.com/office/word/2010/wordprocessingCanvas" xmlns:cx="http://schemas.microsoft.com/office/drawing/2014/chartex" xmlns:cx1="http://schemas.microsoft.com/office/drawing/2015/9/8/chartex" xmlns:cx2="http://schemas.microsoft.com/office/drawing/2015/10/21/chartex" xmlns:cx3="http://schemas.microsoft.com/office/drawing/2016/5/9/chartex" xmlns:cx4="http://schemas.microsoft.com/office/drawing/2016/5/10/chartex" xmlns:cx5="http://schemas.microsoft.com/office/drawing/2016/5/11/chartex" xmlns:cx6="http://schemas.microsoft.com/office/drawing/2016/5/12/chartex" xmlns:cx7="http://schemas.microsoft.com/office/drawing/2016/5/13/chartex" xmlns:cx8="http://schemas.microsoft.com/office/drawing/2016/5/14/chartex" xmlns:mc="http://schemas.openxmlformats.org/markup-compatibility/2006" xmlns:aink="http://schemas.microsoft.com/office/drawing/2016/ink" xmlns:am3d="http://schemas.microsoft.com/office/drawing/2017/model3d" xmlns:o="urn:schemas-microsoft-com:office:office" xmlns:oel="http://schemas.microsoft.com/office/2019/extlst" xmlns:r="http://schemas.openxmlformats.org/officeDocument/2006/relationships" xmlns:m="http://schemas.openxmlformats.org/officeDocument/2006/math" xmlns:v="urn:schemas-microsoft-com:vml" xmlns:wp14="http://schemas.microsoft.com/office/word/2010/wordprocessingDrawing" xmlns:wp="http://schemas.openxmlformats.org/drawingml/2006/wordprocessingDrawing" xmlns:w10="urn:schemas-microsoft-com:office:word" xmlns:w="http://schemas.openxmlformats.org/wordprocessingml/2006/main" xmlns:w14="http://schemas.microsoft.com/office/word/2010/wordml" xmlns:w15="http://schemas.microsoft.com/office/word/2012/wordml" xmlns:w16cex="http://schemas.microsoft.com/office/word/2018/wordml/cex" xmlns:w16cid="http://schemas.microsoft.com/office/word/2016/wordml/cid" xmlns:w16="http://schemas.microsoft.com/office/word/2018/wordml" xmlns:w16du="http://schemas.microsoft.com/office/word/2023/wordml/word16du" xmlns:w16sdtdh="http://schemas.microsoft.com/office/word/2020/wordml/sdtdatahash" xmlns:w16se="http://schemas.microsoft.com/office/word/2015/wordml/symex" xmlns:wpg="http://schemas.microsoft.com/office/word/2010/wordprocessingGroup" xmlns:wpi="http://schemas.microsoft.com/office/word/2010/wordprocessingInk" xmlns:wne="http://schemas.microsoft.com/office/word/2006/wordml" xmlns:wps="http://schemas.microsoft.com/office/word/2010/wordprocessingShape" mc:Ignorable="w14 w15 w16se w16cid w16 w16cex w16sdtdh w16du wp14">
   <w:abstractNum w:abstractNumId="0" w15:restartNumberingAfterBreak="0">
     <w:nsid w:val="0AD00D90"/>
     <w:multiLevelType w:val="hybridMultilevel"/>
@@ -4907,11 +5350,35 @@
   <w:num w:numId="10" w16cid:durableId="1453863926">
     <w:abstractNumId w:val="7"/>
   </w:num>
+  <w:num w:numId="11" w16cid:durableId="1164517599">
+    <w:abstractNumId w:val="0"/>
+    <w:lvlOverride w:ilvl="0"/>
+    <w:lvlOverride w:ilvl="1"/>
+    <w:lvlOverride w:ilvl="2"/>
+    <w:lvlOverride w:ilvl="3"/>
+    <w:lvlOverride w:ilvl="4"/>
+    <w:lvlOverride w:ilvl="5"/>
+    <w:lvlOverride w:ilvl="6"/>
+    <w:lvlOverride w:ilvl="7"/>
+    <w:lvlOverride w:ilvl="8"/>
+  </w:num>
+  <w:num w:numId="12" w16cid:durableId="1280723408">
+    <w:abstractNumId w:val="8"/>
+    <w:lvlOverride w:ilvl="0"/>
+    <w:lvlOverride w:ilvl="1"/>
+    <w:lvlOverride w:ilvl="2"/>
+    <w:lvlOverride w:ilvl="3"/>
+    <w:lvlOverride w:ilvl="4"/>
+    <w:lvlOverride w:ilvl="5"/>
+    <w:lvlOverride w:ilvl="6"/>
+    <w:lvlOverride w:ilvl="7"/>
+    <w:lvlOverride w:ilvl="8"/>
+  </w:num>
 </w:numbering>
 </file>
 
 <file path=word/styles.xml><?xml version="1.0" encoding="utf-8"?>
-<w:styles xmlns:mc="http://schemas.openxmlformats.org/markup-compatibility/2006" xmlns:r="http://schemas.openxmlformats.org/officeDocument/2006/relationships" xmlns:w="http://schemas.openxmlformats.org/wordprocessingml/2006/main" xmlns:w14="http://schemas.microsoft.com/office/word/2010/wordml" xmlns:w15="http://schemas.microsoft.com/office/word/2012/wordml" xmlns:w16cex="http://schemas.microsoft.com/office/word/2018/wordml/cex" xmlns:w16cid="http://schemas.microsoft.com/office/word/2016/wordml/cid" xmlns:w16="http://schemas.microsoft.com/office/word/2018/wordml" xmlns:w16sdtdh="http://schemas.microsoft.com/office/word/2020/wordml/sdtdatahash" xmlns:w16se="http://schemas.microsoft.com/office/word/2015/wordml/symex" mc:Ignorable="w14 w15 w16se w16cid w16 w16cex w16sdtdh">
+<w:styles xmlns:mc="http://schemas.openxmlformats.org/markup-compatibility/2006" xmlns:r="http://schemas.openxmlformats.org/officeDocument/2006/relationships" xmlns:w="http://schemas.openxmlformats.org/wordprocessingml/2006/main" xmlns:w14="http://schemas.microsoft.com/office/word/2010/wordml" xmlns:w15="http://schemas.microsoft.com/office/word/2012/wordml" xmlns:w16cex="http://schemas.microsoft.com/office/word/2018/wordml/cex" xmlns:w16cid="http://schemas.microsoft.com/office/word/2016/wordml/cid" xmlns:w16="http://schemas.microsoft.com/office/word/2018/wordml" xmlns:w16du="http://schemas.microsoft.com/office/word/2023/wordml/word16du" xmlns:w16sdtdh="http://schemas.microsoft.com/office/word/2020/wordml/sdtdatahash" xmlns:w16se="http://schemas.microsoft.com/office/word/2015/wordml/symex" mc:Ignorable="w14 w15 w16se w16cid w16 w16cex w16sdtdh w16du">
   <w:docDefaults>
     <w:rPrDefault>
       <w:rPr>
@@ -5319,6 +5786,7 @@
   <w:style w:type="character" w:default="1" w:styleId="a0">
     <w:name w:val="Default Paragraph Font"/>
     <w:uiPriority w:val="1"/>
+    <w:semiHidden/>
     <w:unhideWhenUsed/>
   </w:style>
   <w:style w:type="table" w:default="1" w:styleId="a1">

--- a/DOCS/Задание 2. Разработка требований.docx
+++ b/DOCS/Задание 2. Разработка требований.docx
@@ -390,45 +390,14 @@
           <w:szCs w:val="28"/>
         </w:rPr>
       </w:pPr>
-      <w:proofErr w:type="spellStart"/>
-      <w:r>
-        <w:rPr>
-          <w:rFonts w:ascii="Times New Roman" w:hAnsi="Times New Roman" w:cs="Times New Roman"/>
-          <w:sz w:val="28"/>
-          <w:szCs w:val="28"/>
-          <w:lang w:val="en-US"/>
-        </w:rPr>
-        <w:t>Модуль</w:t>
-      </w:r>
-      <w:proofErr w:type="spellEnd"/>
-      <w:r>
-        <w:rPr>
-          <w:rFonts w:ascii="Times New Roman" w:hAnsi="Times New Roman" w:cs="Times New Roman"/>
-          <w:sz w:val="28"/>
-          <w:szCs w:val="28"/>
-          <w:lang w:val="en-US"/>
-        </w:rPr>
-        <w:t xml:space="preserve"> </w:t>
-      </w:r>
-      <w:proofErr w:type="spellStart"/>
-      <w:r>
-        <w:rPr>
-          <w:rFonts w:ascii="Times New Roman" w:hAnsi="Times New Roman" w:cs="Times New Roman"/>
-          <w:sz w:val="28"/>
-          <w:szCs w:val="28"/>
-          <w:lang w:val="en-US"/>
-        </w:rPr>
-        <w:t>диалога</w:t>
-      </w:r>
-      <w:proofErr w:type="spellEnd"/>
-      <w:r>
-        <w:rPr>
-          <w:rFonts w:ascii="Times New Roman" w:hAnsi="Times New Roman" w:cs="Times New Roman"/>
-          <w:sz w:val="28"/>
-          <w:szCs w:val="28"/>
-          <w:lang w:val="en-US"/>
-        </w:rPr>
-        <w:t xml:space="preserve"> (DM).</w:t>
+      <w:r>
+        <w:rPr>
+          <w:rFonts w:ascii="Times New Roman" w:hAnsi="Times New Roman" w:cs="Times New Roman"/>
+          <w:sz w:val="28"/>
+          <w:szCs w:val="28"/>
+          <w:lang w:val="en-US"/>
+        </w:rPr>
+        <w:t>Модуль диалога (DM).</w:t>
       </w:r>
     </w:p>
     <w:p>
@@ -845,7 +814,6 @@
         </w:rPr>
         <w:t>-</w:t>
       </w:r>
-      <w:proofErr w:type="spellStart"/>
       <w:r>
         <w:rPr>
           <w:rFonts w:ascii="Times New Roman" w:hAnsi="Times New Roman" w:cs="Times New Roman"/>
@@ -855,7 +823,6 @@
         </w:rPr>
         <w:t>DTr</w:t>
       </w:r>
-      <w:proofErr w:type="spellEnd"/>
       <w:r>
         <w:rPr>
           <w:rFonts w:ascii="Times New Roman" w:hAnsi="Times New Roman" w:cs="Times New Roman"/>
@@ -940,7 +907,6 @@
         </w:rPr>
         <w:t>-</w:t>
       </w:r>
-      <w:proofErr w:type="spellStart"/>
       <w:r>
         <w:rPr>
           <w:rFonts w:ascii="Times New Roman" w:hAnsi="Times New Roman" w:cs="Times New Roman"/>
@@ -950,7 +916,6 @@
         </w:rPr>
         <w:t>DTr</w:t>
       </w:r>
-      <w:proofErr w:type="spellEnd"/>
       <w:r>
         <w:rPr>
           <w:rFonts w:ascii="Times New Roman" w:hAnsi="Times New Roman" w:cs="Times New Roman"/>
@@ -1018,7 +983,6 @@
         </w:rPr>
         <w:t>-</w:t>
       </w:r>
-      <w:proofErr w:type="spellStart"/>
       <w:r>
         <w:rPr>
           <w:rFonts w:ascii="Times New Roman" w:hAnsi="Times New Roman" w:cs="Times New Roman"/>
@@ -1028,7 +992,6 @@
         </w:rPr>
         <w:t>DTemp</w:t>
       </w:r>
-      <w:proofErr w:type="spellEnd"/>
       <w:r>
         <w:rPr>
           <w:rFonts w:ascii="Times New Roman" w:hAnsi="Times New Roman" w:cs="Times New Roman"/>
@@ -1114,7 +1077,6 @@
         </w:rPr>
         <w:t>-</w:t>
       </w:r>
-      <w:proofErr w:type="spellStart"/>
       <w:r>
         <w:rPr>
           <w:rFonts w:ascii="Times New Roman" w:hAnsi="Times New Roman" w:cs="Times New Roman"/>
@@ -1124,7 +1086,6 @@
         </w:rPr>
         <w:t>DTemp</w:t>
       </w:r>
-      <w:proofErr w:type="spellEnd"/>
       <w:r>
         <w:rPr>
           <w:rFonts w:ascii="Times New Roman" w:hAnsi="Times New Roman" w:cs="Times New Roman"/>
@@ -1194,7 +1155,6 @@
         </w:rPr>
         <w:t>-</w:t>
       </w:r>
-      <w:proofErr w:type="spellStart"/>
       <w:r>
         <w:rPr>
           <w:rFonts w:ascii="Times New Roman" w:hAnsi="Times New Roman" w:cs="Times New Roman"/>
@@ -1205,7 +1165,6 @@
         </w:rPr>
         <w:t>DTr</w:t>
       </w:r>
-      <w:proofErr w:type="spellEnd"/>
       <w:r>
         <w:rPr>
           <w:rFonts w:ascii="Times New Roman" w:hAnsi="Times New Roman" w:cs="Times New Roman"/>
@@ -3534,25 +3493,7 @@
           <w:sz w:val="28"/>
           <w:szCs w:val="28"/>
         </w:rPr>
-        <w:t xml:space="preserve"> должен выдавать ответ на запросы других систем, даже если информация отсутствует (возвращать </w:t>
-      </w:r>
-      <w:proofErr w:type="spellStart"/>
-      <w:r>
-        <w:rPr>
-          <w:rFonts w:ascii="Times New Roman" w:hAnsi="Times New Roman" w:cs="Times New Roman"/>
-          <w:sz w:val="28"/>
-          <w:szCs w:val="28"/>
-        </w:rPr>
-        <w:t>None</w:t>
-      </w:r>
-      <w:proofErr w:type="spellEnd"/>
-      <w:r>
-        <w:rPr>
-          <w:rFonts w:ascii="Times New Roman" w:hAnsi="Times New Roman" w:cs="Times New Roman"/>
-          <w:sz w:val="28"/>
-          <w:szCs w:val="28"/>
-        </w:rPr>
-        <w:t>).</w:t>
+        <w:t xml:space="preserve"> должен выдавать ответ на запросы других систем, даже если информация отсутствует (возвращать None).</w:t>
       </w:r>
     </w:p>
     <w:p>
@@ -3732,28 +3673,6 @@
     <w:p>
       <w:pPr>
         <w:spacing w:after="0" w:line="360" w:lineRule="auto"/>
-        <w:jc w:val="both"/>
-        <w:rPr>
-          <w:rFonts w:ascii="Times New Roman" w:hAnsi="Times New Roman" w:cs="Times New Roman"/>
-          <w:sz w:val="28"/>
-          <w:szCs w:val="28"/>
-        </w:rPr>
-      </w:pPr>
-    </w:p>
-    <w:p>
-      <w:pPr>
-        <w:spacing w:after="0" w:line="360" w:lineRule="auto"/>
-        <w:jc w:val="both"/>
-        <w:rPr>
-          <w:rFonts w:ascii="Times New Roman" w:hAnsi="Times New Roman" w:cs="Times New Roman"/>
-          <w:sz w:val="28"/>
-          <w:szCs w:val="28"/>
-        </w:rPr>
-      </w:pPr>
-    </w:p>
-    <w:p>
-      <w:pPr>
-        <w:spacing w:after="0" w:line="360" w:lineRule="auto"/>
         <w:ind w:firstLine="709"/>
         <w:jc w:val="both"/>
         <w:rPr>
@@ -3764,6 +3683,44 @@
           <w:szCs w:val="28"/>
         </w:rPr>
       </w:pPr>
+    </w:p>
+    <w:p>
+      <w:pPr>
+        <w:spacing w:after="0" w:line="360" w:lineRule="auto"/>
+        <w:ind w:firstLine="709"/>
+        <w:jc w:val="both"/>
+        <w:rPr>
+          <w:rFonts w:ascii="Times New Roman" w:hAnsi="Times New Roman" w:cs="Times New Roman"/>
+          <w:b/>
+          <w:bCs/>
+          <w:sz w:val="28"/>
+          <w:szCs w:val="28"/>
+        </w:rPr>
+      </w:pPr>
+      <w:r>
+        <w:rPr>
+          <w:rFonts w:ascii="Times New Roman" w:hAnsi="Times New Roman" w:cs="Times New Roman"/>
+          <w:b/>
+          <w:bCs/>
+          <w:sz w:val="28"/>
+          <w:szCs w:val="28"/>
+        </w:rPr>
+        <w:t>Интерфейс:</w:t>
+      </w:r>
+    </w:p>
+    <w:p>
+      <w:pPr>
+        <w:spacing w:after="0" w:line="360" w:lineRule="auto"/>
+        <w:ind w:firstLine="709"/>
+        <w:jc w:val="both"/>
+        <w:rPr>
+          <w:rFonts w:ascii="Times New Roman" w:hAnsi="Times New Roman" w:cs="Times New Roman"/>
+          <w:b/>
+          <w:bCs/>
+          <w:sz w:val="28"/>
+          <w:szCs w:val="28"/>
+        </w:rPr>
+      </w:pPr>
       <w:r>
         <w:rPr>
           <w:rFonts w:ascii="Times New Roman" w:hAnsi="Times New Roman" w:cs="Times New Roman"/>
@@ -3773,30 +3730,6 @@
           <w:szCs w:val="28"/>
         </w:rPr>
         <w:lastRenderedPageBreak/>
-        <w:t>Интерфейс:</w:t>
-      </w:r>
-    </w:p>
-    <w:p>
-      <w:pPr>
-        <w:spacing w:after="0" w:line="360" w:lineRule="auto"/>
-        <w:ind w:firstLine="709"/>
-        <w:jc w:val="both"/>
-        <w:rPr>
-          <w:rFonts w:ascii="Times New Roman" w:hAnsi="Times New Roman" w:cs="Times New Roman"/>
-          <w:b/>
-          <w:bCs/>
-          <w:sz w:val="28"/>
-          <w:szCs w:val="28"/>
-        </w:rPr>
-      </w:pPr>
-      <w:r>
-        <w:rPr>
-          <w:rFonts w:ascii="Times New Roman" w:hAnsi="Times New Roman" w:cs="Times New Roman"/>
-          <w:b/>
-          <w:bCs/>
-          <w:sz w:val="28"/>
-          <w:szCs w:val="28"/>
-        </w:rPr>
         <w:t>Требования к пользовательской части:</w:t>
       </w:r>
     </w:p>
@@ -5352,27 +5285,9 @@
   </w:num>
   <w:num w:numId="11" w16cid:durableId="1164517599">
     <w:abstractNumId w:val="0"/>
-    <w:lvlOverride w:ilvl="0"/>
-    <w:lvlOverride w:ilvl="1"/>
-    <w:lvlOverride w:ilvl="2"/>
-    <w:lvlOverride w:ilvl="3"/>
-    <w:lvlOverride w:ilvl="4"/>
-    <w:lvlOverride w:ilvl="5"/>
-    <w:lvlOverride w:ilvl="6"/>
-    <w:lvlOverride w:ilvl="7"/>
-    <w:lvlOverride w:ilvl="8"/>
   </w:num>
   <w:num w:numId="12" w16cid:durableId="1280723408">
     <w:abstractNumId w:val="8"/>
-    <w:lvlOverride w:ilvl="0"/>
-    <w:lvlOverride w:ilvl="1"/>
-    <w:lvlOverride w:ilvl="2"/>
-    <w:lvlOverride w:ilvl="3"/>
-    <w:lvlOverride w:ilvl="4"/>
-    <w:lvlOverride w:ilvl="5"/>
-    <w:lvlOverride w:ilvl="6"/>
-    <w:lvlOverride w:ilvl="7"/>
-    <w:lvlOverride w:ilvl="8"/>
   </w:num>
 </w:numbering>
 </file>
